--- a/paper.docx
+++ b/paper.docx
@@ -1,6 +1,6 @@
 
 <file path=word/document.xml><?xml version="1.0" encoding="utf-8"?>
-<w:document xmlns:wpc="http://schemas.microsoft.com/office/word/2010/wordprocessingCanvas" xmlns:cx="http://schemas.microsoft.com/office/drawing/2014/chartex" xmlns:cx1="http://schemas.microsoft.com/office/drawing/2015/9/8/chartex" xmlns:cx2="http://schemas.microsoft.com/office/drawing/2015/10/21/chartex" xmlns:cx3="http://schemas.microsoft.com/office/drawing/2016/5/9/chartex" xmlns:cx4="http://schemas.microsoft.com/office/drawing/2016/5/10/chartex" xmlns:cx5="http://schemas.microsoft.com/office/drawing/2016/5/11/chartex" xmlns:cx6="http://schemas.microsoft.com/office/drawing/2016/5/12/chartex" xmlns:cx7="http://schemas.microsoft.com/office/drawing/2016/5/13/chartex" xmlns:cx8="http://schemas.microsoft.com/office/drawing/2016/5/14/chartex" xmlns:mc="http://schemas.openxmlformats.org/markup-compatibility/2006" xmlns:aink="http://schemas.microsoft.com/office/drawing/2016/ink" xmlns:am3d="http://schemas.microsoft.com/office/drawing/2017/model3d" xmlns:o="urn:schemas-microsoft-com:office:office" xmlns:r="http://schemas.openxmlformats.org/officeDocument/2006/relationships" xmlns:m="http://schemas.openxmlformats.org/officeDocument/2006/math" xmlns:v="urn:schemas-microsoft-com:vml" xmlns:wp14="http://schemas.microsoft.com/office/word/2010/wordprocessingDrawing" xmlns:wp="http://schemas.openxmlformats.org/drawingml/2006/wordprocessingDrawing" xmlns:w10="urn:schemas-microsoft-com:office:word" xmlns:w="http://schemas.openxmlformats.org/wordprocessingml/2006/main" xmlns:w14="http://schemas.microsoft.com/office/word/2010/wordml" xmlns:w15="http://schemas.microsoft.com/office/word/2012/wordml" xmlns:w16cid="http://schemas.microsoft.com/office/word/2016/wordml/cid" xmlns:w16se="http://schemas.microsoft.com/office/word/2015/wordml/symex" xmlns:wpg="http://schemas.microsoft.com/office/word/2010/wordprocessingGroup" xmlns:wpi="http://schemas.microsoft.com/office/word/2010/wordprocessingInk" xmlns:wne="http://schemas.microsoft.com/office/word/2006/wordml" xmlns:wps="http://schemas.microsoft.com/office/word/2010/wordprocessingShape" mc:Ignorable="w14 w15 w16se w16cid wp14">
+<w:document xmlns:wpc="http://schemas.microsoft.com/office/word/2010/wordprocessingCanvas" xmlns:cx="http://schemas.microsoft.com/office/drawing/2014/chartex" xmlns:cx1="http://schemas.microsoft.com/office/drawing/2015/9/8/chartex" xmlns:cx2="http://schemas.microsoft.com/office/drawing/2015/10/21/chartex" xmlns:cx3="http://schemas.microsoft.com/office/drawing/2016/5/9/chartex" xmlns:cx4="http://schemas.microsoft.com/office/drawing/2016/5/10/chartex" xmlns:cx5="http://schemas.microsoft.com/office/drawing/2016/5/11/chartex" xmlns:cx6="http://schemas.microsoft.com/office/drawing/2016/5/12/chartex" xmlns:cx7="http://schemas.microsoft.com/office/drawing/2016/5/13/chartex" xmlns:cx8="http://schemas.microsoft.com/office/drawing/2016/5/14/chartex" xmlns:mc="http://schemas.openxmlformats.org/markup-compatibility/2006" xmlns:aink="http://schemas.microsoft.com/office/drawing/2016/ink" xmlns:am3d="http://schemas.microsoft.com/office/drawing/2017/model3d" xmlns:o="urn:schemas-microsoft-com:office:office" xmlns:r="http://schemas.openxmlformats.org/officeDocument/2006/relationships" xmlns:m="http://schemas.openxmlformats.org/officeDocument/2006/math" xmlns:v="urn:schemas-microsoft-com:vml" xmlns:wp14="http://schemas.microsoft.com/office/word/2010/wordprocessingDrawing" xmlns:wp="http://schemas.openxmlformats.org/drawingml/2006/wordprocessingDrawing" xmlns:w10="urn:schemas-microsoft-com:office:word" xmlns:w="http://schemas.openxmlformats.org/wordprocessingml/2006/main" xmlns:w14="http://schemas.microsoft.com/office/word/2010/wordml" xmlns:w15="http://schemas.microsoft.com/office/word/2012/wordml" xmlns:w16cex="http://schemas.microsoft.com/office/word/2018/wordml/cex" xmlns:w16cid="http://schemas.microsoft.com/office/word/2016/wordml/cid" xmlns:w16="http://schemas.microsoft.com/office/word/2018/wordml" xmlns:w16se="http://schemas.microsoft.com/office/word/2015/wordml/symex" xmlns:wpg="http://schemas.microsoft.com/office/word/2010/wordprocessingGroup" xmlns:wpi="http://schemas.microsoft.com/office/word/2010/wordprocessingInk" xmlns:wne="http://schemas.microsoft.com/office/word/2006/wordml" xmlns:wps="http://schemas.microsoft.com/office/word/2010/wordprocessingShape" mc:Ignorable="w14 w15 w16se w16cid w16 w16cex wp14">
   <w:body>
     <w:tbl>
       <w:tblPr>
@@ -228,7 +228,7 @@
                 <w:sz w:val="28"/>
                 <w:u w:val="single"/>
               </w:rPr>
-              <w:t>Neo4j</w:t>
+              <w:t>图数据库</w:t>
             </w:r>
             <w:r>
               <w:rPr>
@@ -236,7 +236,23 @@
                 <w:sz w:val="28"/>
                 <w:u w:val="single"/>
               </w:rPr>
-              <w:t>图数据库的研究团体搜索系统实现</w:t>
+              <w:t>的研究团体搜索系统</w:t>
+            </w:r>
+            <w:r>
+              <w:rPr>
+                <w:rFonts w:eastAsia="仿宋_GB2312" w:hint="eastAsia"/>
+                <w:sz w:val="28"/>
+                <w:u w:val="single"/>
+              </w:rPr>
+              <w:t>设计与</w:t>
+            </w:r>
+            <w:r>
+              <w:rPr>
+                <w:rFonts w:eastAsia="仿宋_GB2312" w:hint="eastAsia"/>
+                <w:sz w:val="28"/>
+                <w:u w:val="single"/>
+              </w:rPr>
+              <w:t>实现</w:t>
             </w:r>
             <w:r>
               <w:rPr>
@@ -963,8 +979,6 @@
         </w:rPr>
       </w:sdtEndPr>
       <w:sdtContent>
-        <w:bookmarkStart w:id="1" w:name="_GoBack" w:displacedByCustomXml="prev"/>
-        <w:bookmarkEnd w:id="1" w:displacedByCustomXml="prev"/>
         <w:p>
           <w:pPr>
             <w:pStyle w:val="TOC"/>
@@ -1031,7 +1045,7 @@
               <w:noProof/>
               <w:kern w:val="2"/>
               <w:sz w:val="21"/>
-              <w:szCs w:val="24"/>
+              <w:szCs w:val="22"/>
             </w:rPr>
           </w:pPr>
           <w:r>
@@ -1055,13 +1069,13 @@
             </w:rPr>
             <w:fldChar w:fldCharType="separate"/>
           </w:r>
-          <w:hyperlink w:anchor="_Toc64850479" w:history="1">
+          <w:hyperlink w:anchor="_Toc64897924" w:history="1">
             <w:r>
               <w:rPr>
                 <w:rStyle w:val="a7"/>
                 <w:noProof/>
               </w:rPr>
-              <w:t>摘要</w:t>
+              <w:t>论文原创性声明</w:t>
             </w:r>
             <w:r>
               <w:rPr>
@@ -1082,7 +1096,7 @@
                 <w:noProof/>
                 <w:webHidden/>
               </w:rPr>
-              <w:instrText xml:space="preserve"> PAGEREF _Toc64850479 \h </w:instrText>
+              <w:instrText xml:space="preserve"> PAGEREF _Toc64897924 \h </w:instrText>
             </w:r>
             <w:r>
               <w:rPr>
@@ -1125,16 +1139,16 @@
               <w:noProof/>
               <w:kern w:val="2"/>
               <w:sz w:val="21"/>
-              <w:szCs w:val="24"/>
+              <w:szCs w:val="22"/>
             </w:rPr>
           </w:pPr>
-          <w:hyperlink w:anchor="_Toc64850480" w:history="1">
+          <w:hyperlink w:anchor="_Toc64897925" w:history="1">
             <w:r>
               <w:rPr>
                 <w:rStyle w:val="a7"/>
                 <w:noProof/>
               </w:rPr>
-              <w:t>Abstract</w:t>
+              <w:t>摘要</w:t>
             </w:r>
             <w:r>
               <w:rPr>
@@ -1155,7 +1169,7 @@
                 <w:noProof/>
                 <w:webHidden/>
               </w:rPr>
-              <w:instrText xml:space="preserve"> PAGEREF _Toc64850480 \h </w:instrText>
+              <w:instrText xml:space="preserve"> PAGEREF _Toc64897925 \h </w:instrText>
             </w:r>
             <w:r>
               <w:rPr>
@@ -1198,15 +1212,88 @@
               <w:noProof/>
               <w:kern w:val="2"/>
               <w:sz w:val="21"/>
-              <w:szCs w:val="24"/>
+              <w:szCs w:val="22"/>
             </w:rPr>
           </w:pPr>
-          <w:hyperlink w:anchor="_Toc64850481" w:history="1">
+          <w:hyperlink w:anchor="_Toc64897926" w:history="1">
             <w:r>
               <w:rPr>
                 <w:rStyle w:val="a7"/>
                 <w:noProof/>
               </w:rPr>
+              <w:t>Abstract</w:t>
+            </w:r>
+            <w:r>
+              <w:rPr>
+                <w:noProof/>
+                <w:webHidden/>
+              </w:rPr>
+              <w:tab/>
+            </w:r>
+            <w:r>
+              <w:rPr>
+                <w:noProof/>
+                <w:webHidden/>
+              </w:rPr>
+              <w:fldChar w:fldCharType="begin"/>
+            </w:r>
+            <w:r>
+              <w:rPr>
+                <w:noProof/>
+                <w:webHidden/>
+              </w:rPr>
+              <w:instrText xml:space="preserve"> PAGEREF _Toc64897926 \h </w:instrText>
+            </w:r>
+            <w:r>
+              <w:rPr>
+                <w:noProof/>
+                <w:webHidden/>
+              </w:rPr>
+            </w:r>
+            <w:r>
+              <w:rPr>
+                <w:noProof/>
+                <w:webHidden/>
+              </w:rPr>
+              <w:fldChar w:fldCharType="separate"/>
+            </w:r>
+            <w:r>
+              <w:rPr>
+                <w:noProof/>
+                <w:webHidden/>
+              </w:rPr>
+              <w:t>3</w:t>
+            </w:r>
+            <w:r>
+              <w:rPr>
+                <w:noProof/>
+                <w:webHidden/>
+              </w:rPr>
+              <w:fldChar w:fldCharType="end"/>
+            </w:r>
+          </w:hyperlink>
+        </w:p>
+        <w:p>
+          <w:pPr>
+            <w:pStyle w:val="TOC1"/>
+            <w:tabs>
+              <w:tab w:val="right" w:leader="dot" w:pos="9060"/>
+            </w:tabs>
+            <w:ind w:left="360" w:hanging="360"/>
+            <w:rPr>
+              <w:rFonts w:asciiTheme="minorHAnsi" w:eastAsiaTheme="minorEastAsia" w:hAnsiTheme="minorHAnsi" w:cstheme="minorBidi"/>
+              <w:noProof/>
+              <w:kern w:val="2"/>
+              <w:sz w:val="21"/>
+              <w:szCs w:val="22"/>
+            </w:rPr>
+          </w:pPr>
+          <w:hyperlink w:anchor="_Toc64897927" w:history="1">
+            <w:r>
+              <w:rPr>
+                <w:rStyle w:val="a7"/>
+                <w:noProof/>
+              </w:rPr>
               <w:t>1</w:t>
             </w:r>
             <w:r>
@@ -1235,7 +1322,7 @@
                 <w:noProof/>
                 <w:webHidden/>
               </w:rPr>
-              <w:instrText xml:space="preserve"> PAGEREF _Toc64850481 \h </w:instrText>
+              <w:instrText xml:space="preserve"> PAGEREF _Toc64897927 \h </w:instrText>
             </w:r>
             <w:r>
               <w:rPr>
@@ -1278,10 +1365,10 @@
               <w:noProof/>
               <w:kern w:val="2"/>
               <w:sz w:val="21"/>
-              <w:szCs w:val="24"/>
+              <w:szCs w:val="22"/>
             </w:rPr>
           </w:pPr>
-          <w:hyperlink w:anchor="_Toc64850482" w:history="1">
+          <w:hyperlink w:anchor="_Toc64897928" w:history="1">
             <w:r>
               <w:rPr>
                 <w:rStyle w:val="a7"/>
@@ -1315,7 +1402,7 @@
                 <w:noProof/>
                 <w:webHidden/>
               </w:rPr>
-              <w:instrText xml:space="preserve"> PAGEREF _Toc64850482 \h </w:instrText>
+              <w:instrText xml:space="preserve"> PAGEREF _Toc64897928 \h </w:instrText>
             </w:r>
             <w:r>
               <w:rPr>
@@ -1358,10 +1445,10 @@
               <w:noProof/>
               <w:kern w:val="2"/>
               <w:sz w:val="21"/>
-              <w:szCs w:val="24"/>
+              <w:szCs w:val="22"/>
             </w:rPr>
           </w:pPr>
-          <w:hyperlink w:anchor="_Toc64850483" w:history="1">
+          <w:hyperlink w:anchor="_Toc64897929" w:history="1">
             <w:r>
               <w:rPr>
                 <w:rStyle w:val="a7"/>
@@ -1395,7 +1482,7 @@
                 <w:noProof/>
                 <w:webHidden/>
               </w:rPr>
-              <w:instrText xml:space="preserve"> PAGEREF _Toc64850483 \h </w:instrText>
+              <w:instrText xml:space="preserve"> PAGEREF _Toc64897929 \h </w:instrText>
             </w:r>
             <w:r>
               <w:rPr>
@@ -1438,10 +1525,10 @@
               <w:noProof/>
               <w:kern w:val="2"/>
               <w:sz w:val="21"/>
-              <w:szCs w:val="24"/>
+              <w:szCs w:val="22"/>
             </w:rPr>
           </w:pPr>
-          <w:hyperlink w:anchor="_Toc64850484" w:history="1">
+          <w:hyperlink w:anchor="_Toc64897930" w:history="1">
             <w:r>
               <w:rPr>
                 <w:rStyle w:val="a7"/>
@@ -1475,7 +1562,7 @@
                 <w:noProof/>
                 <w:webHidden/>
               </w:rPr>
-              <w:instrText xml:space="preserve"> PAGEREF _Toc64850484 \h </w:instrText>
+              <w:instrText xml:space="preserve"> PAGEREF _Toc64897930 \h </w:instrText>
             </w:r>
             <w:r>
               <w:rPr>
@@ -1518,10 +1605,10 @@
               <w:noProof/>
               <w:kern w:val="2"/>
               <w:sz w:val="21"/>
-              <w:szCs w:val="24"/>
+              <w:szCs w:val="22"/>
             </w:rPr>
           </w:pPr>
-          <w:hyperlink w:anchor="_Toc64850485" w:history="1">
+          <w:hyperlink w:anchor="_Toc64897931" w:history="1">
             <w:r>
               <w:rPr>
                 <w:rStyle w:val="a7"/>
@@ -1555,7 +1642,7 @@
                 <w:noProof/>
                 <w:webHidden/>
               </w:rPr>
-              <w:instrText xml:space="preserve"> PAGEREF _Toc64850485 \h </w:instrText>
+              <w:instrText xml:space="preserve"> PAGEREF _Toc64897931 \h </w:instrText>
             </w:r>
             <w:r>
               <w:rPr>
@@ -1598,10 +1685,10 @@
               <w:noProof/>
               <w:kern w:val="2"/>
               <w:sz w:val="21"/>
-              <w:szCs w:val="24"/>
+              <w:szCs w:val="22"/>
             </w:rPr>
           </w:pPr>
-          <w:hyperlink w:anchor="_Toc64850486" w:history="1">
+          <w:hyperlink w:anchor="_Toc64897932" w:history="1">
             <w:r>
               <w:rPr>
                 <w:rStyle w:val="a7"/>
@@ -1635,7 +1722,7 @@
                 <w:noProof/>
                 <w:webHidden/>
               </w:rPr>
-              <w:instrText xml:space="preserve"> PAGEREF _Toc64850486 \h </w:instrText>
+              <w:instrText xml:space="preserve"> PAGEREF _Toc64897932 \h </w:instrText>
             </w:r>
             <w:r>
               <w:rPr>
@@ -1678,10 +1765,10 @@
               <w:noProof/>
               <w:kern w:val="2"/>
               <w:sz w:val="21"/>
-              <w:szCs w:val="24"/>
+              <w:szCs w:val="22"/>
             </w:rPr>
           </w:pPr>
-          <w:hyperlink w:anchor="_Toc64850487" w:history="1">
+          <w:hyperlink w:anchor="_Toc64897933" w:history="1">
             <w:r>
               <w:rPr>
                 <w:rStyle w:val="a7"/>
@@ -1708,7 +1795,7 @@
                 <w:noProof/>
                 <w:webHidden/>
               </w:rPr>
-              <w:instrText xml:space="preserve"> PAGEREF _Toc64850487 \h </w:instrText>
+              <w:instrText xml:space="preserve"> PAGEREF _Toc64897933 \h </w:instrText>
             </w:r>
             <w:r>
               <w:rPr>
@@ -1751,10 +1838,10 @@
               <w:noProof/>
               <w:kern w:val="2"/>
               <w:sz w:val="21"/>
-              <w:szCs w:val="24"/>
+              <w:szCs w:val="22"/>
             </w:rPr>
           </w:pPr>
-          <w:hyperlink w:anchor="_Toc64850488" w:history="1">
+          <w:hyperlink w:anchor="_Toc64897934" w:history="1">
             <w:r>
               <w:rPr>
                 <w:rStyle w:val="a7"/>
@@ -1781,7 +1868,7 @@
                 <w:noProof/>
                 <w:webHidden/>
               </w:rPr>
-              <w:instrText xml:space="preserve"> PAGEREF _Toc64850488 \h </w:instrText>
+              <w:instrText xml:space="preserve"> PAGEREF _Toc64897934 \h </w:instrText>
             </w:r>
             <w:r>
               <w:rPr>
@@ -1824,10 +1911,10 @@
               <w:noProof/>
               <w:kern w:val="2"/>
               <w:sz w:val="21"/>
-              <w:szCs w:val="24"/>
+              <w:szCs w:val="22"/>
             </w:rPr>
           </w:pPr>
-          <w:hyperlink w:anchor="_Toc64850489" w:history="1">
+          <w:hyperlink w:anchor="_Toc64897935" w:history="1">
             <w:r>
               <w:rPr>
                 <w:rStyle w:val="a7"/>
@@ -1861,7 +1948,7 @@
                 <w:noProof/>
                 <w:webHidden/>
               </w:rPr>
-              <w:instrText xml:space="preserve"> PAGEREF _Toc64850489 \h </w:instrText>
+              <w:instrText xml:space="preserve"> PAGEREF _Toc64897935 \h </w:instrText>
             </w:r>
             <w:r>
               <w:rPr>
@@ -1904,10 +1991,10 @@
               <w:noProof/>
               <w:kern w:val="2"/>
               <w:sz w:val="21"/>
-              <w:szCs w:val="24"/>
+              <w:szCs w:val="22"/>
             </w:rPr>
           </w:pPr>
-          <w:hyperlink w:anchor="_Toc64850490" w:history="1">
+          <w:hyperlink w:anchor="_Toc64897936" w:history="1">
             <w:r>
               <w:rPr>
                 <w:rStyle w:val="a7"/>
@@ -1934,7 +2021,7 @@
                 <w:noProof/>
                 <w:webHidden/>
               </w:rPr>
-              <w:instrText xml:space="preserve"> PAGEREF _Toc64850490 \h </w:instrText>
+              <w:instrText xml:space="preserve"> PAGEREF _Toc64897936 \h </w:instrText>
             </w:r>
             <w:r>
               <w:rPr>
@@ -1977,10 +2064,10 @@
               <w:noProof/>
               <w:kern w:val="2"/>
               <w:sz w:val="21"/>
-              <w:szCs w:val="24"/>
+              <w:szCs w:val="22"/>
             </w:rPr>
           </w:pPr>
-          <w:hyperlink w:anchor="_Toc64850491" w:history="1">
+          <w:hyperlink w:anchor="_Toc64897937" w:history="1">
             <w:r>
               <w:rPr>
                 <w:rStyle w:val="a7"/>
@@ -2007,7 +2094,7 @@
                 <w:noProof/>
                 <w:webHidden/>
               </w:rPr>
-              <w:instrText xml:space="preserve"> PAGEREF _Toc64850491 \h </w:instrText>
+              <w:instrText xml:space="preserve"> PAGEREF _Toc64897937 \h </w:instrText>
             </w:r>
             <w:r>
               <w:rPr>
@@ -2027,7 +2114,7 @@
                 <w:noProof/>
                 <w:webHidden/>
               </w:rPr>
-              <w:t>4</w:t>
+              <w:t>5</w:t>
             </w:r>
             <w:r>
               <w:rPr>
@@ -2050,10 +2137,10 @@
               <w:noProof/>
               <w:kern w:val="2"/>
               <w:sz w:val="21"/>
-              <w:szCs w:val="24"/>
+              <w:szCs w:val="22"/>
             </w:rPr>
           </w:pPr>
-          <w:hyperlink w:anchor="_Toc64850492" w:history="1">
+          <w:hyperlink w:anchor="_Toc64897938" w:history="1">
             <w:r>
               <w:rPr>
                 <w:rStyle w:val="a7"/>
@@ -2087,7 +2174,7 @@
                 <w:noProof/>
                 <w:webHidden/>
               </w:rPr>
-              <w:instrText xml:space="preserve"> PAGEREF _Toc64850492 \h </w:instrText>
+              <w:instrText xml:space="preserve"> PAGEREF _Toc64897938 \h </w:instrText>
             </w:r>
             <w:r>
               <w:rPr>
@@ -2107,7 +2194,7 @@
                 <w:noProof/>
                 <w:webHidden/>
               </w:rPr>
-              <w:t>4</w:t>
+              <w:t>5</w:t>
             </w:r>
             <w:r>
               <w:rPr>
@@ -2130,10 +2217,10 @@
               <w:noProof/>
               <w:kern w:val="2"/>
               <w:sz w:val="21"/>
-              <w:szCs w:val="24"/>
+              <w:szCs w:val="22"/>
             </w:rPr>
           </w:pPr>
-          <w:hyperlink w:anchor="_Toc64850493" w:history="1">
+          <w:hyperlink w:anchor="_Toc64897939" w:history="1">
             <w:r>
               <w:rPr>
                 <w:rStyle w:val="a7"/>
@@ -2167,7 +2254,7 @@
                 <w:noProof/>
                 <w:webHidden/>
               </w:rPr>
-              <w:instrText xml:space="preserve"> PAGEREF _Toc64850493 \h </w:instrText>
+              <w:instrText xml:space="preserve"> PAGEREF _Toc64897939 \h </w:instrText>
             </w:r>
             <w:r>
               <w:rPr>
@@ -2187,7 +2274,7 @@
                 <w:noProof/>
                 <w:webHidden/>
               </w:rPr>
-              <w:t>4</w:t>
+              <w:t>5</w:t>
             </w:r>
             <w:r>
               <w:rPr>
@@ -2210,10 +2297,10 @@
               <w:noProof/>
               <w:kern w:val="2"/>
               <w:sz w:val="21"/>
-              <w:szCs w:val="24"/>
+              <w:szCs w:val="22"/>
             </w:rPr>
           </w:pPr>
-          <w:hyperlink w:anchor="_Toc64850494" w:history="1">
+          <w:hyperlink w:anchor="_Toc64897940" w:history="1">
             <w:r>
               <w:rPr>
                 <w:rStyle w:val="a7"/>
@@ -2247,7 +2334,7 @@
                 <w:noProof/>
                 <w:webHidden/>
               </w:rPr>
-              <w:instrText xml:space="preserve"> PAGEREF _Toc64850494 \h </w:instrText>
+              <w:instrText xml:space="preserve"> PAGEREF _Toc64897940 \h </w:instrText>
             </w:r>
             <w:r>
               <w:rPr>
@@ -2267,7 +2354,7 @@
                 <w:noProof/>
                 <w:webHidden/>
               </w:rPr>
-              <w:t>4</w:t>
+              <w:t>5</w:t>
             </w:r>
             <w:r>
               <w:rPr>
@@ -2290,10 +2377,10 @@
               <w:noProof/>
               <w:kern w:val="2"/>
               <w:sz w:val="21"/>
-              <w:szCs w:val="24"/>
+              <w:szCs w:val="22"/>
             </w:rPr>
           </w:pPr>
-          <w:hyperlink w:anchor="_Toc64850495" w:history="1">
+          <w:hyperlink w:anchor="_Toc64897941" w:history="1">
             <w:r>
               <w:rPr>
                 <w:rStyle w:val="a7"/>
@@ -2327,7 +2414,7 @@
                 <w:noProof/>
                 <w:webHidden/>
               </w:rPr>
-              <w:instrText xml:space="preserve"> PAGEREF _Toc64850495 \h </w:instrText>
+              <w:instrText xml:space="preserve"> PAGEREF _Toc64897941 \h </w:instrText>
             </w:r>
             <w:r>
               <w:rPr>
@@ -2347,7 +2434,7 @@
                 <w:noProof/>
                 <w:webHidden/>
               </w:rPr>
-              <w:t>4</w:t>
+              <w:t>5</w:t>
             </w:r>
             <w:r>
               <w:rPr>
@@ -2370,10 +2457,10 @@
               <w:noProof/>
               <w:kern w:val="2"/>
               <w:sz w:val="21"/>
-              <w:szCs w:val="24"/>
+              <w:szCs w:val="22"/>
             </w:rPr>
           </w:pPr>
-          <w:hyperlink w:anchor="_Toc64850496" w:history="1">
+          <w:hyperlink w:anchor="_Toc64897942" w:history="1">
             <w:r>
               <w:rPr>
                 <w:rStyle w:val="a7"/>
@@ -2407,7 +2494,7 @@
                 <w:noProof/>
                 <w:webHidden/>
               </w:rPr>
-              <w:instrText xml:space="preserve"> PAGEREF _Toc64850496 \h </w:instrText>
+              <w:instrText xml:space="preserve"> PAGEREF _Toc64897942 \h </w:instrText>
             </w:r>
             <w:r>
               <w:rPr>
@@ -2427,7 +2514,7 @@
                 <w:noProof/>
                 <w:webHidden/>
               </w:rPr>
-              <w:t>4</w:t>
+              <w:t>5</w:t>
             </w:r>
             <w:r>
               <w:rPr>
@@ -2450,10 +2537,10 @@
               <w:noProof/>
               <w:kern w:val="2"/>
               <w:sz w:val="21"/>
-              <w:szCs w:val="24"/>
+              <w:szCs w:val="22"/>
             </w:rPr>
           </w:pPr>
-          <w:hyperlink w:anchor="_Toc64850497" w:history="1">
+          <w:hyperlink w:anchor="_Toc64897943" w:history="1">
             <w:r>
               <w:rPr>
                 <w:rStyle w:val="a7"/>
@@ -2487,7 +2574,7 @@
                 <w:noProof/>
                 <w:webHidden/>
               </w:rPr>
-              <w:instrText xml:space="preserve"> PAGEREF _Toc64850497 \h </w:instrText>
+              <w:instrText xml:space="preserve"> PAGEREF _Toc64897943 \h </w:instrText>
             </w:r>
             <w:r>
               <w:rPr>
@@ -2507,7 +2594,7 @@
                 <w:noProof/>
                 <w:webHidden/>
               </w:rPr>
-              <w:t>4</w:t>
+              <w:t>5</w:t>
             </w:r>
             <w:r>
               <w:rPr>
@@ -2530,10 +2617,10 @@
               <w:noProof/>
               <w:kern w:val="2"/>
               <w:sz w:val="21"/>
-              <w:szCs w:val="24"/>
+              <w:szCs w:val="22"/>
             </w:rPr>
           </w:pPr>
-          <w:hyperlink w:anchor="_Toc64850498" w:history="1">
+          <w:hyperlink w:anchor="_Toc64897944" w:history="1">
             <w:r>
               <w:rPr>
                 <w:rStyle w:val="a7"/>
@@ -2560,7 +2647,7 @@
                 <w:noProof/>
                 <w:webHidden/>
               </w:rPr>
-              <w:instrText xml:space="preserve"> PAGEREF _Toc64850498 \h </w:instrText>
+              <w:instrText xml:space="preserve"> PAGEREF _Toc64897944 \h </w:instrText>
             </w:r>
             <w:r>
               <w:rPr>
@@ -2580,7 +2667,7 @@
                 <w:noProof/>
                 <w:webHidden/>
               </w:rPr>
-              <w:t>4</w:t>
+              <w:t>5</w:t>
             </w:r>
             <w:r>
               <w:rPr>
@@ -2603,10 +2690,10 @@
               <w:noProof/>
               <w:kern w:val="2"/>
               <w:sz w:val="21"/>
-              <w:szCs w:val="24"/>
+              <w:szCs w:val="22"/>
             </w:rPr>
           </w:pPr>
-          <w:hyperlink w:anchor="_Toc64850499" w:history="1">
+          <w:hyperlink w:anchor="_Toc64897945" w:history="1">
             <w:r>
               <w:rPr>
                 <w:rStyle w:val="a7"/>
@@ -2633,7 +2720,7 @@
                 <w:noProof/>
                 <w:webHidden/>
               </w:rPr>
-              <w:instrText xml:space="preserve"> PAGEREF _Toc64850499 \h </w:instrText>
+              <w:instrText xml:space="preserve"> PAGEREF _Toc64897945 \h </w:instrText>
             </w:r>
             <w:r>
               <w:rPr>
@@ -2653,7 +2740,7 @@
                 <w:noProof/>
                 <w:webHidden/>
               </w:rPr>
-              <w:t>4</w:t>
+              <w:t>5</w:t>
             </w:r>
             <w:r>
               <w:rPr>
@@ -2676,10 +2763,10 @@
               <w:noProof/>
               <w:kern w:val="2"/>
               <w:sz w:val="21"/>
-              <w:szCs w:val="24"/>
+              <w:szCs w:val="22"/>
             </w:rPr>
           </w:pPr>
-          <w:hyperlink w:anchor="_Toc64850500" w:history="1">
+          <w:hyperlink w:anchor="_Toc64897946" w:history="1">
             <w:r>
               <w:rPr>
                 <w:rStyle w:val="a7"/>
@@ -2713,7 +2800,7 @@
                 <w:noProof/>
                 <w:webHidden/>
               </w:rPr>
-              <w:instrText xml:space="preserve"> PAGEREF _Toc64850500 \h </w:instrText>
+              <w:instrText xml:space="preserve"> PAGEREF _Toc64897946 \h </w:instrText>
             </w:r>
             <w:r>
               <w:rPr>
@@ -2756,10 +2843,10 @@
               <w:noProof/>
               <w:kern w:val="2"/>
               <w:sz w:val="21"/>
-              <w:szCs w:val="24"/>
+              <w:szCs w:val="22"/>
             </w:rPr>
           </w:pPr>
-          <w:hyperlink w:anchor="_Toc64850501" w:history="1">
+          <w:hyperlink w:anchor="_Toc64897947" w:history="1">
             <w:r>
               <w:rPr>
                 <w:rStyle w:val="a7"/>
@@ -2786,7 +2873,7 @@
                 <w:noProof/>
                 <w:webHidden/>
               </w:rPr>
-              <w:instrText xml:space="preserve"> PAGEREF _Toc64850501 \h </w:instrText>
+              <w:instrText xml:space="preserve"> PAGEREF _Toc64897947 \h </w:instrText>
             </w:r>
             <w:r>
               <w:rPr>
@@ -2829,10 +2916,10 @@
               <w:noProof/>
               <w:kern w:val="2"/>
               <w:sz w:val="21"/>
-              <w:szCs w:val="24"/>
+              <w:szCs w:val="22"/>
             </w:rPr>
           </w:pPr>
-          <w:hyperlink w:anchor="_Toc64850502" w:history="1">
+          <w:hyperlink w:anchor="_Toc64897948" w:history="1">
             <w:r>
               <w:rPr>
                 <w:rStyle w:val="a7"/>
@@ -2859,7 +2946,7 @@
                 <w:noProof/>
                 <w:webHidden/>
               </w:rPr>
-              <w:instrText xml:space="preserve"> PAGEREF _Toc64850502 \h </w:instrText>
+              <w:instrText xml:space="preserve"> PAGEREF _Toc64897948 \h </w:instrText>
             </w:r>
             <w:r>
               <w:rPr>
@@ -2902,10 +2989,10 @@
               <w:noProof/>
               <w:kern w:val="2"/>
               <w:sz w:val="21"/>
-              <w:szCs w:val="24"/>
+              <w:szCs w:val="22"/>
             </w:rPr>
           </w:pPr>
-          <w:hyperlink w:anchor="_Toc64850503" w:history="1">
+          <w:hyperlink w:anchor="_Toc64897949" w:history="1">
             <w:r>
               <w:rPr>
                 <w:rStyle w:val="a7"/>
@@ -2939,7 +3026,7 @@
                 <w:noProof/>
                 <w:webHidden/>
               </w:rPr>
-              <w:instrText xml:space="preserve"> PAGEREF _Toc64850503 \h </w:instrText>
+              <w:instrText xml:space="preserve"> PAGEREF _Toc64897949 \h </w:instrText>
             </w:r>
             <w:r>
               <w:rPr>
@@ -2982,10 +3069,10 @@
               <w:noProof/>
               <w:kern w:val="2"/>
               <w:sz w:val="21"/>
-              <w:szCs w:val="24"/>
+              <w:szCs w:val="22"/>
             </w:rPr>
           </w:pPr>
-          <w:hyperlink w:anchor="_Toc64850504" w:history="1">
+          <w:hyperlink w:anchor="_Toc64897950" w:history="1">
             <w:r>
               <w:rPr>
                 <w:rStyle w:val="a7"/>
@@ -3019,7 +3106,7 @@
                 <w:noProof/>
                 <w:webHidden/>
               </w:rPr>
-              <w:instrText xml:space="preserve"> PAGEREF _Toc64850504 \h </w:instrText>
+              <w:instrText xml:space="preserve"> PAGEREF _Toc64897950 \h </w:instrText>
             </w:r>
             <w:r>
               <w:rPr>
@@ -3062,10 +3149,10 @@
               <w:noProof/>
               <w:kern w:val="2"/>
               <w:sz w:val="21"/>
-              <w:szCs w:val="24"/>
+              <w:szCs w:val="22"/>
             </w:rPr>
           </w:pPr>
-          <w:hyperlink w:anchor="_Toc64850505" w:history="1">
+          <w:hyperlink w:anchor="_Toc64897951" w:history="1">
             <w:r>
               <w:rPr>
                 <w:rStyle w:val="a7"/>
@@ -3099,7 +3186,7 @@
                 <w:noProof/>
                 <w:webHidden/>
               </w:rPr>
-              <w:instrText xml:space="preserve"> PAGEREF _Toc64850505 \h </w:instrText>
+              <w:instrText xml:space="preserve"> PAGEREF _Toc64897951 \h </w:instrText>
             </w:r>
             <w:r>
               <w:rPr>
@@ -3142,10 +3229,10 @@
               <w:noProof/>
               <w:kern w:val="2"/>
               <w:sz w:val="21"/>
-              <w:szCs w:val="24"/>
+              <w:szCs w:val="22"/>
             </w:rPr>
           </w:pPr>
-          <w:hyperlink w:anchor="_Toc64850506" w:history="1">
+          <w:hyperlink w:anchor="_Toc64897952" w:history="1">
             <w:r>
               <w:rPr>
                 <w:rStyle w:val="a7"/>
@@ -3179,7 +3266,7 @@
                 <w:noProof/>
                 <w:webHidden/>
               </w:rPr>
-              <w:instrText xml:space="preserve"> PAGEREF _Toc64850506 \h </w:instrText>
+              <w:instrText xml:space="preserve"> PAGEREF _Toc64897952 \h </w:instrText>
             </w:r>
             <w:r>
               <w:rPr>
@@ -3222,10 +3309,10 @@
               <w:noProof/>
               <w:kern w:val="2"/>
               <w:sz w:val="21"/>
-              <w:szCs w:val="24"/>
+              <w:szCs w:val="22"/>
             </w:rPr>
           </w:pPr>
-          <w:hyperlink w:anchor="_Toc64850507" w:history="1">
+          <w:hyperlink w:anchor="_Toc64897953" w:history="1">
             <w:r>
               <w:rPr>
                 <w:rStyle w:val="a7"/>
@@ -3259,7 +3346,7 @@
                 <w:noProof/>
                 <w:webHidden/>
               </w:rPr>
-              <w:instrText xml:space="preserve"> PAGEREF _Toc64850507 \h </w:instrText>
+              <w:instrText xml:space="preserve"> PAGEREF _Toc64897953 \h </w:instrText>
             </w:r>
             <w:r>
               <w:rPr>
@@ -3302,10 +3389,10 @@
               <w:noProof/>
               <w:kern w:val="2"/>
               <w:sz w:val="21"/>
-              <w:szCs w:val="24"/>
+              <w:szCs w:val="22"/>
             </w:rPr>
           </w:pPr>
-          <w:hyperlink w:anchor="_Toc64850508" w:history="1">
+          <w:hyperlink w:anchor="_Toc64897954" w:history="1">
             <w:r>
               <w:rPr>
                 <w:rStyle w:val="a7"/>
@@ -3339,7 +3426,7 @@
                 <w:noProof/>
                 <w:webHidden/>
               </w:rPr>
-              <w:instrText xml:space="preserve"> PAGEREF _Toc64850508 \h </w:instrText>
+              <w:instrText xml:space="preserve"> PAGEREF _Toc64897954 \h </w:instrText>
             </w:r>
             <w:r>
               <w:rPr>
@@ -3359,7 +3446,7 @@
                 <w:noProof/>
                 <w:webHidden/>
               </w:rPr>
-              <w:t>5</w:t>
+              <w:t>6</w:t>
             </w:r>
             <w:r>
               <w:rPr>
@@ -3382,10 +3469,10 @@
               <w:noProof/>
               <w:kern w:val="2"/>
               <w:sz w:val="21"/>
-              <w:szCs w:val="24"/>
+              <w:szCs w:val="22"/>
             </w:rPr>
           </w:pPr>
-          <w:hyperlink w:anchor="_Toc64850509" w:history="1">
+          <w:hyperlink w:anchor="_Toc64897955" w:history="1">
             <w:r>
               <w:rPr>
                 <w:rStyle w:val="a7"/>
@@ -3419,7 +3506,7 @@
                 <w:noProof/>
                 <w:webHidden/>
               </w:rPr>
-              <w:instrText xml:space="preserve"> PAGEREF _Toc64850509 \h </w:instrText>
+              <w:instrText xml:space="preserve"> PAGEREF _Toc64897955 \h </w:instrText>
             </w:r>
             <w:r>
               <w:rPr>
@@ -3439,7 +3526,7 @@
                 <w:noProof/>
                 <w:webHidden/>
               </w:rPr>
-              <w:t>5</w:t>
+              <w:t>6</w:t>
             </w:r>
             <w:r>
               <w:rPr>
@@ -3462,10 +3549,10 @@
               <w:noProof/>
               <w:kern w:val="2"/>
               <w:sz w:val="21"/>
-              <w:szCs w:val="24"/>
+              <w:szCs w:val="22"/>
             </w:rPr>
           </w:pPr>
-          <w:hyperlink w:anchor="_Toc64850510" w:history="1">
+          <w:hyperlink w:anchor="_Toc64897956" w:history="1">
             <w:r>
               <w:rPr>
                 <w:rStyle w:val="a7"/>
@@ -3499,7 +3586,7 @@
                 <w:noProof/>
                 <w:webHidden/>
               </w:rPr>
-              <w:instrText xml:space="preserve"> PAGEREF _Toc64850510 \h </w:instrText>
+              <w:instrText xml:space="preserve"> PAGEREF _Toc64897956 \h </w:instrText>
             </w:r>
             <w:r>
               <w:rPr>
@@ -3519,7 +3606,7 @@
                 <w:noProof/>
                 <w:webHidden/>
               </w:rPr>
-              <w:t>5</w:t>
+              <w:t>6</w:t>
             </w:r>
             <w:r>
               <w:rPr>
@@ -3542,10 +3629,10 @@
               <w:noProof/>
               <w:kern w:val="2"/>
               <w:sz w:val="21"/>
-              <w:szCs w:val="24"/>
+              <w:szCs w:val="22"/>
             </w:rPr>
           </w:pPr>
-          <w:hyperlink w:anchor="_Toc64850511" w:history="1">
+          <w:hyperlink w:anchor="_Toc64897957" w:history="1">
             <w:r>
               <w:rPr>
                 <w:rStyle w:val="a7"/>
@@ -3572,7 +3659,7 @@
                 <w:noProof/>
                 <w:webHidden/>
               </w:rPr>
-              <w:instrText xml:space="preserve"> PAGEREF _Toc64850511 \h </w:instrText>
+              <w:instrText xml:space="preserve"> PAGEREF _Toc64897957 \h </w:instrText>
             </w:r>
             <w:r>
               <w:rPr>
@@ -3592,7 +3679,7 @@
                 <w:noProof/>
                 <w:webHidden/>
               </w:rPr>
-              <w:t>5</w:t>
+              <w:t>6</w:t>
             </w:r>
             <w:r>
               <w:rPr>
@@ -3615,10 +3702,10 @@
               <w:noProof/>
               <w:kern w:val="2"/>
               <w:sz w:val="21"/>
-              <w:szCs w:val="24"/>
+              <w:szCs w:val="22"/>
             </w:rPr>
           </w:pPr>
-          <w:hyperlink w:anchor="_Toc64850512" w:history="1">
+          <w:hyperlink w:anchor="_Toc64897958" w:history="1">
             <w:r>
               <w:rPr>
                 <w:rStyle w:val="a7"/>
@@ -3645,7 +3732,7 @@
                 <w:noProof/>
                 <w:webHidden/>
               </w:rPr>
-              <w:instrText xml:space="preserve"> PAGEREF _Toc64850512 \h </w:instrText>
+              <w:instrText xml:space="preserve"> PAGEREF _Toc64897958 \h </w:instrText>
             </w:r>
             <w:r>
               <w:rPr>
@@ -3665,7 +3752,7 @@
                 <w:noProof/>
                 <w:webHidden/>
               </w:rPr>
-              <w:t>6</w:t>
+              <w:t>7</w:t>
             </w:r>
             <w:r>
               <w:rPr>
@@ -3679,6 +3766,11 @@
         <w:p>
           <w:pPr>
             <w:ind w:left="422" w:hanging="422"/>
+            <w:rPr>
+              <w:b/>
+              <w:bCs/>
+              <w:lang w:val="zh-CN"/>
+            </w:rPr>
           </w:pPr>
           <w:r>
             <w:rPr>
@@ -3699,7 +3791,61 @@
         <w:spacing w:before="240" w:after="240"/>
         <w:ind w:left="450" w:hanging="450"/>
       </w:pPr>
-      <w:bookmarkStart w:id="2" w:name="_Toc64850479"/>
+      <w:bookmarkStart w:id="1" w:name="_Toc64897924"/>
+      <w:r>
+        <w:rPr>
+          <w:rFonts w:hint="eastAsia"/>
+        </w:rPr>
+        <w:t>论文原创性声明</w:t>
+      </w:r>
+      <w:bookmarkEnd w:id="1"/>
+    </w:p>
+    <w:p>
+      <w:pPr>
+        <w:ind w:left="149" w:hangingChars="62" w:hanging="149"/>
+      </w:pPr>
+    </w:p>
+    <w:p>
+      <w:pPr>
+        <w:ind w:firstLineChars="200" w:firstLine="480"/>
+      </w:pPr>
+      <w:r>
+        <w:rPr>
+          <w:rFonts w:hint="eastAsia"/>
+        </w:rPr>
+        <w:t>本人郑重声明：所呈交的学位论文，是本人在导师的指导下独立进行研究工作所取得的研究成果。除文中已经</w:t>
+      </w:r>
+      <w:r>
+        <w:rPr>
+          <w:rFonts w:hint="eastAsia"/>
+        </w:rPr>
+        <w:t>标</w:t>
+      </w:r>
+      <w:r>
+        <w:rPr>
+          <w:rFonts w:hint="eastAsia"/>
+        </w:rPr>
+        <w:t>明引用的内容外，本论文不包含任何其他人或集体已发表或撰写的研究成果。对本章的研究做出贡献的个人和集体，均已在文中以明确的方式表明。本声明的法律结果由本人承担</w:t>
+      </w:r>
+      <w:r>
+        <w:rPr>
+          <w:rFonts w:hint="eastAsia"/>
+        </w:rPr>
+        <w:t>。</w:t>
+      </w:r>
+    </w:p>
+    <w:p>
+      <w:pPr>
+        <w:ind w:left="422" w:hanging="422"/>
+      </w:pPr>
+    </w:p>
+    <w:p>
+      <w:pPr>
+        <w:pStyle w:val="1"/>
+        <w:spacing w:before="240" w:after="240"/>
+        <w:ind w:left="450" w:hanging="450"/>
+      </w:pPr>
+      <w:bookmarkStart w:id="2" w:name="_Toc64897925"/>
       <w:bookmarkEnd w:id="0"/>
       <w:r>
         <w:rPr>
@@ -3712,9 +3858,6 @@
     <w:p>
       <w:pPr>
         <w:ind w:left="149" w:hangingChars="62" w:hanging="149"/>
-        <w:rPr>
-          <w:rFonts w:hint="eastAsia"/>
-        </w:rPr>
       </w:pPr>
     </w:p>
     <w:p>
@@ -3725,22 +3868,55 @@
         <w:rPr>
           <w:rFonts w:hint="eastAsia"/>
         </w:rPr>
-        <w:t>随着物联网、社交网络、分布式计算等技术的高速发展，互联网技术不断的改变着每一个人的生活。同时，计算能力、存储空间、网络带宽的发展更是日新月异。这就导致了人类各行各业积累数据的速度大大加快，积累的数据量更是以</w:t>
-      </w:r>
-      <w:r>
-        <w:rPr>
-          <w:rFonts w:hint="eastAsia"/>
-        </w:rPr>
-        <w:t>P</w:t>
-      </w:r>
-      <w:r>
-        <w:t>B</w:t>
-      </w:r>
-      <w:r>
-        <w:rPr>
-          <w:rFonts w:hint="eastAsia"/>
-        </w:rPr>
-        <w:t>计。在可以预见的未来，这一趋势还将加快。</w:t>
+        <w:t>互联网的</w:t>
+      </w:r>
+      <w:r>
+        <w:rPr>
+          <w:rFonts w:hint="eastAsia"/>
+        </w:rPr>
+        <w:t>高速</w:t>
+      </w:r>
+      <w:r>
+        <w:rPr>
+          <w:rFonts w:hint="eastAsia"/>
+        </w:rPr>
+        <w:t>发展</w:t>
+      </w:r>
+      <w:r>
+        <w:rPr>
+          <w:rFonts w:hint="eastAsia"/>
+        </w:rPr>
+        <w:t>使得“地球村”成为现实，</w:t>
+      </w:r>
+      <w:r>
+        <w:rPr>
+          <w:rFonts w:hint="eastAsia"/>
+        </w:rPr>
+        <w:t>世界各地高校、研究机构以及不同学者</w:t>
+      </w:r>
+      <w:r>
+        <w:rPr>
+          <w:rFonts w:hint="eastAsia"/>
+        </w:rPr>
+        <w:t>间的沟通交流与合作越来越频繁与紧密。</w:t>
+      </w:r>
+      <w:r>
+        <w:rPr>
+          <w:rFonts w:hint="eastAsia"/>
+        </w:rPr>
+        <w:t>他们之间交流合作的成果往往以学术论文的形式发布</w:t>
+      </w:r>
+      <w:r>
+        <w:rPr>
+          <w:rFonts w:hint="eastAsia"/>
+        </w:rPr>
+        <w:t>，并且</w:t>
+      </w:r>
+      <w:r>
+        <w:rPr>
+          <w:rFonts w:hint="eastAsia"/>
+        </w:rPr>
+        <w:t>根据交流合作的密切程度，不同的学者之间会形成一个个的研究团体。</w:t>
       </w:r>
     </w:p>
     <w:p>
@@ -3751,502 +3927,296 @@
         <w:rPr>
           <w:rFonts w:hint="eastAsia"/>
         </w:rPr>
-        <w:t>在</w:t>
-      </w:r>
-      <w:r>
-        <w:rPr>
-          <w:rFonts w:hint="eastAsia"/>
-        </w:rPr>
-        <w:t>数据量暴增的情况下，传统的关系型数据库不论是容量还是单机性能已经越来越难以满足数据存储的要求；更重要的是互联网时代产生的数据中很大一部分是非结构化数据，传统关系型数据库的存储模式难以满足大数据存储的扩展性和可用性。于是，非关系型数据库应运而生。</w:t>
+        <w:t>同时</w:t>
+      </w:r>
+      <w:r>
+        <w:rPr>
+          <w:rFonts w:hint="eastAsia"/>
+        </w:rPr>
+        <w:t>，学术文章与文章的创作者之间的关系可以用图</w:t>
+      </w:r>
+      <w:r>
+        <w:rPr>
+          <w:rFonts w:hint="eastAsia"/>
+        </w:rPr>
+        <w:t>（网络）</w:t>
+      </w:r>
+      <w:r>
+        <w:rPr>
+          <w:rFonts w:hint="eastAsia"/>
+        </w:rPr>
+        <w:t>来描述</w:t>
+      </w:r>
+      <w:r>
+        <w:rPr>
+          <w:rFonts w:hint="eastAsia"/>
+        </w:rPr>
+        <w:t>：</w:t>
+      </w:r>
+      <w:r>
+        <w:rPr>
+          <w:rFonts w:hint="eastAsia"/>
+        </w:rPr>
+        <w:t>文章和作者作为图中的顶点，不同作者的合作关系以及文章和作者的从属关系作为图中顶点的边</w:t>
+      </w:r>
+      <w:r>
+        <w:rPr>
+          <w:rFonts w:hint="eastAsia"/>
+        </w:rPr>
+        <w:t>。那么如何从这个网络中方便的检索出作者信息、文章信息、作者所属研究团体信息以及作者之间的相似度等成为了现实的问题。</w:t>
+      </w:r>
+      <w:r>
+        <w:rPr>
+          <w:rFonts w:hint="eastAsia"/>
+        </w:rPr>
+        <w:t>然而，当前主流的搜索引擎，无法很好的解决上述问题。</w:t>
+      </w:r>
+      <w:r>
+        <w:rPr>
+          <w:rFonts w:hint="eastAsia"/>
+        </w:rPr>
+        <w:t>在此背景下，</w:t>
+      </w:r>
+      <w:r>
+        <w:rPr>
+          <w:rFonts w:hint="eastAsia"/>
+        </w:rPr>
+        <w:t>本</w:t>
+      </w:r>
+      <w:r>
+        <w:rPr>
+          <w:rFonts w:hint="eastAsia"/>
+        </w:rPr>
+        <w:t>文</w:t>
+      </w:r>
+      <w:r>
+        <w:rPr>
+          <w:rFonts w:hint="eastAsia"/>
+        </w:rPr>
+        <w:t>主要阐述</w:t>
+      </w:r>
+      <w:r>
+        <w:rPr>
+          <w:rFonts w:hint="eastAsia"/>
+        </w:rPr>
+        <w:t>基于D</w:t>
+      </w:r>
+      <w:r>
+        <w:t>BLP</w:t>
+      </w:r>
+      <w:r>
+        <w:rPr>
+          <w:b/>
+          <w:bCs/>
+          <w:vertAlign w:val="superscript"/>
+        </w:rPr>
+        <w:t>[</w:t>
+      </w:r>
+      <w:r>
+        <w:rPr>
+          <w:b/>
+          <w:bCs/>
+          <w:vertAlign w:val="superscript"/>
+        </w:rPr>
+        <w:t>----</w:t>
+      </w:r>
+      <w:r>
+        <w:rPr>
+          <w:b/>
+          <w:bCs/>
+          <w:vertAlign w:val="superscript"/>
+        </w:rPr>
+        <w:t>]</w:t>
+      </w:r>
+      <w:r>
+        <w:rPr>
+          <w:rFonts w:hint="eastAsia"/>
+        </w:rPr>
+        <w:t>数据，使用图数据库Neo</w:t>
+      </w:r>
+      <w:r>
+        <w:t>4</w:t>
+      </w:r>
+      <w:r>
+        <w:rPr>
+          <w:rFonts w:hint="eastAsia"/>
+        </w:rPr>
+        <w:t>j</w:t>
+      </w:r>
+      <w:r>
+        <w:rPr>
+          <w:b/>
+          <w:bCs/>
+          <w:vertAlign w:val="superscript"/>
+        </w:rPr>
+        <w:t>[</w:t>
+      </w:r>
+      <w:r>
+        <w:rPr>
+          <w:b/>
+          <w:bCs/>
+          <w:vertAlign w:val="superscript"/>
+        </w:rPr>
+        <w:t>----</w:t>
+      </w:r>
+      <w:r>
+        <w:rPr>
+          <w:b/>
+          <w:bCs/>
+          <w:vertAlign w:val="superscript"/>
+        </w:rPr>
+        <w:t>]</w:t>
+      </w:r>
+      <w:r>
+        <w:rPr>
+          <w:rFonts w:hint="eastAsia"/>
+        </w:rPr>
+        <w:t>作为</w:t>
+      </w:r>
+      <w:r>
+        <w:rPr>
+          <w:rFonts w:hint="eastAsia"/>
+        </w:rPr>
+        <w:t>数据</w:t>
+      </w:r>
+      <w:r>
+        <w:rPr>
+          <w:rFonts w:hint="eastAsia"/>
+        </w:rPr>
+        <w:t>存储工具</w:t>
+      </w:r>
+      <w:r>
+        <w:rPr>
+          <w:rFonts w:hint="eastAsia"/>
+        </w:rPr>
+        <w:t>；</w:t>
+      </w:r>
+      <w:r>
+        <w:rPr>
+          <w:rFonts w:hint="eastAsia"/>
+        </w:rPr>
+        <w:t>利</w:t>
+      </w:r>
+      <w:r>
+        <w:rPr>
+          <w:rFonts w:hint="eastAsia"/>
+        </w:rPr>
+        <w:t>用“社区搜索”相关算法以及Web开发技术，设计并构建一个</w:t>
+      </w:r>
+      <w:r>
+        <w:rPr>
+          <w:rFonts w:hint="eastAsia"/>
+        </w:rPr>
+        <w:t>信息检索</w:t>
+      </w:r>
+      <w:r>
+        <w:rPr>
+          <w:rFonts w:hint="eastAsia"/>
+        </w:rPr>
+        <w:t>系统，用于解决</w:t>
+      </w:r>
+      <w:r>
+        <w:rPr>
+          <w:rFonts w:hint="eastAsia"/>
+        </w:rPr>
+        <w:t>上述</w:t>
+      </w:r>
+      <w:r>
+        <w:rPr>
+          <w:rFonts w:hint="eastAsia"/>
+        </w:rPr>
+        <w:t>研究团体检索及其关联</w:t>
+      </w:r>
+      <w:r>
+        <w:rPr>
+          <w:rFonts w:hint="eastAsia"/>
+        </w:rPr>
+        <w:t>信息查询</w:t>
+      </w:r>
+      <w:r>
+        <w:rPr>
+          <w:rFonts w:hint="eastAsia"/>
+        </w:rPr>
+        <w:t>等</w:t>
+      </w:r>
+      <w:r>
+        <w:rPr>
+          <w:rFonts w:hint="eastAsia"/>
+        </w:rPr>
+        <w:t>需求。</w:t>
       </w:r>
     </w:p>
     <w:p>
       <w:pPr>
         <w:ind w:firstLineChars="200" w:firstLine="480"/>
-      </w:pPr>
-      <w:r>
-        <w:rPr>
-          <w:rFonts w:hint="eastAsia"/>
-        </w:rPr>
-        <w:t>非关系型数据库主要有如下特点：模式自由、满足最终一致性(非ACID</w:t>
-      </w:r>
-      <w:r>
-        <w:t>)</w:t>
-      </w:r>
-      <w:r>
-        <w:rPr>
-          <w:rFonts w:hint="eastAsia"/>
-        </w:rPr>
-        <w:t>、分布式、水平可扩展等。</w:t>
-      </w:r>
-      <w:proofErr w:type="spellStart"/>
-      <w:r>
-        <w:rPr>
-          <w:rFonts w:hint="eastAsia"/>
-        </w:rPr>
-        <w:t>NoSql</w:t>
-      </w:r>
-      <w:proofErr w:type="spellEnd"/>
-      <w:r>
-        <w:rPr>
-          <w:rFonts w:hint="eastAsia"/>
-        </w:rPr>
-        <w:t>数据库可以按数据模型分成4类：键值存储</w:t>
-      </w:r>
-      <w:r>
-        <w:rPr>
-          <w:rFonts w:hint="eastAsia"/>
-        </w:rPr>
-        <w:t>库（如：</w:t>
-      </w:r>
-      <w:proofErr w:type="spellStart"/>
-      <w:r>
-        <w:rPr>
-          <w:rFonts w:hint="eastAsia"/>
-        </w:rPr>
-        <w:t>Redis</w:t>
-      </w:r>
-      <w:proofErr w:type="spellEnd"/>
-      <w:r>
-        <w:rPr>
-          <w:rFonts w:hint="eastAsia"/>
-          <w:vertAlign w:val="superscript"/>
-        </w:rPr>
-        <w:t>[</w:t>
-      </w:r>
-      <w:r>
-        <w:rPr>
-          <w:vertAlign w:val="superscript"/>
-        </w:rPr>
-        <w:t>1]</w:t>
-      </w:r>
-      <w:r>
-        <w:rPr>
-          <w:rFonts w:hint="eastAsia"/>
+        <w:rPr>
+          <w:rFonts w:hint="eastAsia"/>
+        </w:rPr>
+      </w:pPr>
+      <w:r>
+        <w:rPr>
+          <w:rFonts w:hint="eastAsia"/>
+        </w:rPr>
+        <w:t>本文还针对系统不同功能进行测试，结果表明，</w:t>
+      </w:r>
+      <w:r>
+        <w:rPr>
+          <w:rFonts w:hint="eastAsia"/>
+        </w:rPr>
+        <w:t>研究团体检索系统不仅在搜索结果展示有简洁流畅的用户体验；同时，对于文章、作者等信息检索、使用不同算法实现研究团体搜索等功能有不错的表现。</w:t>
+      </w:r>
+      <w:r>
+        <w:rPr>
+          <w:rFonts w:hint="eastAsia"/>
+        </w:rPr>
+        <w:t>该系统</w:t>
+      </w:r>
+      <w:r>
+        <w:rPr>
+          <w:rFonts w:hint="eastAsia"/>
+        </w:rPr>
+        <w:t>为探寻</w:t>
+      </w:r>
+      <w:r>
+        <w:rPr>
+          <w:rFonts w:ascii="Arial" w:hAnsi="Arial" w:cs="Arial"/>
+          <w:color w:val="333333"/>
+          <w:sz w:val="21"/>
+          <w:szCs w:val="21"/>
+          <w:shd w:val="clear" w:color="auto" w:fill="FFFFFF"/>
+        </w:rPr>
+        <w:t>学术研究的前沿方向</w:t>
+      </w:r>
+      <w:r>
+        <w:rPr>
+          <w:rFonts w:ascii="Arial" w:hAnsi="Arial" w:cs="Arial" w:hint="eastAsia"/>
+          <w:color w:val="333333"/>
+          <w:sz w:val="21"/>
+          <w:szCs w:val="21"/>
+          <w:shd w:val="clear" w:color="auto" w:fill="FFFFFF"/>
         </w:rPr>
         <w:t>、</w:t>
       </w:r>
       <w:r>
-        <w:t>Memcached</w:t>
-      </w:r>
-      <w:r>
-        <w:rPr>
-          <w:rFonts w:hint="eastAsia"/>
-          <w:vertAlign w:val="superscript"/>
-        </w:rPr>
-        <w:t>[</w:t>
-      </w:r>
-      <w:r>
-        <w:rPr>
-          <w:vertAlign w:val="superscript"/>
-        </w:rPr>
-        <w:t>2]</w:t>
-      </w:r>
-      <w:r>
-        <w:rPr>
-          <w:rFonts w:hint="eastAsia"/>
-        </w:rPr>
-        <w:t>）、列族数据库（如：</w:t>
-      </w:r>
-      <w:proofErr w:type="spellStart"/>
-      <w:r>
-        <w:rPr>
-          <w:rFonts w:hint="eastAsia"/>
-        </w:rPr>
-        <w:t>Hbase</w:t>
-      </w:r>
-      <w:proofErr w:type="spellEnd"/>
-      <w:r>
-        <w:rPr>
-          <w:vertAlign w:val="superscript"/>
-        </w:rPr>
-        <w:t>[3]</w:t>
-      </w:r>
-      <w:r>
-        <w:rPr>
-          <w:rFonts w:hint="eastAsia"/>
-        </w:rPr>
-        <w:t>、</w:t>
-      </w:r>
-      <w:proofErr w:type="spellStart"/>
-      <w:r>
-        <w:t>BigTable</w:t>
-      </w:r>
-      <w:proofErr w:type="spellEnd"/>
-      <w:r>
-        <w:rPr>
-          <w:vertAlign w:val="superscript"/>
-        </w:rPr>
-        <w:t>[4]</w:t>
-      </w:r>
-      <w:r>
-        <w:rPr>
-          <w:rFonts w:hint="eastAsia"/>
-        </w:rPr>
-        <w:t>）、文档数据库（如：MongoDB</w:t>
-      </w:r>
-      <w:r>
-        <w:rPr>
-          <w:vertAlign w:val="superscript"/>
-        </w:rPr>
-        <w:t>[5]</w:t>
-      </w:r>
-      <w:r>
-        <w:rPr>
-          <w:rFonts w:hint="eastAsia"/>
-        </w:rPr>
-        <w:t>、</w:t>
-      </w:r>
-      <w:r>
-        <w:t>Couchbase</w:t>
-      </w:r>
-      <w:r>
-        <w:rPr>
-          <w:vertAlign w:val="superscript"/>
-        </w:rPr>
-        <w:t>[6]</w:t>
-      </w:r>
-      <w:r>
-        <w:rPr>
-          <w:rFonts w:hint="eastAsia"/>
-        </w:rPr>
-        <w:t>）、图形数据库（如：Neo4j</w:t>
-      </w:r>
-      <w:r>
-        <w:rPr>
-          <w:vertAlign w:val="superscript"/>
-        </w:rPr>
-        <w:t>[7]</w:t>
-      </w:r>
-      <w:r>
-        <w:rPr>
-          <w:rFonts w:hint="eastAsia"/>
-        </w:rPr>
-        <w:t>、</w:t>
-      </w:r>
-      <w:proofErr w:type="spellStart"/>
-      <w:r>
-        <w:rPr>
-          <w:rFonts w:hint="eastAsia"/>
-        </w:rPr>
-        <w:t>JanusGraph</w:t>
-      </w:r>
-      <w:proofErr w:type="spellEnd"/>
-      <w:r>
-        <w:rPr>
-          <w:vertAlign w:val="superscript"/>
-        </w:rPr>
-        <w:t>[8]</w:t>
-      </w:r>
-      <w:r>
-        <w:rPr>
-          <w:rFonts w:hint="eastAsia"/>
-        </w:rPr>
-        <w:t>、</w:t>
-      </w:r>
-      <w:proofErr w:type="spellStart"/>
-      <w:r>
-        <w:t>H</w:t>
-      </w:r>
-      <w:r>
-        <w:rPr>
-          <w:rFonts w:hint="eastAsia"/>
-        </w:rPr>
-        <w:t>ugugraph</w:t>
-      </w:r>
-      <w:proofErr w:type="spellEnd"/>
-      <w:r>
-        <w:rPr>
-          <w:vertAlign w:val="superscript"/>
-        </w:rPr>
-        <w:t>[9]</w:t>
-      </w:r>
-      <w:r>
-        <w:rPr>
-          <w:rFonts w:hint="eastAsia"/>
-        </w:rPr>
-        <w:t>）。</w:t>
-      </w:r>
-      <w:r>
-        <w:rPr>
-          <w:rFonts w:hint="eastAsia"/>
-        </w:rPr>
-        <w:t>其中图形数据库专门用来处理高度关联的数据，适用于推荐系统、社交网络、模式识别等领域。图形数据库具有高度的灵活性，并且支持复杂的图形算法，方便构建复杂的关系图。</w:t>
-      </w:r>
-    </w:p>
-    <w:p>
-      <w:pPr>
-        <w:ind w:firstLineChars="200" w:firstLine="480"/>
-      </w:pPr>
-      <w:r>
-        <w:rPr>
-          <w:rFonts w:hint="eastAsia"/>
-        </w:rPr>
-        <w:t>在当今业界主流的图数据库中，Neo4j的社区最为成熟，应用也非常广泛</w:t>
-      </w:r>
-      <w:r>
-        <w:rPr>
-          <w:rFonts w:hint="eastAsia"/>
-        </w:rPr>
-        <w:t>。另外，Neo</w:t>
-      </w:r>
-      <w:r>
-        <w:t>4</w:t>
-      </w:r>
-      <w:r>
-        <w:rPr>
-          <w:rFonts w:hint="eastAsia"/>
-        </w:rPr>
-        <w:t>j内置</w:t>
-      </w:r>
-      <w:r>
-        <w:rPr>
-          <w:rFonts w:hint="eastAsia"/>
-        </w:rPr>
-        <w:t>的算法库包含</w:t>
-      </w:r>
-      <w:r>
-        <w:rPr>
-          <w:rFonts w:hint="eastAsia"/>
-        </w:rPr>
-        <w:t>常用的图的算法</w:t>
-      </w:r>
-      <w:r>
-        <w:rPr>
-          <w:rFonts w:hint="eastAsia"/>
-          <w:vertAlign w:val="superscript"/>
-        </w:rPr>
-        <w:t>[</w:t>
-      </w:r>
-      <w:r>
-        <w:rPr>
-          <w:vertAlign w:val="superscript"/>
-        </w:rPr>
-        <w:t>10]</w:t>
-      </w:r>
-      <w:r>
-        <w:rPr>
-          <w:rFonts w:hint="eastAsia"/>
-        </w:rPr>
-        <w:t>，包括路径搜索算法，如：</w:t>
-      </w:r>
-      <w:r>
-        <w:t>Shortest Path</w:t>
-      </w:r>
-      <w:r>
-        <w:rPr>
-          <w:rFonts w:hint="eastAsia"/>
-        </w:rPr>
-        <w:t>、</w:t>
-      </w:r>
-      <w:r>
-        <w:t>Single Source Shortest Path</w:t>
-      </w:r>
-      <w:r>
-        <w:rPr>
-          <w:rFonts w:hint="eastAsia"/>
-        </w:rPr>
-        <w:t>；中心性算法，如：</w:t>
-      </w:r>
-      <w:r>
-        <w:t>PageRank</w:t>
-      </w:r>
-      <w:r>
-        <w:rPr>
-          <w:rFonts w:hint="eastAsia"/>
-        </w:rPr>
-        <w:t>、</w:t>
-      </w:r>
-      <w:r>
-        <w:t>Betweenness Centrality</w:t>
-      </w:r>
-      <w:r>
-        <w:rPr>
-          <w:rFonts w:hint="eastAsia"/>
-        </w:rPr>
-        <w:t>；社区发现算法，如：</w:t>
-      </w:r>
-      <w:r>
-        <w:t>Strongly Connected Components</w:t>
-      </w:r>
-      <w:r>
-        <w:rPr>
-          <w:rFonts w:hint="eastAsia"/>
-        </w:rPr>
-        <w:t>、</w:t>
-      </w:r>
-      <w:r>
-        <w:t>Label Propagation</w:t>
-      </w:r>
-      <w:r>
-        <w:rPr>
-          <w:rFonts w:hint="eastAsia"/>
-        </w:rPr>
-        <w:t>。上述算法在实际生产中有着广泛的应用</w:t>
-      </w:r>
-      <w:r>
-        <w:rPr>
-          <w:rFonts w:hint="eastAsia"/>
-        </w:rPr>
-        <w:t>，</w:t>
-      </w:r>
-      <w:r>
-        <w:rPr>
-          <w:rFonts w:hint="eastAsia"/>
-        </w:rPr>
-        <w:t>但</w:t>
-      </w:r>
-      <w:r>
-        <w:rPr>
-          <w:rFonts w:hint="eastAsia"/>
-        </w:rPr>
-        <w:t>与此同时，</w:t>
-      </w:r>
-      <w:r>
-        <w:rPr>
-          <w:rFonts w:hint="eastAsia"/>
-        </w:rPr>
-        <w:t>Neo4j支持的算法也存在着较大的局限。</w:t>
-      </w:r>
-      <w:r>
-        <w:rPr>
-          <w:rFonts w:hint="eastAsia"/>
-        </w:rPr>
-        <w:t>特别地，对于社区发现算法</w:t>
-      </w:r>
-      <w:r>
-        <w:rPr>
-          <w:rFonts w:hint="eastAsia"/>
-        </w:rPr>
-        <w:t>而言，近年来有了新的发展，很多优秀的思想和改进算法被提出；相较于现有的算法，新的算法在某些方面有着更强的表现</w:t>
-      </w:r>
-      <w:r>
-        <w:rPr>
-          <w:rFonts w:hint="eastAsia"/>
-        </w:rPr>
-        <w:t>，遗憾的是这些新的算法却不被Neo</w:t>
-      </w:r>
-      <w:r>
-        <w:t>4</w:t>
-      </w:r>
-      <w:r>
-        <w:rPr>
-          <w:rFonts w:hint="eastAsia"/>
-        </w:rPr>
-        <w:t>j支持。</w:t>
-      </w:r>
-      <w:r>
-        <w:rPr>
-          <w:rFonts w:hint="eastAsia"/>
-        </w:rPr>
-        <w:t>除此之外，在数据可视化方面Neo</w:t>
-      </w:r>
-      <w:r>
-        <w:t>4</w:t>
-      </w:r>
-      <w:r>
-        <w:rPr>
-          <w:rFonts w:hint="eastAsia"/>
-        </w:rPr>
-        <w:t>j</w:t>
-      </w:r>
-      <w:r>
-        <w:rPr>
-          <w:rFonts w:hint="eastAsia"/>
-        </w:rPr>
-        <w:t>的功能</w:t>
-      </w:r>
-      <w:r>
-        <w:rPr>
-          <w:rFonts w:hint="eastAsia"/>
-        </w:rPr>
-        <w:t>仍然比较单一，不够灵活，这也是N</w:t>
-      </w:r>
-      <w:r>
-        <w:t>eo4j</w:t>
-      </w:r>
-      <w:r>
-        <w:rPr>
-          <w:rFonts w:hint="eastAsia"/>
-        </w:rPr>
-        <w:t>的一个较为明显的缺点。</w:t>
-      </w:r>
-    </w:p>
-    <w:p>
-      <w:pPr>
-        <w:ind w:firstLineChars="200" w:firstLine="480"/>
-      </w:pPr>
-      <w:r>
-        <w:rPr>
-          <w:rFonts w:hint="eastAsia"/>
-        </w:rPr>
-        <w:t>本课题旨在，</w:t>
-      </w:r>
-      <w:r>
-        <w:rPr>
-          <w:rFonts w:hint="eastAsia"/>
-        </w:rPr>
-        <w:t>基于Neo4j实现一个图数据处理系统，</w:t>
-      </w:r>
-      <w:r>
-        <w:rPr>
-          <w:rFonts w:hint="eastAsia"/>
-        </w:rPr>
-        <w:t>功能包括</w:t>
-      </w:r>
-      <w:r>
-        <w:rPr>
-          <w:rFonts w:hint="eastAsia"/>
-        </w:rPr>
-        <w:t>前端数据可视化</w:t>
-      </w:r>
-      <w:r>
-        <w:rPr>
-          <w:rFonts w:hint="eastAsia"/>
-        </w:rPr>
-        <w:t>、</w:t>
-      </w:r>
-      <w:r>
-        <w:rPr>
-          <w:rFonts w:hint="eastAsia"/>
-        </w:rPr>
-        <w:t>后端数据处理</w:t>
-      </w:r>
-      <w:r>
-        <w:rPr>
-          <w:rFonts w:hint="eastAsia"/>
-        </w:rPr>
-        <w:t>、</w:t>
-      </w:r>
-      <w:r>
-        <w:rPr>
-          <w:rFonts w:hint="eastAsia"/>
-        </w:rPr>
-        <w:t>图算法扩展。该系统的最终目标是扩展Neo4j的算法，并使用扩展的算法处理数据，最终在前端进行可视化展示。</w:t>
-      </w:r>
-      <w:r>
-        <w:rPr>
-          <w:rFonts w:hint="eastAsia"/>
-        </w:rPr>
-        <w:t>若上述目标实现，将提供一个</w:t>
-      </w:r>
-      <w:r>
-        <w:rPr>
-          <w:rFonts w:hint="eastAsia"/>
-        </w:rPr>
-        <w:t>相对完整的</w:t>
-      </w:r>
-      <w:r>
-        <w:rPr>
-          <w:rFonts w:hint="eastAsia"/>
-        </w:rPr>
-        <w:t>图数据从存储到计算再到展示的解决方案，并且在一定程度上解决Neo4j在数据可视化和算法扩展性方面存在的问题。</w:t>
-      </w:r>
-    </w:p>
-    <w:p>
-      <w:pPr>
-        <w:ind w:firstLineChars="200" w:firstLine="480"/>
-      </w:pPr>
+        <w:rPr>
+          <w:rFonts w:ascii="Arial" w:hAnsi="Arial" w:cs="Arial" w:hint="eastAsia"/>
+          <w:color w:val="333333"/>
+          <w:sz w:val="21"/>
+          <w:szCs w:val="21"/>
+          <w:shd w:val="clear" w:color="auto" w:fill="FFFFFF"/>
+        </w:rPr>
+        <w:t>学术研究团体</w:t>
+      </w:r>
+      <w:r>
+        <w:rPr>
+          <w:rFonts w:ascii="Arial" w:hAnsi="Arial" w:cs="Arial" w:hint="eastAsia"/>
+          <w:color w:val="333333"/>
+          <w:sz w:val="21"/>
+          <w:szCs w:val="21"/>
+          <w:shd w:val="clear" w:color="auto" w:fill="FFFFFF"/>
+        </w:rPr>
+        <w:t>提供了一个有效的平台。</w:t>
+      </w:r>
     </w:p>
     <w:p>
       <w:pPr>
@@ -4263,11 +4233,8 @@
         <w:pStyle w:val="1"/>
         <w:spacing w:before="240" w:after="240"/>
         <w:ind w:left="450" w:hanging="450"/>
-        <w:rPr>
-          <w:rFonts w:hint="eastAsia"/>
-        </w:rPr>
-      </w:pPr>
-      <w:bookmarkStart w:id="3" w:name="_Toc64850480"/>
+      </w:pPr>
+      <w:bookmarkStart w:id="3" w:name="_Toc64897926"/>
       <w:r>
         <w:rPr>
           <w:rFonts w:hint="eastAsia"/>
@@ -4282,17 +4249,236 @@
       </w:pPr>
     </w:p>
     <w:p>
-      <w:proofErr w:type="spellStart"/>
-      <w:r>
-        <w:rPr>
-          <w:rFonts w:hint="eastAsia"/>
-        </w:rPr>
-        <w:t>a</w:t>
-      </w:r>
-      <w:r>
-        <w:t>asdasdasdasdasdassd</w:t>
-      </w:r>
-      <w:proofErr w:type="spellEnd"/>
+      <w:pPr>
+        <w:ind w:rightChars="200" w:right="480"/>
+        <w:rPr>
+          <w:rFonts w:asciiTheme="minorHAnsi" w:hAnsiTheme="minorHAnsi"/>
+        </w:rPr>
+      </w:pPr>
+      <w:r>
+        <w:rPr>
+          <w:rFonts w:asciiTheme="minorHAnsi" w:hAnsiTheme="minorHAnsi"/>
+        </w:rPr>
+        <w:t xml:space="preserve">The rapid development of the Internet has made the "global village" a reality, and the communication and cooperation between universities, research institutions and different scholars around the world have become </w:t>
+      </w:r>
+      <w:proofErr w:type="gramStart"/>
+      <w:r>
+        <w:rPr>
+          <w:rFonts w:asciiTheme="minorHAnsi" w:hAnsiTheme="minorHAnsi"/>
+        </w:rPr>
+        <w:t>more frequent and close</w:t>
+      </w:r>
+      <w:proofErr w:type="gramEnd"/>
+      <w:r>
+        <w:rPr>
+          <w:rFonts w:asciiTheme="minorHAnsi" w:hAnsiTheme="minorHAnsi"/>
+        </w:rPr>
+        <w:t xml:space="preserve">. The results of exchanges and cooperation between them are often published in the form of </w:t>
+      </w:r>
+      <w:r>
+        <w:rPr>
+          <w:rFonts w:asciiTheme="minorHAnsi" w:hAnsiTheme="minorHAnsi"/>
+        </w:rPr>
+        <w:lastRenderedPageBreak/>
+        <w:t>academic papers, and according to the close degree of exchanges and cooperation, different scholars will form a research group.</w:t>
+      </w:r>
+    </w:p>
+    <w:p>
+      <w:r>
+        <w:t>At the same time, the relationship between an academic article and the author of an article can be described by a graph (network): the article and the author are the vertices in the graph, and the cooperation relationship between different authors and the affiliation between the article and the author are the edges of the vertices in the graph. So how to easily retrieve author information, article information, author's research group information, and the similarity between authors from this network has become a real problem. However, the current mainstream search engines cannot solve the above problems well. In this context, this article mainly elaborates on DBLP data, using graph database Neo4j as a data storage tool; using "community search" related algorithms and Web development technology to design and build an information retrieval system to solve the above research group retrieval and its Related information query and other requirements.</w:t>
+      </w:r>
+    </w:p>
+    <w:p>
+      <w:r>
+        <w:t>This article also tests different functions of the system. The results show that the research group retrieval system not only has a concise and smooth user experience in the display of search results; at the same time, it is good for searching articles, authors and other information, using different algorithms to achieve research group search and other functions. which performed. This system provides an effective platform for exploring the frontier direction of academic research and academic research groups.</w:t>
+      </w:r>
+    </w:p>
+    <w:p>
+      <w:pPr>
+        <w:pStyle w:val="1"/>
+        <w:spacing w:before="240" w:after="240"/>
+        <w:ind w:left="450" w:hanging="450"/>
+      </w:pPr>
+      <w:bookmarkStart w:id="4" w:name="_Toc64897927"/>
+      <w:r>
+        <w:t>1</w:t>
+      </w:r>
+      <w:r>
+        <w:rPr>
+          <w:rFonts w:hint="eastAsia"/>
+        </w:rPr>
+        <w:t>绪论</w:t>
+      </w:r>
+      <w:bookmarkEnd w:id="4"/>
+      <w:r>
+        <w:t xml:space="preserve"> </w:t>
+      </w:r>
+    </w:p>
+    <w:p>
+      <w:pPr>
+        <w:pStyle w:val="2"/>
+        <w:numPr>
+          <w:ilvl w:val="1"/>
+          <w:numId w:val="14"/>
+        </w:numPr>
+        <w:spacing w:before="120" w:after="120"/>
+        <w:ind w:firstLineChars="0"/>
+        <w:rPr>
+          <w:sz w:val="24"/>
+        </w:rPr>
+      </w:pPr>
+      <w:bookmarkStart w:id="5" w:name="_Toc64897928"/>
+      <w:r>
+        <w:rPr>
+          <w:rFonts w:hint="eastAsia"/>
+          <w:sz w:val="24"/>
+        </w:rPr>
+        <w:t>研究背景</w:t>
+      </w:r>
+      <w:bookmarkEnd w:id="5"/>
+    </w:p>
+    <w:p>
+      <w:pPr>
+        <w:ind w:left="360"/>
+        <w:rPr>
+          <w:rFonts w:hint="eastAsia"/>
+        </w:rPr>
+      </w:pPr>
+    </w:p>
+    <w:p>
+      <w:pPr>
+        <w:pStyle w:val="2"/>
+        <w:spacing w:before="120" w:after="120"/>
+        <w:ind w:left="360" w:hanging="360"/>
+        <w:rPr>
+          <w:sz w:val="24"/>
+        </w:rPr>
+      </w:pPr>
+      <w:bookmarkStart w:id="6" w:name="_Toc64897929"/>
+      <w:r>
+        <w:rPr>
+          <w:sz w:val="24"/>
+        </w:rPr>
+        <w:t>1</w:t>
+      </w:r>
+      <w:r>
+        <w:rPr>
+          <w:rFonts w:hint="eastAsia"/>
+          <w:sz w:val="24"/>
+        </w:rPr>
+        <w:t>.</w:t>
+      </w:r>
+      <w:r>
+        <w:rPr>
+          <w:sz w:val="24"/>
+        </w:rPr>
+        <w:t>2</w:t>
+      </w:r>
+      <w:r>
+        <w:rPr>
+          <w:rFonts w:hint="eastAsia"/>
+          <w:sz w:val="24"/>
+        </w:rPr>
+        <w:t xml:space="preserve"> </w:t>
+      </w:r>
+      <w:r>
+        <w:rPr>
+          <w:rFonts w:hint="eastAsia"/>
+          <w:sz w:val="24"/>
+        </w:rPr>
+        <w:t>国内外研究现状</w:t>
+      </w:r>
+      <w:bookmarkEnd w:id="6"/>
+    </w:p>
+    <w:p>
+      <w:pPr>
+        <w:pStyle w:val="2"/>
+        <w:spacing w:before="120" w:after="120"/>
+        <w:ind w:left="360" w:hanging="360"/>
+        <w:rPr>
+          <w:sz w:val="24"/>
+        </w:rPr>
+      </w:pPr>
+      <w:bookmarkStart w:id="7" w:name="_Toc64897930"/>
+      <w:r>
+        <w:rPr>
+          <w:sz w:val="24"/>
+        </w:rPr>
+        <w:t>1</w:t>
+      </w:r>
+      <w:r>
+        <w:rPr>
+          <w:rFonts w:hint="eastAsia"/>
+          <w:sz w:val="24"/>
+        </w:rPr>
+        <w:t>.</w:t>
+      </w:r>
+      <w:r>
+        <w:rPr>
+          <w:sz w:val="24"/>
+        </w:rPr>
+        <w:t>3</w:t>
+      </w:r>
+      <w:r>
+        <w:rPr>
+          <w:rFonts w:hint="eastAsia"/>
+          <w:sz w:val="24"/>
+        </w:rPr>
+        <w:t xml:space="preserve"> </w:t>
+      </w:r>
+      <w:r>
+        <w:rPr>
+          <w:rFonts w:hint="eastAsia"/>
+          <w:sz w:val="24"/>
+        </w:rPr>
+        <w:t>本文主要工作</w:t>
+      </w:r>
+      <w:bookmarkEnd w:id="7"/>
+    </w:p>
+    <w:p>
+      <w:pPr>
+        <w:pStyle w:val="2"/>
+        <w:spacing w:before="120" w:after="120"/>
+        <w:ind w:left="360" w:hanging="360"/>
+        <w:rPr>
+          <w:sz w:val="24"/>
+        </w:rPr>
+      </w:pPr>
+      <w:bookmarkStart w:id="8" w:name="_Toc64897931"/>
+      <w:r>
+        <w:rPr>
+          <w:sz w:val="24"/>
+        </w:rPr>
+        <w:t>1</w:t>
+      </w:r>
+      <w:r>
+        <w:rPr>
+          <w:rFonts w:hint="eastAsia"/>
+          <w:sz w:val="24"/>
+        </w:rPr>
+        <w:t>.</w:t>
+      </w:r>
+      <w:r>
+        <w:rPr>
+          <w:sz w:val="24"/>
+        </w:rPr>
+        <w:t>4</w:t>
+      </w:r>
+      <w:r>
+        <w:rPr>
+          <w:rFonts w:hint="eastAsia"/>
+          <w:sz w:val="24"/>
+        </w:rPr>
+        <w:t xml:space="preserve"> </w:t>
+      </w:r>
+      <w:r>
+        <w:rPr>
+          <w:rFonts w:hint="eastAsia"/>
+          <w:sz w:val="24"/>
+        </w:rPr>
+        <w:t>论文组织结构</w:t>
+      </w:r>
+      <w:bookmarkEnd w:id="8"/>
     </w:p>
     <w:p/>
     <w:p>
@@ -4301,17 +4487,23 @@
         <w:spacing w:before="240" w:after="240"/>
         <w:ind w:left="450" w:hanging="450"/>
       </w:pPr>
-      <w:bookmarkStart w:id="4" w:name="_Toc64850481"/>
-      <w:r>
-        <w:t>1</w:t>
-      </w:r>
-      <w:r>
-        <w:rPr>
-          <w:rFonts w:hint="eastAsia"/>
-        </w:rPr>
-        <w:t>绪论</w:t>
-      </w:r>
-      <w:bookmarkEnd w:id="4"/>
+      <w:bookmarkStart w:id="9" w:name="_Toc64897932"/>
+      <w:r>
+        <w:t>2</w:t>
+      </w:r>
+      <w:r>
+        <w:rPr>
+          <w:rFonts w:hint="eastAsia"/>
+        </w:rPr>
+        <w:t xml:space="preserve"> </w:t>
+      </w:r>
+      <w:r>
+        <w:rPr>
+          <w:rFonts w:hint="eastAsia"/>
+        </w:rPr>
+        <w:t>相关技术与概念</w:t>
+      </w:r>
+      <w:bookmarkEnd w:id="9"/>
       <w:r>
         <w:t xml:space="preserve"> </w:t>
       </w:r>
@@ -4325,14 +4517,12 @@
           <w:sz w:val="24"/>
         </w:rPr>
       </w:pPr>
-      <w:bookmarkStart w:id="5" w:name="_Toc386921212"/>
-      <w:bookmarkStart w:id="6" w:name="_Toc56093089"/>
-      <w:bookmarkStart w:id="7" w:name="_Toc64850482"/>
-      <w:r>
-        <w:rPr>
-          <w:sz w:val="24"/>
-        </w:rPr>
-        <w:t>1</w:t>
+      <w:bookmarkStart w:id="10" w:name="_Toc64897933"/>
+      <w:r>
+        <w:rPr>
+          <w:sz w:val="24"/>
+        </w:rPr>
+        <w:t>2</w:t>
       </w:r>
       <w:r>
         <w:rPr>
@@ -4341,16 +4531,14 @@
         </w:rPr>
         <w:t xml:space="preserve">.1 </w:t>
       </w:r>
-      <w:bookmarkEnd w:id="5"/>
-      <w:bookmarkEnd w:id="6"/>
-      <w:r>
-        <w:rPr>
-          <w:rFonts w:hint="eastAsia"/>
-          <w:sz w:val="24"/>
-        </w:rPr>
-        <w:t>研究背景</w:t>
-      </w:r>
-      <w:bookmarkEnd w:id="7"/>
+      <w:r>
+        <w:rPr>
+          <w:rFonts w:hint="eastAsia"/>
+          <w:sz w:val="24"/>
+        </w:rPr>
+        <w:t>MVC</w:t>
+      </w:r>
+      <w:bookmarkEnd w:id="10"/>
     </w:p>
     <w:p>
       <w:pPr>
@@ -4361,12 +4549,12 @@
           <w:sz w:val="24"/>
         </w:rPr>
       </w:pPr>
-      <w:bookmarkStart w:id="8" w:name="_Toc64850483"/>
-      <w:r>
-        <w:rPr>
-          <w:sz w:val="24"/>
-        </w:rPr>
-        <w:t>1</w:t>
+      <w:bookmarkStart w:id="11" w:name="_Toc64897934"/>
+      <w:r>
+        <w:rPr>
+          <w:sz w:val="24"/>
+        </w:rPr>
+        <w:t>2</w:t>
       </w:r>
       <w:r>
         <w:rPr>
@@ -4393,9 +4581,9 @@
           <w:rFonts w:hint="eastAsia"/>
           <w:sz w:val="24"/>
         </w:rPr>
-        <w:t>国内外研究现状</w:t>
-      </w:r>
-      <w:bookmarkEnd w:id="8"/>
+        <w:t>Restful</w:t>
+      </w:r>
+      <w:bookmarkEnd w:id="11"/>
     </w:p>
     <w:p>
       <w:pPr>
@@ -4406,12 +4594,12 @@
           <w:sz w:val="24"/>
         </w:rPr>
       </w:pPr>
-      <w:bookmarkStart w:id="9" w:name="_Toc64850484"/>
-      <w:r>
-        <w:rPr>
-          <w:sz w:val="24"/>
-        </w:rPr>
-        <w:t>1</w:t>
+      <w:bookmarkStart w:id="12" w:name="_Toc64897935"/>
+      <w:r>
+        <w:rPr>
+          <w:sz w:val="24"/>
+        </w:rPr>
+        <w:t>2</w:t>
       </w:r>
       <w:r>
         <w:rPr>
@@ -4438,9 +4626,9 @@
           <w:rFonts w:hint="eastAsia"/>
           <w:sz w:val="24"/>
         </w:rPr>
-        <w:t>本文主要工作</w:t>
-      </w:r>
-      <w:bookmarkEnd w:id="9"/>
+        <w:t>社区搜索</w:t>
+      </w:r>
+      <w:bookmarkEnd w:id="12"/>
     </w:p>
     <w:p>
       <w:pPr>
@@ -4451,12 +4639,13 @@
           <w:sz w:val="24"/>
         </w:rPr>
       </w:pPr>
-      <w:bookmarkStart w:id="10" w:name="_Toc64850485"/>
-      <w:r>
-        <w:rPr>
-          <w:sz w:val="24"/>
-        </w:rPr>
-        <w:t>1</w:t>
+      <w:bookmarkStart w:id="13" w:name="_Toc64897936"/>
+      <w:r>
+        <w:rPr>
+          <w:sz w:val="24"/>
+        </w:rPr>
+        <w:lastRenderedPageBreak/>
+        <w:t>2</w:t>
       </w:r>
       <w:r>
         <w:rPr>
@@ -4478,14 +4667,805 @@
         </w:rPr>
         <w:t xml:space="preserve"> </w:t>
       </w:r>
-      <w:r>
-        <w:rPr>
-          <w:rFonts w:hint="eastAsia"/>
-          <w:sz w:val="24"/>
-        </w:rPr>
-        <w:t>论文组织结构</w:t>
-      </w:r>
-      <w:bookmarkEnd w:id="10"/>
+      <w:proofErr w:type="spellStart"/>
+      <w:r>
+        <w:rPr>
+          <w:rFonts w:hint="eastAsia"/>
+          <w:sz w:val="24"/>
+        </w:rPr>
+        <w:t>No</w:t>
+      </w:r>
+      <w:r>
+        <w:rPr>
+          <w:sz w:val="24"/>
+        </w:rPr>
+        <w:t>Sql</w:t>
+      </w:r>
+      <w:bookmarkEnd w:id="13"/>
+      <w:proofErr w:type="spellEnd"/>
+    </w:p>
+    <w:p>
+      <w:pPr>
+        <w:pStyle w:val="2"/>
+        <w:spacing w:before="120" w:after="120"/>
+        <w:ind w:left="360" w:hanging="360"/>
+        <w:rPr>
+          <w:sz w:val="24"/>
+        </w:rPr>
+      </w:pPr>
+      <w:bookmarkStart w:id="14" w:name="_Toc64897937"/>
+      <w:r>
+        <w:rPr>
+          <w:sz w:val="24"/>
+        </w:rPr>
+        <w:t>2</w:t>
+      </w:r>
+      <w:r>
+        <w:rPr>
+          <w:rFonts w:hint="eastAsia"/>
+          <w:sz w:val="24"/>
+        </w:rPr>
+        <w:t>.</w:t>
+      </w:r>
+      <w:r>
+        <w:rPr>
+          <w:sz w:val="24"/>
+        </w:rPr>
+        <w:t>5</w:t>
+      </w:r>
+      <w:r>
+        <w:rPr>
+          <w:rFonts w:hint="eastAsia"/>
+          <w:sz w:val="24"/>
+        </w:rPr>
+        <w:t xml:space="preserve"> </w:t>
+      </w:r>
+      <w:r>
+        <w:rPr>
+          <w:sz w:val="24"/>
+        </w:rPr>
+        <w:t>Vue</w:t>
+      </w:r>
+      <w:bookmarkEnd w:id="14"/>
+    </w:p>
+    <w:p>
+      <w:pPr>
+        <w:rPr>
+          <w:b/>
+        </w:rPr>
+      </w:pPr>
+    </w:p>
+    <w:p>
+      <w:pPr>
+        <w:pStyle w:val="1"/>
+        <w:spacing w:before="240" w:after="240"/>
+        <w:ind w:left="450" w:hanging="450"/>
+      </w:pPr>
+      <w:bookmarkStart w:id="15" w:name="_Toc64897938"/>
+      <w:r>
+        <w:t>3</w:t>
+      </w:r>
+      <w:r>
+        <w:rPr>
+          <w:rFonts w:hint="eastAsia"/>
+        </w:rPr>
+        <w:t xml:space="preserve"> </w:t>
+      </w:r>
+      <w:r>
+        <w:t>研究团体搜索系统分析与设计</w:t>
+      </w:r>
+      <w:bookmarkEnd w:id="15"/>
+    </w:p>
+    <w:p>
+      <w:pPr>
+        <w:pStyle w:val="1"/>
+        <w:spacing w:before="240" w:after="240"/>
+        <w:ind w:left="450" w:hanging="450"/>
+      </w:pPr>
+      <w:r>
+        <w:t xml:space="preserve"> </w:t>
+      </w:r>
+    </w:p>
+    <w:p>
+      <w:pPr>
+        <w:pStyle w:val="2"/>
+        <w:spacing w:before="120" w:after="120"/>
+        <w:ind w:left="360" w:hanging="360"/>
+        <w:rPr>
+          <w:sz w:val="24"/>
+        </w:rPr>
+      </w:pPr>
+      <w:bookmarkStart w:id="16" w:name="_Toc64897939"/>
+      <w:r>
+        <w:rPr>
+          <w:sz w:val="24"/>
+        </w:rPr>
+        <w:t>3</w:t>
+      </w:r>
+      <w:r>
+        <w:rPr>
+          <w:rFonts w:hint="eastAsia"/>
+          <w:sz w:val="24"/>
+        </w:rPr>
+        <w:t xml:space="preserve">.1 </w:t>
+      </w:r>
+      <w:r>
+        <w:rPr>
+          <w:rFonts w:hint="eastAsia"/>
+          <w:sz w:val="24"/>
+        </w:rPr>
+        <w:t>系统需求分析</w:t>
+      </w:r>
+      <w:bookmarkEnd w:id="16"/>
+    </w:p>
+    <w:p>
+      <w:pPr>
+        <w:pStyle w:val="2"/>
+        <w:spacing w:before="120" w:after="120"/>
+        <w:ind w:left="360" w:hanging="360"/>
+        <w:rPr>
+          <w:sz w:val="24"/>
+        </w:rPr>
+      </w:pPr>
+      <w:bookmarkStart w:id="17" w:name="_Toc64897940"/>
+      <w:r>
+        <w:rPr>
+          <w:sz w:val="24"/>
+        </w:rPr>
+        <w:t>3</w:t>
+      </w:r>
+      <w:r>
+        <w:rPr>
+          <w:rFonts w:hint="eastAsia"/>
+          <w:sz w:val="24"/>
+        </w:rPr>
+        <w:t>.</w:t>
+      </w:r>
+      <w:r>
+        <w:rPr>
+          <w:sz w:val="24"/>
+        </w:rPr>
+        <w:t>2</w:t>
+      </w:r>
+      <w:r>
+        <w:rPr>
+          <w:rFonts w:hint="eastAsia"/>
+          <w:sz w:val="24"/>
+        </w:rPr>
+        <w:t xml:space="preserve"> </w:t>
+      </w:r>
+      <w:r>
+        <w:rPr>
+          <w:rFonts w:hint="eastAsia"/>
+          <w:sz w:val="24"/>
+        </w:rPr>
+        <w:t>系统整体框架设计</w:t>
+      </w:r>
+      <w:bookmarkEnd w:id="17"/>
+    </w:p>
+    <w:p>
+      <w:pPr>
+        <w:pStyle w:val="2"/>
+        <w:spacing w:before="120" w:after="120"/>
+        <w:ind w:left="360" w:hanging="360"/>
+        <w:rPr>
+          <w:sz w:val="24"/>
+        </w:rPr>
+      </w:pPr>
+      <w:bookmarkStart w:id="18" w:name="_Toc64897941"/>
+      <w:r>
+        <w:rPr>
+          <w:sz w:val="24"/>
+        </w:rPr>
+        <w:t>3</w:t>
+      </w:r>
+      <w:r>
+        <w:rPr>
+          <w:rFonts w:hint="eastAsia"/>
+          <w:sz w:val="24"/>
+        </w:rPr>
+        <w:t>.</w:t>
+      </w:r>
+      <w:r>
+        <w:rPr>
+          <w:sz w:val="24"/>
+        </w:rPr>
+        <w:t>3</w:t>
+      </w:r>
+      <w:r>
+        <w:rPr>
+          <w:rFonts w:hint="eastAsia"/>
+          <w:sz w:val="24"/>
+        </w:rPr>
+        <w:t xml:space="preserve"> </w:t>
+      </w:r>
+      <w:r>
+        <w:rPr>
+          <w:rFonts w:hint="eastAsia"/>
+          <w:sz w:val="24"/>
+        </w:rPr>
+        <w:t>社区搜索</w:t>
+      </w:r>
+      <w:bookmarkEnd w:id="18"/>
+    </w:p>
+    <w:p>
+      <w:pPr>
+        <w:pStyle w:val="2"/>
+        <w:spacing w:before="120" w:after="120"/>
+        <w:ind w:left="360" w:hanging="360"/>
+        <w:rPr>
+          <w:sz w:val="24"/>
+        </w:rPr>
+      </w:pPr>
+      <w:bookmarkStart w:id="19" w:name="_Toc64897942"/>
+      <w:r>
+        <w:rPr>
+          <w:sz w:val="24"/>
+        </w:rPr>
+        <w:t>3</w:t>
+      </w:r>
+      <w:r>
+        <w:rPr>
+          <w:rFonts w:hint="eastAsia"/>
+          <w:sz w:val="24"/>
+        </w:rPr>
+        <w:t>.</w:t>
+      </w:r>
+      <w:r>
+        <w:rPr>
+          <w:sz w:val="24"/>
+        </w:rPr>
+        <w:t>4</w:t>
+      </w:r>
+      <w:r>
+        <w:rPr>
+          <w:rFonts w:hint="eastAsia"/>
+          <w:sz w:val="24"/>
+        </w:rPr>
+        <w:t xml:space="preserve"> </w:t>
+      </w:r>
+      <w:r>
+        <w:rPr>
+          <w:rFonts w:hint="eastAsia"/>
+          <w:sz w:val="24"/>
+        </w:rPr>
+        <w:t>API</w:t>
+      </w:r>
+      <w:r>
+        <w:rPr>
+          <w:rFonts w:hint="eastAsia"/>
+          <w:sz w:val="24"/>
+        </w:rPr>
+        <w:t>模块</w:t>
+      </w:r>
+      <w:bookmarkEnd w:id="19"/>
+    </w:p>
+    <w:p>
+      <w:pPr>
+        <w:pStyle w:val="2"/>
+        <w:spacing w:before="120" w:after="120"/>
+        <w:ind w:left="360" w:hanging="360"/>
+        <w:rPr>
+          <w:sz w:val="24"/>
+        </w:rPr>
+      </w:pPr>
+      <w:bookmarkStart w:id="20" w:name="_Toc64897943"/>
+      <w:r>
+        <w:rPr>
+          <w:sz w:val="24"/>
+        </w:rPr>
+        <w:t>3</w:t>
+      </w:r>
+      <w:r>
+        <w:rPr>
+          <w:rFonts w:hint="eastAsia"/>
+          <w:sz w:val="24"/>
+        </w:rPr>
+        <w:t>.</w:t>
+      </w:r>
+      <w:r>
+        <w:rPr>
+          <w:sz w:val="24"/>
+        </w:rPr>
+        <w:t>5</w:t>
+      </w:r>
+      <w:r>
+        <w:rPr>
+          <w:rFonts w:hint="eastAsia"/>
+          <w:sz w:val="24"/>
+        </w:rPr>
+        <w:t xml:space="preserve"> </w:t>
+      </w:r>
+      <w:r>
+        <w:rPr>
+          <w:rFonts w:hint="eastAsia"/>
+          <w:sz w:val="24"/>
+        </w:rPr>
+        <w:t>接口设计</w:t>
+      </w:r>
+      <w:bookmarkEnd w:id="20"/>
+    </w:p>
+    <w:p>
+      <w:pPr>
+        <w:pStyle w:val="2"/>
+        <w:spacing w:before="120" w:after="120"/>
+        <w:ind w:left="360" w:hanging="360"/>
+        <w:rPr>
+          <w:sz w:val="24"/>
+        </w:rPr>
+      </w:pPr>
+      <w:bookmarkStart w:id="21" w:name="_Toc64897944"/>
+      <w:r>
+        <w:rPr>
+          <w:sz w:val="24"/>
+        </w:rPr>
+        <w:t>3</w:t>
+      </w:r>
+      <w:r>
+        <w:rPr>
+          <w:rFonts w:hint="eastAsia"/>
+          <w:sz w:val="24"/>
+        </w:rPr>
+        <w:t>.</w:t>
+      </w:r>
+      <w:r>
+        <w:rPr>
+          <w:sz w:val="24"/>
+        </w:rPr>
+        <w:t>6</w:t>
+      </w:r>
+      <w:r>
+        <w:rPr>
+          <w:rFonts w:hint="eastAsia"/>
+          <w:sz w:val="24"/>
+        </w:rPr>
+        <w:t xml:space="preserve"> </w:t>
+      </w:r>
+      <w:r>
+        <w:rPr>
+          <w:rFonts w:hint="eastAsia"/>
+          <w:sz w:val="24"/>
+        </w:rPr>
+        <w:t>Unmanaged</w:t>
+      </w:r>
+      <w:bookmarkEnd w:id="21"/>
+    </w:p>
+    <w:p>
+      <w:pPr>
+        <w:pStyle w:val="2"/>
+        <w:spacing w:before="120" w:after="120"/>
+        <w:ind w:left="360" w:hanging="360"/>
+        <w:rPr>
+          <w:sz w:val="24"/>
+        </w:rPr>
+      </w:pPr>
+      <w:bookmarkStart w:id="22" w:name="_Toc64897945"/>
+      <w:r>
+        <w:rPr>
+          <w:sz w:val="24"/>
+        </w:rPr>
+        <w:t>3</w:t>
+      </w:r>
+      <w:r>
+        <w:rPr>
+          <w:rFonts w:hint="eastAsia"/>
+          <w:sz w:val="24"/>
+        </w:rPr>
+        <w:t>.</w:t>
+      </w:r>
+      <w:r>
+        <w:rPr>
+          <w:sz w:val="24"/>
+        </w:rPr>
+        <w:t>5</w:t>
+      </w:r>
+      <w:r>
+        <w:rPr>
+          <w:rFonts w:hint="eastAsia"/>
+          <w:sz w:val="24"/>
+        </w:rPr>
+        <w:t xml:space="preserve"> </w:t>
+      </w:r>
+      <w:r>
+        <w:rPr>
+          <w:sz w:val="24"/>
+        </w:rPr>
+        <w:t>Produce</w:t>
+      </w:r>
+      <w:bookmarkEnd w:id="22"/>
+    </w:p>
+    <w:p>
+      <w:pPr>
+        <w:rPr>
+          <w:b/>
+        </w:rPr>
+      </w:pPr>
+    </w:p>
+    <w:p>
+      <w:pPr>
+        <w:rPr>
+          <w:b/>
+        </w:rPr>
+      </w:pPr>
+    </w:p>
+    <w:p>
+      <w:pPr>
+        <w:pStyle w:val="1"/>
+        <w:spacing w:before="240" w:after="240"/>
+        <w:ind w:left="450" w:hanging="450"/>
+      </w:pPr>
+      <w:bookmarkStart w:id="23" w:name="_Toc64897946"/>
+      <w:r>
+        <w:t>4</w:t>
+      </w:r>
+      <w:r>
+        <w:rPr>
+          <w:rFonts w:hint="eastAsia"/>
+        </w:rPr>
+        <w:t xml:space="preserve"> </w:t>
+      </w:r>
+      <w:r>
+        <w:t>Neo4j</w:t>
+      </w:r>
+      <w:r>
+        <w:rPr>
+          <w:rFonts w:hint="eastAsia"/>
+        </w:rPr>
+        <w:t>算法扩展</w:t>
+      </w:r>
+      <w:bookmarkEnd w:id="23"/>
+    </w:p>
+    <w:p>
+      <w:pPr>
+        <w:pStyle w:val="1"/>
+        <w:spacing w:before="240" w:after="240"/>
+        <w:ind w:left="450" w:hanging="450"/>
+      </w:pPr>
+      <w:r>
+        <w:t xml:space="preserve"> </w:t>
+      </w:r>
+    </w:p>
+    <w:p>
+      <w:pPr>
+        <w:pStyle w:val="2"/>
+        <w:spacing w:before="120" w:after="120"/>
+        <w:ind w:left="360" w:hanging="360"/>
+        <w:rPr>
+          <w:sz w:val="24"/>
+        </w:rPr>
+      </w:pPr>
+      <w:bookmarkStart w:id="24" w:name="_Toc64897947"/>
+      <w:r>
+        <w:rPr>
+          <w:sz w:val="24"/>
+        </w:rPr>
+        <w:t>4</w:t>
+      </w:r>
+      <w:r>
+        <w:rPr>
+          <w:rFonts w:hint="eastAsia"/>
+          <w:sz w:val="24"/>
+        </w:rPr>
+        <w:t xml:space="preserve">.1 </w:t>
+      </w:r>
+      <w:proofErr w:type="spellStart"/>
+      <w:r>
+        <w:rPr>
+          <w:sz w:val="24"/>
+        </w:rPr>
+        <w:t>E</w:t>
+      </w:r>
+      <w:r>
+        <w:rPr>
+          <w:rFonts w:hint="eastAsia"/>
+          <w:sz w:val="24"/>
+        </w:rPr>
+        <w:t>quitruss</w:t>
+      </w:r>
+      <w:bookmarkEnd w:id="24"/>
+      <w:proofErr w:type="spellEnd"/>
+    </w:p>
+    <w:p>
+      <w:pPr>
+        <w:pStyle w:val="2"/>
+        <w:spacing w:before="120" w:after="120"/>
+        <w:ind w:left="360" w:hanging="360"/>
+        <w:rPr>
+          <w:sz w:val="24"/>
+        </w:rPr>
+      </w:pPr>
+      <w:bookmarkStart w:id="25" w:name="_Toc64897948"/>
+      <w:r>
+        <w:rPr>
+          <w:sz w:val="24"/>
+        </w:rPr>
+        <w:t>4</w:t>
+      </w:r>
+      <w:r>
+        <w:rPr>
+          <w:rFonts w:hint="eastAsia"/>
+          <w:sz w:val="24"/>
+        </w:rPr>
+        <w:t>.</w:t>
+      </w:r>
+      <w:r>
+        <w:rPr>
+          <w:sz w:val="24"/>
+        </w:rPr>
+        <w:t>2</w:t>
+      </w:r>
+      <w:r>
+        <w:rPr>
+          <w:rFonts w:hint="eastAsia"/>
+          <w:sz w:val="24"/>
+        </w:rPr>
+        <w:t xml:space="preserve"> </w:t>
+      </w:r>
+      <w:proofErr w:type="spellStart"/>
+      <w:r>
+        <w:rPr>
+          <w:sz w:val="24"/>
+        </w:rPr>
+        <w:t>Srimrank</w:t>
+      </w:r>
+      <w:bookmarkEnd w:id="25"/>
+      <w:proofErr w:type="spellEnd"/>
+    </w:p>
+    <w:p>
+      <w:pPr>
+        <w:pStyle w:val="1"/>
+        <w:spacing w:before="240" w:after="240"/>
+        <w:ind w:left="450" w:hanging="450"/>
+      </w:pPr>
+      <w:bookmarkStart w:id="26" w:name="_Toc64897949"/>
+      <w:r>
+        <w:t>5</w:t>
+      </w:r>
+      <w:r>
+        <w:rPr>
+          <w:rFonts w:hint="eastAsia"/>
+        </w:rPr>
+        <w:t xml:space="preserve"> </w:t>
+      </w:r>
+      <w:r>
+        <w:rPr>
+          <w:rFonts w:hint="eastAsia"/>
+        </w:rPr>
+        <w:t>系统实现与结果分析</w:t>
+      </w:r>
+      <w:bookmarkEnd w:id="26"/>
+    </w:p>
+    <w:p>
+      <w:pPr>
+        <w:pStyle w:val="1"/>
+        <w:spacing w:before="240" w:after="240"/>
+        <w:ind w:left="450" w:hanging="450"/>
+      </w:pPr>
+      <w:r>
+        <w:t xml:space="preserve"> </w:t>
+      </w:r>
+    </w:p>
+    <w:p>
+      <w:pPr>
+        <w:pStyle w:val="2"/>
+        <w:spacing w:before="120" w:after="120"/>
+        <w:ind w:left="360" w:hanging="360"/>
+        <w:rPr>
+          <w:sz w:val="24"/>
+        </w:rPr>
+      </w:pPr>
+      <w:bookmarkStart w:id="27" w:name="_Toc64897950"/>
+      <w:r>
+        <w:rPr>
+          <w:sz w:val="24"/>
+        </w:rPr>
+        <w:t>5</w:t>
+      </w:r>
+      <w:r>
+        <w:rPr>
+          <w:rFonts w:hint="eastAsia"/>
+          <w:sz w:val="24"/>
+        </w:rPr>
+        <w:t xml:space="preserve">.1 </w:t>
+      </w:r>
+      <w:r>
+        <w:rPr>
+          <w:rFonts w:hint="eastAsia"/>
+          <w:sz w:val="24"/>
+        </w:rPr>
+        <w:t>数据集</w:t>
+      </w:r>
+      <w:bookmarkEnd w:id="27"/>
+    </w:p>
+    <w:p>
+      <w:pPr>
+        <w:pStyle w:val="2"/>
+        <w:spacing w:before="120" w:after="120"/>
+        <w:ind w:left="360" w:hanging="360"/>
+        <w:rPr>
+          <w:sz w:val="24"/>
+        </w:rPr>
+      </w:pPr>
+      <w:bookmarkStart w:id="28" w:name="_Toc64897951"/>
+      <w:r>
+        <w:rPr>
+          <w:sz w:val="24"/>
+        </w:rPr>
+        <w:t>5</w:t>
+      </w:r>
+      <w:r>
+        <w:rPr>
+          <w:rFonts w:hint="eastAsia"/>
+          <w:sz w:val="24"/>
+        </w:rPr>
+        <w:t>.</w:t>
+      </w:r>
+      <w:r>
+        <w:rPr>
+          <w:sz w:val="24"/>
+        </w:rPr>
+        <w:t>2</w:t>
+      </w:r>
+      <w:r>
+        <w:rPr>
+          <w:rFonts w:hint="eastAsia"/>
+          <w:sz w:val="24"/>
+        </w:rPr>
+        <w:t xml:space="preserve"> </w:t>
+      </w:r>
+      <w:r>
+        <w:rPr>
+          <w:rFonts w:hint="eastAsia"/>
+          <w:sz w:val="24"/>
+        </w:rPr>
+        <w:t>实验环境搭建</w:t>
+      </w:r>
+      <w:bookmarkEnd w:id="28"/>
+    </w:p>
+    <w:p>
+      <w:pPr>
+        <w:pStyle w:val="2"/>
+        <w:spacing w:before="120" w:after="120"/>
+        <w:ind w:left="360" w:hanging="360"/>
+        <w:rPr>
+          <w:sz w:val="24"/>
+        </w:rPr>
+      </w:pPr>
+      <w:bookmarkStart w:id="29" w:name="_Toc64897952"/>
+      <w:r>
+        <w:rPr>
+          <w:sz w:val="24"/>
+        </w:rPr>
+        <w:t>5</w:t>
+      </w:r>
+      <w:r>
+        <w:rPr>
+          <w:rFonts w:hint="eastAsia"/>
+          <w:sz w:val="24"/>
+        </w:rPr>
+        <w:t>.</w:t>
+      </w:r>
+      <w:r>
+        <w:rPr>
+          <w:sz w:val="24"/>
+        </w:rPr>
+        <w:t>3</w:t>
+      </w:r>
+      <w:r>
+        <w:rPr>
+          <w:rFonts w:hint="eastAsia"/>
+          <w:sz w:val="24"/>
+        </w:rPr>
+        <w:t xml:space="preserve"> </w:t>
+      </w:r>
+      <w:r>
+        <w:rPr>
+          <w:rFonts w:hint="eastAsia"/>
+          <w:sz w:val="24"/>
+        </w:rPr>
+        <w:t>实验与结果分析</w:t>
+      </w:r>
+      <w:bookmarkEnd w:id="29"/>
+    </w:p>
+    <w:p>
+      <w:pPr>
+        <w:pStyle w:val="2"/>
+        <w:spacing w:before="120" w:after="120"/>
+        <w:ind w:left="420" w:hanging="420"/>
+        <w:rPr>
+          <w:sz w:val="21"/>
+        </w:rPr>
+      </w:pPr>
+      <w:r>
+        <w:tab/>
+      </w:r>
+      <w:bookmarkStart w:id="30" w:name="_Toc64897953"/>
+      <w:r>
+        <w:rPr>
+          <w:sz w:val="21"/>
+        </w:rPr>
+        <w:t>5</w:t>
+      </w:r>
+      <w:r>
+        <w:rPr>
+          <w:rFonts w:hint="eastAsia"/>
+          <w:sz w:val="21"/>
+        </w:rPr>
+        <w:t>.</w:t>
+      </w:r>
+      <w:r>
+        <w:rPr>
+          <w:sz w:val="21"/>
+        </w:rPr>
+        <w:t>3.1</w:t>
+      </w:r>
+      <w:r>
+        <w:rPr>
+          <w:rFonts w:hint="eastAsia"/>
+          <w:sz w:val="21"/>
+        </w:rPr>
+        <w:t xml:space="preserve"> </w:t>
+      </w:r>
+      <w:r>
+        <w:rPr>
+          <w:rFonts w:hint="eastAsia"/>
+          <w:sz w:val="21"/>
+        </w:rPr>
+        <w:t>功能试验</w:t>
+      </w:r>
+      <w:r>
+        <w:rPr>
+          <w:rFonts w:hint="eastAsia"/>
+          <w:sz w:val="21"/>
+        </w:rPr>
+        <w:t>与结果分析</w:t>
+      </w:r>
+      <w:bookmarkEnd w:id="30"/>
+    </w:p>
+    <w:p>
+      <w:r>
+        <w:tab/>
+      </w:r>
+      <w:r>
+        <w:rPr>
+          <w:rFonts w:eastAsia="黑体"/>
+          <w:sz w:val="21"/>
+          <w:szCs w:val="30"/>
+        </w:rPr>
+        <w:t>5</w:t>
+      </w:r>
+      <w:r>
+        <w:rPr>
+          <w:rFonts w:eastAsia="黑体" w:hint="eastAsia"/>
+          <w:sz w:val="21"/>
+          <w:szCs w:val="30"/>
+        </w:rPr>
+        <w:t>.</w:t>
+      </w:r>
+      <w:r>
+        <w:rPr>
+          <w:rFonts w:eastAsia="黑体"/>
+          <w:sz w:val="21"/>
+          <w:szCs w:val="30"/>
+        </w:rPr>
+        <w:t>3.2</w:t>
+      </w:r>
+      <w:r>
+        <w:rPr>
+          <w:rFonts w:eastAsia="黑体" w:hint="eastAsia"/>
+          <w:sz w:val="21"/>
+          <w:szCs w:val="30"/>
+        </w:rPr>
+        <w:t xml:space="preserve"> </w:t>
+      </w:r>
+      <w:r>
+        <w:rPr>
+          <w:rFonts w:eastAsia="黑体" w:hint="eastAsia"/>
+          <w:sz w:val="21"/>
+          <w:szCs w:val="30"/>
+        </w:rPr>
+        <w:t>性能试验与结果分析</w:t>
+      </w:r>
     </w:p>
     <w:p/>
     <w:p>
@@ -4494,9 +5474,9 @@
         <w:spacing w:before="240" w:after="240"/>
         <w:ind w:left="450" w:hanging="450"/>
       </w:pPr>
-      <w:bookmarkStart w:id="11" w:name="_Toc64850486"/>
-      <w:r>
-        <w:t>2</w:t>
+      <w:bookmarkStart w:id="31" w:name="_Toc64897954"/>
+      <w:r>
+        <w:t>6</w:t>
       </w:r>
       <w:r>
         <w:rPr>
@@ -4508,9 +5488,16 @@
         <w:rPr>
           <w:rFonts w:hint="eastAsia"/>
         </w:rPr>
-        <w:t>相关技术与概念</w:t>
-      </w:r>
-      <w:bookmarkEnd w:id="11"/>
+        <w:t>结果与展望</w:t>
+      </w:r>
+      <w:bookmarkEnd w:id="31"/>
+    </w:p>
+    <w:p>
+      <w:pPr>
+        <w:pStyle w:val="1"/>
+        <w:spacing w:before="240" w:after="240"/>
+        <w:ind w:left="450" w:hanging="450"/>
+      </w:pPr>
       <w:r>
         <w:t xml:space="preserve"> </w:t>
       </w:r>
@@ -4524,12 +5511,12 @@
           <w:sz w:val="24"/>
         </w:rPr>
       </w:pPr>
-      <w:bookmarkStart w:id="12" w:name="_Toc64850487"/>
-      <w:r>
-        <w:rPr>
-          <w:sz w:val="24"/>
-        </w:rPr>
-        <w:t>2</w:t>
+      <w:bookmarkStart w:id="32" w:name="_Toc64897955"/>
+      <w:r>
+        <w:rPr>
+          <w:sz w:val="24"/>
+        </w:rPr>
+        <w:t>6</w:t>
       </w:r>
       <w:r>
         <w:rPr>
@@ -4543,9 +5530,9 @@
           <w:rFonts w:hint="eastAsia"/>
           <w:sz w:val="24"/>
         </w:rPr>
-        <w:t>MVC</w:t>
-      </w:r>
-      <w:bookmarkEnd w:id="12"/>
+        <w:t>工作总结</w:t>
+      </w:r>
+      <w:bookmarkEnd w:id="32"/>
     </w:p>
     <w:p>
       <w:pPr>
@@ -4556,7 +5543,20 @@
           <w:sz w:val="24"/>
         </w:rPr>
       </w:pPr>
-      <w:bookmarkStart w:id="13" w:name="_Toc64850488"/>
+      <w:bookmarkStart w:id="33" w:name="_Toc64897956"/>
+      <w:r>
+        <w:rPr>
+          <w:sz w:val="24"/>
+        </w:rPr>
+        <w:t>6</w:t>
+      </w:r>
+      <w:r>
+        <w:rPr>
+          <w:rFonts w:hint="eastAsia"/>
+          <w:sz w:val="24"/>
+        </w:rPr>
+        <w:t>.</w:t>
+      </w:r>
       <w:r>
         <w:rPr>
           <w:sz w:val="24"/>
@@ -4568,19 +5568,6 @@
           <w:rFonts w:hint="eastAsia"/>
           <w:sz w:val="24"/>
         </w:rPr>
-        <w:t>.</w:t>
-      </w:r>
-      <w:r>
-        <w:rPr>
-          <w:sz w:val="24"/>
-        </w:rPr>
-        <w:t>2</w:t>
-      </w:r>
-      <w:r>
-        <w:rPr>
-          <w:rFonts w:hint="eastAsia"/>
-          <w:sz w:val="24"/>
-        </w:rPr>
         <w:t xml:space="preserve"> </w:t>
       </w:r>
       <w:r>
@@ -4588,1046 +5575,21 @@
           <w:rFonts w:hint="eastAsia"/>
           <w:sz w:val="24"/>
         </w:rPr>
-        <w:t>Restful</w:t>
-      </w:r>
-      <w:bookmarkEnd w:id="13"/>
-    </w:p>
-    <w:p>
-      <w:pPr>
-        <w:pStyle w:val="2"/>
-        <w:spacing w:before="120" w:after="120"/>
-        <w:ind w:left="360" w:hanging="360"/>
-        <w:rPr>
-          <w:sz w:val="24"/>
-        </w:rPr>
-      </w:pPr>
-      <w:bookmarkStart w:id="14" w:name="_Toc64850489"/>
-      <w:r>
-        <w:rPr>
-          <w:sz w:val="24"/>
-        </w:rPr>
-        <w:t>2</w:t>
-      </w:r>
-      <w:r>
-        <w:rPr>
-          <w:rFonts w:hint="eastAsia"/>
-          <w:sz w:val="24"/>
-        </w:rPr>
-        <w:t>.</w:t>
-      </w:r>
-      <w:r>
-        <w:rPr>
-          <w:sz w:val="24"/>
-        </w:rPr>
-        <w:t>3</w:t>
-      </w:r>
-      <w:r>
-        <w:rPr>
-          <w:rFonts w:hint="eastAsia"/>
-          <w:sz w:val="24"/>
-        </w:rPr>
-        <w:t xml:space="preserve"> </w:t>
-      </w:r>
-      <w:r>
-        <w:rPr>
-          <w:rFonts w:hint="eastAsia"/>
-          <w:sz w:val="24"/>
-        </w:rPr>
-        <w:t>社区搜索</w:t>
-      </w:r>
-      <w:bookmarkEnd w:id="14"/>
-    </w:p>
-    <w:p>
-      <w:pPr>
-        <w:pStyle w:val="2"/>
-        <w:spacing w:before="120" w:after="120"/>
-        <w:ind w:left="360" w:hanging="360"/>
-        <w:rPr>
-          <w:rFonts w:hint="eastAsia"/>
-          <w:sz w:val="24"/>
-        </w:rPr>
-      </w:pPr>
-      <w:bookmarkStart w:id="15" w:name="_Toc64850490"/>
-      <w:r>
-        <w:rPr>
-          <w:sz w:val="24"/>
-        </w:rPr>
-        <w:t>2</w:t>
-      </w:r>
-      <w:r>
-        <w:rPr>
-          <w:rFonts w:hint="eastAsia"/>
-          <w:sz w:val="24"/>
-        </w:rPr>
-        <w:t>.</w:t>
-      </w:r>
-      <w:r>
-        <w:rPr>
-          <w:sz w:val="24"/>
-        </w:rPr>
-        <w:t>4</w:t>
-      </w:r>
-      <w:r>
-        <w:rPr>
-          <w:rFonts w:hint="eastAsia"/>
-          <w:sz w:val="24"/>
-        </w:rPr>
-        <w:t xml:space="preserve"> </w:t>
-      </w:r>
-      <w:proofErr w:type="spellStart"/>
-      <w:r>
-        <w:rPr>
-          <w:rFonts w:hint="eastAsia"/>
-          <w:sz w:val="24"/>
-        </w:rPr>
-        <w:t>No</w:t>
-      </w:r>
-      <w:r>
-        <w:rPr>
-          <w:sz w:val="24"/>
-        </w:rPr>
-        <w:t>Sql</w:t>
-      </w:r>
-      <w:bookmarkEnd w:id="15"/>
-      <w:proofErr w:type="spellEnd"/>
-    </w:p>
-    <w:p>
-      <w:pPr>
-        <w:pStyle w:val="2"/>
-        <w:spacing w:before="120" w:after="120"/>
-        <w:ind w:left="360" w:hanging="360"/>
-        <w:rPr>
-          <w:sz w:val="24"/>
-        </w:rPr>
-      </w:pPr>
-      <w:bookmarkStart w:id="16" w:name="_Toc64850491"/>
-      <w:r>
-        <w:rPr>
-          <w:sz w:val="24"/>
-        </w:rPr>
-        <w:t>2</w:t>
-      </w:r>
-      <w:r>
-        <w:rPr>
-          <w:rFonts w:hint="eastAsia"/>
-          <w:sz w:val="24"/>
-        </w:rPr>
-        <w:t>.</w:t>
-      </w:r>
-      <w:r>
-        <w:rPr>
-          <w:sz w:val="24"/>
-        </w:rPr>
-        <w:t>5</w:t>
-      </w:r>
-      <w:r>
-        <w:rPr>
-          <w:rFonts w:hint="eastAsia"/>
-          <w:sz w:val="24"/>
-        </w:rPr>
-        <w:t xml:space="preserve"> </w:t>
-      </w:r>
-      <w:proofErr w:type="spellStart"/>
-      <w:r>
-        <w:rPr>
-          <w:sz w:val="24"/>
-        </w:rPr>
-        <w:t>Vue</w:t>
-      </w:r>
-      <w:bookmarkEnd w:id="16"/>
-      <w:proofErr w:type="spellEnd"/>
-    </w:p>
-    <w:p>
-      <w:pPr>
-        <w:rPr>
-          <w:b/>
-        </w:rPr>
-      </w:pPr>
-    </w:p>
-    <w:p>
-      <w:pPr>
-        <w:pStyle w:val="1"/>
-        <w:spacing w:before="240" w:after="240"/>
-        <w:ind w:left="450" w:hanging="450"/>
-      </w:pPr>
-      <w:bookmarkStart w:id="17" w:name="_Toc64850492"/>
-      <w:r>
-        <w:t>3</w:t>
-      </w:r>
-      <w:r>
-        <w:rPr>
-          <w:rFonts w:hint="eastAsia"/>
-        </w:rPr>
-        <w:t xml:space="preserve"> </w:t>
-      </w:r>
-      <w:r>
-        <w:t>研究团体搜索系统分析与设计</w:t>
-      </w:r>
-      <w:bookmarkEnd w:id="17"/>
-    </w:p>
-    <w:p>
-      <w:pPr>
-        <w:pStyle w:val="1"/>
-        <w:spacing w:before="240" w:after="240"/>
-        <w:ind w:left="450" w:hanging="450"/>
-      </w:pPr>
-      <w:r>
-        <w:t xml:space="preserve"> </w:t>
-      </w:r>
-    </w:p>
-    <w:p>
-      <w:pPr>
-        <w:pStyle w:val="2"/>
-        <w:spacing w:before="120" w:after="120"/>
-        <w:ind w:left="360" w:hanging="360"/>
-        <w:rPr>
-          <w:sz w:val="24"/>
-        </w:rPr>
-      </w:pPr>
-      <w:bookmarkStart w:id="18" w:name="_Toc64850493"/>
-      <w:r>
-        <w:rPr>
-          <w:sz w:val="24"/>
-        </w:rPr>
-        <w:t>3</w:t>
-      </w:r>
-      <w:r>
-        <w:rPr>
-          <w:rFonts w:hint="eastAsia"/>
-          <w:sz w:val="24"/>
-        </w:rPr>
-        <w:t xml:space="preserve">.1 </w:t>
-      </w:r>
-      <w:r>
-        <w:rPr>
-          <w:rFonts w:hint="eastAsia"/>
-          <w:sz w:val="24"/>
-        </w:rPr>
-        <w:t>系统需求分析</w:t>
-      </w:r>
-      <w:bookmarkEnd w:id="18"/>
-    </w:p>
-    <w:p>
-      <w:pPr>
-        <w:pStyle w:val="2"/>
-        <w:spacing w:before="120" w:after="120"/>
-        <w:ind w:left="360" w:hanging="360"/>
-        <w:rPr>
-          <w:rFonts w:hint="eastAsia"/>
-          <w:sz w:val="24"/>
-        </w:rPr>
-      </w:pPr>
-      <w:bookmarkStart w:id="19" w:name="_Toc64850494"/>
-      <w:r>
-        <w:rPr>
-          <w:sz w:val="24"/>
-        </w:rPr>
-        <w:t>3</w:t>
-      </w:r>
-      <w:r>
-        <w:rPr>
-          <w:rFonts w:hint="eastAsia"/>
-          <w:sz w:val="24"/>
-        </w:rPr>
-        <w:t>.</w:t>
-      </w:r>
-      <w:r>
-        <w:rPr>
-          <w:sz w:val="24"/>
-        </w:rPr>
-        <w:t>2</w:t>
-      </w:r>
-      <w:r>
-        <w:rPr>
-          <w:rFonts w:hint="eastAsia"/>
-          <w:sz w:val="24"/>
-        </w:rPr>
-        <w:t xml:space="preserve"> </w:t>
-      </w:r>
-      <w:r>
-        <w:rPr>
-          <w:rFonts w:hint="eastAsia"/>
-          <w:sz w:val="24"/>
-        </w:rPr>
-        <w:t>系统整体框架设计</w:t>
-      </w:r>
-      <w:bookmarkEnd w:id="19"/>
-    </w:p>
-    <w:p>
-      <w:pPr>
-        <w:pStyle w:val="2"/>
-        <w:spacing w:before="120" w:after="120"/>
-        <w:ind w:left="360" w:hanging="360"/>
-        <w:rPr>
-          <w:sz w:val="24"/>
-        </w:rPr>
-      </w:pPr>
-      <w:bookmarkStart w:id="20" w:name="_Toc64850495"/>
-      <w:r>
-        <w:rPr>
-          <w:sz w:val="24"/>
-        </w:rPr>
-        <w:t>3</w:t>
-      </w:r>
-      <w:r>
-        <w:rPr>
-          <w:rFonts w:hint="eastAsia"/>
-          <w:sz w:val="24"/>
-        </w:rPr>
-        <w:t>.</w:t>
-      </w:r>
-      <w:r>
-        <w:rPr>
-          <w:sz w:val="24"/>
-        </w:rPr>
-        <w:t>3</w:t>
-      </w:r>
-      <w:r>
-        <w:rPr>
-          <w:rFonts w:hint="eastAsia"/>
-          <w:sz w:val="24"/>
-        </w:rPr>
-        <w:t xml:space="preserve"> </w:t>
-      </w:r>
-      <w:r>
-        <w:rPr>
-          <w:rFonts w:hint="eastAsia"/>
-          <w:sz w:val="24"/>
-        </w:rPr>
-        <w:t>社区搜索</w:t>
-      </w:r>
-      <w:bookmarkEnd w:id="20"/>
-    </w:p>
-    <w:p>
-      <w:pPr>
-        <w:pStyle w:val="2"/>
-        <w:spacing w:before="120" w:after="120"/>
-        <w:ind w:left="360" w:hanging="360"/>
-        <w:rPr>
-          <w:rFonts w:hint="eastAsia"/>
-          <w:sz w:val="24"/>
-        </w:rPr>
-      </w:pPr>
-      <w:bookmarkStart w:id="21" w:name="_Toc64850496"/>
-      <w:r>
-        <w:rPr>
-          <w:sz w:val="24"/>
-        </w:rPr>
-        <w:t>3</w:t>
-      </w:r>
-      <w:r>
-        <w:rPr>
-          <w:rFonts w:hint="eastAsia"/>
-          <w:sz w:val="24"/>
-        </w:rPr>
-        <w:t>.</w:t>
-      </w:r>
-      <w:r>
-        <w:rPr>
-          <w:sz w:val="24"/>
-        </w:rPr>
-        <w:t>4</w:t>
-      </w:r>
-      <w:r>
-        <w:rPr>
-          <w:rFonts w:hint="eastAsia"/>
-          <w:sz w:val="24"/>
-        </w:rPr>
-        <w:t xml:space="preserve"> </w:t>
-      </w:r>
-      <w:r>
-        <w:rPr>
-          <w:rFonts w:hint="eastAsia"/>
-          <w:sz w:val="24"/>
-        </w:rPr>
-        <w:t>API</w:t>
-      </w:r>
-      <w:r>
-        <w:rPr>
-          <w:rFonts w:hint="eastAsia"/>
-          <w:sz w:val="24"/>
-        </w:rPr>
-        <w:t>模块</w:t>
-      </w:r>
-      <w:bookmarkEnd w:id="21"/>
-    </w:p>
-    <w:p>
-      <w:pPr>
-        <w:pStyle w:val="2"/>
-        <w:spacing w:before="120" w:after="120"/>
-        <w:ind w:left="360" w:hanging="360"/>
-        <w:rPr>
-          <w:rFonts w:hint="eastAsia"/>
-          <w:sz w:val="24"/>
-        </w:rPr>
-      </w:pPr>
-      <w:bookmarkStart w:id="22" w:name="_Toc64850497"/>
-      <w:r>
-        <w:rPr>
-          <w:sz w:val="24"/>
-        </w:rPr>
-        <w:t>3</w:t>
-      </w:r>
-      <w:r>
-        <w:rPr>
-          <w:rFonts w:hint="eastAsia"/>
-          <w:sz w:val="24"/>
-        </w:rPr>
-        <w:t>.</w:t>
-      </w:r>
-      <w:r>
-        <w:rPr>
-          <w:sz w:val="24"/>
-        </w:rPr>
-        <w:t>5</w:t>
-      </w:r>
-      <w:r>
-        <w:rPr>
-          <w:rFonts w:hint="eastAsia"/>
-          <w:sz w:val="24"/>
-        </w:rPr>
-        <w:t xml:space="preserve"> </w:t>
-      </w:r>
-      <w:r>
-        <w:rPr>
-          <w:rFonts w:hint="eastAsia"/>
-          <w:sz w:val="24"/>
-        </w:rPr>
-        <w:t>接口设计</w:t>
-      </w:r>
-      <w:bookmarkEnd w:id="22"/>
-    </w:p>
-    <w:p>
-      <w:pPr>
-        <w:pStyle w:val="2"/>
-        <w:spacing w:before="120" w:after="120"/>
-        <w:ind w:left="360" w:hanging="360"/>
-        <w:rPr>
-          <w:rFonts w:hint="eastAsia"/>
-          <w:sz w:val="24"/>
-        </w:rPr>
-      </w:pPr>
-      <w:bookmarkStart w:id="23" w:name="_Toc64850498"/>
-      <w:r>
-        <w:rPr>
-          <w:sz w:val="24"/>
-        </w:rPr>
-        <w:t>3</w:t>
-      </w:r>
-      <w:r>
-        <w:rPr>
-          <w:rFonts w:hint="eastAsia"/>
-          <w:sz w:val="24"/>
-        </w:rPr>
-        <w:t>.</w:t>
-      </w:r>
-      <w:r>
-        <w:rPr>
-          <w:sz w:val="24"/>
-        </w:rPr>
-        <w:t>6</w:t>
-      </w:r>
-      <w:r>
-        <w:rPr>
-          <w:rFonts w:hint="eastAsia"/>
-          <w:sz w:val="24"/>
-        </w:rPr>
-        <w:t xml:space="preserve"> </w:t>
-      </w:r>
-      <w:r>
-        <w:rPr>
-          <w:rFonts w:hint="eastAsia"/>
-          <w:sz w:val="24"/>
-        </w:rPr>
-        <w:t>Unmanaged</w:t>
-      </w:r>
-      <w:bookmarkEnd w:id="23"/>
-    </w:p>
-    <w:p>
-      <w:pPr>
-        <w:pStyle w:val="2"/>
-        <w:spacing w:before="120" w:after="120"/>
-        <w:ind w:left="360" w:hanging="360"/>
-        <w:rPr>
-          <w:sz w:val="24"/>
-        </w:rPr>
-      </w:pPr>
-      <w:bookmarkStart w:id="24" w:name="_Toc64850499"/>
-      <w:r>
-        <w:rPr>
-          <w:sz w:val="24"/>
-        </w:rPr>
-        <w:t>3</w:t>
-      </w:r>
-      <w:r>
-        <w:rPr>
-          <w:rFonts w:hint="eastAsia"/>
-          <w:sz w:val="24"/>
-        </w:rPr>
-        <w:t>.</w:t>
-      </w:r>
-      <w:r>
-        <w:rPr>
-          <w:sz w:val="24"/>
-        </w:rPr>
-        <w:t>5</w:t>
-      </w:r>
-      <w:r>
-        <w:rPr>
-          <w:rFonts w:hint="eastAsia"/>
-          <w:sz w:val="24"/>
-        </w:rPr>
-        <w:t xml:space="preserve"> </w:t>
-      </w:r>
-      <w:r>
-        <w:rPr>
-          <w:sz w:val="24"/>
-        </w:rPr>
-        <w:t>Produce</w:t>
-      </w:r>
-      <w:bookmarkEnd w:id="24"/>
-    </w:p>
-    <w:p>
-      <w:pPr>
-        <w:rPr>
-          <w:b/>
-        </w:rPr>
-      </w:pPr>
-    </w:p>
-    <w:p>
-      <w:pPr>
-        <w:rPr>
-          <w:b/>
-        </w:rPr>
-      </w:pPr>
-    </w:p>
-    <w:p>
-      <w:pPr>
-        <w:pStyle w:val="1"/>
-        <w:spacing w:before="240" w:after="240"/>
-        <w:ind w:left="450" w:hanging="450"/>
-      </w:pPr>
-      <w:bookmarkStart w:id="25" w:name="_Toc64850500"/>
-      <w:r>
-        <w:t>4</w:t>
-      </w:r>
-      <w:r>
-        <w:rPr>
-          <w:rFonts w:hint="eastAsia"/>
-        </w:rPr>
-        <w:t xml:space="preserve"> </w:t>
-      </w:r>
-      <w:r>
-        <w:t>Neo4j</w:t>
-      </w:r>
-      <w:r>
-        <w:rPr>
-          <w:rFonts w:hint="eastAsia"/>
-        </w:rPr>
-        <w:t>算法扩展</w:t>
-      </w:r>
-      <w:bookmarkEnd w:id="25"/>
-    </w:p>
-    <w:p>
-      <w:pPr>
-        <w:pStyle w:val="1"/>
-        <w:spacing w:before="240" w:after="240"/>
-        <w:ind w:left="450" w:hanging="450"/>
-      </w:pPr>
-      <w:r>
-        <w:t xml:space="preserve"> </w:t>
-      </w:r>
-    </w:p>
-    <w:p>
-      <w:pPr>
-        <w:pStyle w:val="2"/>
-        <w:spacing w:before="120" w:after="120"/>
-        <w:ind w:left="360" w:hanging="360"/>
-        <w:rPr>
-          <w:sz w:val="24"/>
-        </w:rPr>
-      </w:pPr>
-      <w:bookmarkStart w:id="26" w:name="_Toc64850501"/>
-      <w:r>
-        <w:rPr>
-          <w:sz w:val="24"/>
-        </w:rPr>
-        <w:t>4</w:t>
-      </w:r>
-      <w:r>
-        <w:rPr>
-          <w:rFonts w:hint="eastAsia"/>
-          <w:sz w:val="24"/>
-        </w:rPr>
-        <w:t xml:space="preserve">.1 </w:t>
-      </w:r>
-      <w:proofErr w:type="spellStart"/>
-      <w:r>
-        <w:rPr>
-          <w:sz w:val="24"/>
-        </w:rPr>
-        <w:t>E</w:t>
-      </w:r>
-      <w:r>
-        <w:rPr>
-          <w:rFonts w:hint="eastAsia"/>
-          <w:sz w:val="24"/>
-        </w:rPr>
-        <w:t>quitruss</w:t>
-      </w:r>
-      <w:bookmarkEnd w:id="26"/>
-      <w:proofErr w:type="spellEnd"/>
-    </w:p>
-    <w:p>
-      <w:pPr>
-        <w:pStyle w:val="2"/>
-        <w:spacing w:before="120" w:after="120"/>
-        <w:ind w:left="360" w:hanging="360"/>
-        <w:rPr>
-          <w:sz w:val="24"/>
-        </w:rPr>
-      </w:pPr>
-      <w:bookmarkStart w:id="27" w:name="_Toc64850502"/>
-      <w:r>
-        <w:rPr>
-          <w:sz w:val="24"/>
-        </w:rPr>
-        <w:t>4</w:t>
-      </w:r>
-      <w:r>
-        <w:rPr>
-          <w:rFonts w:hint="eastAsia"/>
-          <w:sz w:val="24"/>
-        </w:rPr>
-        <w:t>.</w:t>
-      </w:r>
-      <w:r>
-        <w:rPr>
-          <w:sz w:val="24"/>
-        </w:rPr>
-        <w:t>2</w:t>
-      </w:r>
-      <w:r>
-        <w:rPr>
-          <w:rFonts w:hint="eastAsia"/>
-          <w:sz w:val="24"/>
-        </w:rPr>
-        <w:t xml:space="preserve"> </w:t>
-      </w:r>
-      <w:proofErr w:type="spellStart"/>
-      <w:r>
-        <w:rPr>
-          <w:sz w:val="24"/>
-        </w:rPr>
-        <w:t>Srimrank</w:t>
-      </w:r>
-      <w:bookmarkEnd w:id="27"/>
-      <w:proofErr w:type="spellEnd"/>
-    </w:p>
-    <w:p>
-      <w:pPr>
-        <w:pStyle w:val="1"/>
-        <w:spacing w:before="240" w:after="240"/>
-        <w:ind w:left="450" w:hanging="450"/>
-      </w:pPr>
-      <w:bookmarkStart w:id="28" w:name="_Toc64850503"/>
-      <w:r>
-        <w:t>5</w:t>
-      </w:r>
-      <w:r>
-        <w:rPr>
-          <w:rFonts w:hint="eastAsia"/>
-        </w:rPr>
-        <w:t xml:space="preserve"> </w:t>
-      </w:r>
-      <w:r>
-        <w:rPr>
-          <w:rFonts w:hint="eastAsia"/>
-        </w:rPr>
-        <w:t>系统实现与结果分析</w:t>
-      </w:r>
-      <w:bookmarkEnd w:id="28"/>
-    </w:p>
-    <w:p>
-      <w:pPr>
-        <w:pStyle w:val="1"/>
-        <w:spacing w:before="240" w:after="240"/>
-        <w:ind w:left="450" w:hanging="450"/>
-      </w:pPr>
-      <w:r>
-        <w:t xml:space="preserve"> </w:t>
-      </w:r>
-    </w:p>
-    <w:p>
-      <w:pPr>
-        <w:pStyle w:val="2"/>
-        <w:spacing w:before="120" w:after="120"/>
-        <w:ind w:left="360" w:hanging="360"/>
-        <w:rPr>
-          <w:sz w:val="24"/>
-        </w:rPr>
-      </w:pPr>
-      <w:bookmarkStart w:id="29" w:name="_Toc64850504"/>
-      <w:r>
-        <w:rPr>
-          <w:sz w:val="24"/>
-        </w:rPr>
-        <w:t>5</w:t>
-      </w:r>
-      <w:r>
-        <w:rPr>
-          <w:rFonts w:hint="eastAsia"/>
-          <w:sz w:val="24"/>
-        </w:rPr>
-        <w:t xml:space="preserve">.1 </w:t>
-      </w:r>
-      <w:r>
-        <w:rPr>
-          <w:rFonts w:hint="eastAsia"/>
-          <w:sz w:val="24"/>
-        </w:rPr>
-        <w:t>数据集</w:t>
-      </w:r>
-      <w:bookmarkEnd w:id="29"/>
-    </w:p>
-    <w:p>
-      <w:pPr>
-        <w:pStyle w:val="2"/>
-        <w:spacing w:before="120" w:after="120"/>
-        <w:ind w:left="360" w:hanging="360"/>
-        <w:rPr>
-          <w:rFonts w:hint="eastAsia"/>
-          <w:sz w:val="24"/>
-        </w:rPr>
-      </w:pPr>
-      <w:bookmarkStart w:id="30" w:name="_Toc64850505"/>
-      <w:r>
-        <w:rPr>
-          <w:sz w:val="24"/>
-        </w:rPr>
-        <w:t>5</w:t>
-      </w:r>
-      <w:r>
-        <w:rPr>
-          <w:rFonts w:hint="eastAsia"/>
-          <w:sz w:val="24"/>
-        </w:rPr>
-        <w:t>.</w:t>
-      </w:r>
-      <w:r>
-        <w:rPr>
-          <w:sz w:val="24"/>
-        </w:rPr>
-        <w:t>2</w:t>
-      </w:r>
-      <w:r>
-        <w:rPr>
-          <w:rFonts w:hint="eastAsia"/>
-          <w:sz w:val="24"/>
-        </w:rPr>
-        <w:t xml:space="preserve"> </w:t>
-      </w:r>
-      <w:r>
-        <w:rPr>
-          <w:rFonts w:hint="eastAsia"/>
-          <w:sz w:val="24"/>
-        </w:rPr>
-        <w:t>实验环境搭建</w:t>
-      </w:r>
-      <w:bookmarkEnd w:id="30"/>
-    </w:p>
-    <w:p>
-      <w:pPr>
-        <w:pStyle w:val="2"/>
-        <w:spacing w:before="120" w:after="120"/>
-        <w:ind w:left="360" w:hanging="360"/>
-        <w:rPr>
-          <w:sz w:val="24"/>
-        </w:rPr>
-      </w:pPr>
-      <w:bookmarkStart w:id="31" w:name="_Toc64850506"/>
-      <w:r>
-        <w:rPr>
-          <w:sz w:val="24"/>
-        </w:rPr>
-        <w:t>5</w:t>
-      </w:r>
-      <w:r>
-        <w:rPr>
-          <w:rFonts w:hint="eastAsia"/>
-          <w:sz w:val="24"/>
-        </w:rPr>
-        <w:t>.</w:t>
-      </w:r>
-      <w:r>
-        <w:rPr>
-          <w:sz w:val="24"/>
-        </w:rPr>
-        <w:t>3</w:t>
-      </w:r>
-      <w:r>
-        <w:rPr>
-          <w:rFonts w:hint="eastAsia"/>
-          <w:sz w:val="24"/>
-        </w:rPr>
-        <w:t xml:space="preserve"> </w:t>
-      </w:r>
-      <w:r>
-        <w:rPr>
-          <w:rFonts w:hint="eastAsia"/>
-          <w:sz w:val="24"/>
-        </w:rPr>
-        <w:t>实验</w:t>
-      </w:r>
-      <w:r>
-        <w:rPr>
-          <w:rFonts w:hint="eastAsia"/>
-          <w:sz w:val="24"/>
-        </w:rPr>
-        <w:t>与结果分析</w:t>
-      </w:r>
-      <w:bookmarkEnd w:id="31"/>
-    </w:p>
-    <w:p>
-      <w:pPr>
-        <w:pStyle w:val="2"/>
-        <w:spacing w:before="120" w:after="120"/>
-        <w:ind w:left="420" w:hanging="420"/>
-        <w:rPr>
-          <w:sz w:val="21"/>
-        </w:rPr>
-      </w:pPr>
-      <w:r>
-        <w:tab/>
-      </w:r>
-      <w:bookmarkStart w:id="32" w:name="_Toc64850507"/>
-      <w:r>
-        <w:rPr>
-          <w:sz w:val="21"/>
-        </w:rPr>
-        <w:t>5</w:t>
-      </w:r>
-      <w:r>
-        <w:rPr>
-          <w:rFonts w:hint="eastAsia"/>
-          <w:sz w:val="21"/>
-        </w:rPr>
-        <w:t>.</w:t>
-      </w:r>
-      <w:r>
-        <w:rPr>
-          <w:sz w:val="21"/>
-        </w:rPr>
-        <w:t>3.1</w:t>
-      </w:r>
-      <w:r>
-        <w:rPr>
-          <w:rFonts w:hint="eastAsia"/>
-          <w:sz w:val="21"/>
-        </w:rPr>
-        <w:t xml:space="preserve"> </w:t>
-      </w:r>
-      <w:r>
-        <w:rPr>
-          <w:rFonts w:hint="eastAsia"/>
-          <w:sz w:val="21"/>
-        </w:rPr>
-        <w:t>功能试验</w:t>
-      </w:r>
-      <w:r>
-        <w:rPr>
-          <w:rFonts w:hint="eastAsia"/>
-          <w:sz w:val="21"/>
-        </w:rPr>
-        <w:t>与结果分析</w:t>
-      </w:r>
-      <w:bookmarkEnd w:id="32"/>
-    </w:p>
-    <w:p>
-      <w:pPr>
-        <w:rPr>
-          <w:rFonts w:hint="eastAsia"/>
-        </w:rPr>
-      </w:pPr>
-      <w:r>
-        <w:tab/>
-      </w:r>
-      <w:r>
-        <w:rPr>
-          <w:rFonts w:eastAsia="黑体"/>
-          <w:sz w:val="21"/>
-          <w:szCs w:val="30"/>
-        </w:rPr>
-        <w:t>5</w:t>
-      </w:r>
-      <w:r>
-        <w:rPr>
-          <w:rFonts w:eastAsia="黑体" w:hint="eastAsia"/>
-          <w:sz w:val="21"/>
-          <w:szCs w:val="30"/>
-        </w:rPr>
-        <w:t>.</w:t>
-      </w:r>
-      <w:r>
-        <w:rPr>
-          <w:rFonts w:eastAsia="黑体"/>
-          <w:sz w:val="21"/>
-          <w:szCs w:val="30"/>
-        </w:rPr>
-        <w:t>3.</w:t>
-      </w:r>
-      <w:r>
-        <w:rPr>
-          <w:rFonts w:eastAsia="黑体"/>
-          <w:sz w:val="21"/>
-          <w:szCs w:val="30"/>
-        </w:rPr>
-        <w:t>2</w:t>
-      </w:r>
-      <w:r>
-        <w:rPr>
-          <w:rFonts w:eastAsia="黑体" w:hint="eastAsia"/>
-          <w:sz w:val="21"/>
-          <w:szCs w:val="30"/>
-        </w:rPr>
-        <w:t xml:space="preserve"> </w:t>
-      </w:r>
-      <w:r>
-        <w:rPr>
-          <w:rFonts w:eastAsia="黑体" w:hint="eastAsia"/>
-          <w:sz w:val="21"/>
-          <w:szCs w:val="30"/>
-        </w:rPr>
-        <w:t>性能</w:t>
-      </w:r>
-      <w:r>
-        <w:rPr>
-          <w:rFonts w:eastAsia="黑体" w:hint="eastAsia"/>
-          <w:sz w:val="21"/>
-          <w:szCs w:val="30"/>
-        </w:rPr>
-        <w:t>试验与结果分析</w:t>
-      </w:r>
+        <w:t>未来工作展望</w:t>
+      </w:r>
+      <w:bookmarkEnd w:id="33"/>
     </w:p>
     <w:p/>
     <w:p>
       <w:pPr>
         <w:pStyle w:val="1"/>
         <w:spacing w:before="240" w:after="240"/>
-        <w:ind w:left="450" w:hanging="450"/>
-      </w:pPr>
-      <w:bookmarkStart w:id="33" w:name="_Toc64850508"/>
-      <w:r>
-        <w:t>6</w:t>
-      </w:r>
-      <w:r>
-        <w:rPr>
-          <w:rFonts w:hint="eastAsia"/>
-        </w:rPr>
-        <w:t xml:space="preserve"> </w:t>
-      </w:r>
-      <w:r>
-        <w:rPr>
-          <w:rFonts w:hint="eastAsia"/>
-        </w:rPr>
-        <w:t>结果与展望</w:t>
-      </w:r>
-      <w:bookmarkEnd w:id="33"/>
-    </w:p>
-    <w:p>
-      <w:pPr>
-        <w:pStyle w:val="1"/>
-        <w:spacing w:before="240" w:after="240"/>
-        <w:ind w:left="450" w:hanging="450"/>
-      </w:pPr>
-      <w:r>
-        <w:t xml:space="preserve"> </w:t>
-      </w:r>
-    </w:p>
-    <w:p>
-      <w:pPr>
-        <w:pStyle w:val="2"/>
-        <w:spacing w:before="120" w:after="120"/>
-        <w:ind w:left="360" w:hanging="360"/>
-        <w:rPr>
-          <w:sz w:val="24"/>
-        </w:rPr>
-      </w:pPr>
-      <w:bookmarkStart w:id="34" w:name="_Toc64850509"/>
-      <w:r>
-        <w:rPr>
-          <w:sz w:val="24"/>
-        </w:rPr>
-        <w:t>6</w:t>
-      </w:r>
-      <w:r>
-        <w:rPr>
-          <w:rFonts w:hint="eastAsia"/>
-          <w:sz w:val="24"/>
-        </w:rPr>
-        <w:t xml:space="preserve">.1 </w:t>
-      </w:r>
-      <w:r>
-        <w:rPr>
-          <w:rFonts w:hint="eastAsia"/>
-          <w:sz w:val="24"/>
-        </w:rPr>
-        <w:t>工作总结</w:t>
-      </w:r>
-      <w:bookmarkEnd w:id="34"/>
-    </w:p>
-    <w:p>
-      <w:pPr>
-        <w:pStyle w:val="2"/>
-        <w:spacing w:before="120" w:after="120"/>
-        <w:ind w:left="360" w:hanging="360"/>
-        <w:rPr>
-          <w:rFonts w:hint="eastAsia"/>
-          <w:sz w:val="24"/>
-        </w:rPr>
-      </w:pPr>
-      <w:bookmarkStart w:id="35" w:name="_Toc64850510"/>
-      <w:r>
-        <w:rPr>
-          <w:sz w:val="24"/>
-        </w:rPr>
-        <w:t>6</w:t>
-      </w:r>
-      <w:r>
-        <w:rPr>
-          <w:rFonts w:hint="eastAsia"/>
-          <w:sz w:val="24"/>
-        </w:rPr>
-        <w:t>.</w:t>
-      </w:r>
-      <w:r>
-        <w:rPr>
-          <w:sz w:val="24"/>
-        </w:rPr>
-        <w:t>2</w:t>
-      </w:r>
-      <w:r>
-        <w:rPr>
-          <w:rFonts w:hint="eastAsia"/>
-          <w:sz w:val="24"/>
-        </w:rPr>
-        <w:t xml:space="preserve"> </w:t>
-      </w:r>
-      <w:r>
-        <w:rPr>
-          <w:rFonts w:hint="eastAsia"/>
-          <w:sz w:val="24"/>
-        </w:rPr>
-        <w:t>未来工作展望</w:t>
-      </w:r>
-      <w:bookmarkEnd w:id="35"/>
-    </w:p>
-    <w:p>
-      <w:pPr>
-        <w:rPr>
-          <w:rFonts w:hint="eastAsia"/>
-        </w:rPr>
-      </w:pPr>
+        <w:ind w:left="420" w:hanging="420"/>
+        <w:rPr>
+          <w:sz w:val="28"/>
+        </w:rPr>
+      </w:pPr>
+      <w:bookmarkStart w:id="34" w:name="_Ref529366943"/>
     </w:p>
     <w:p>
       <w:pPr>
@@ -5638,26 +5600,15 @@
           <w:sz w:val="28"/>
         </w:rPr>
       </w:pPr>
-      <w:bookmarkStart w:id="36" w:name="_Ref529366943"/>
-    </w:p>
-    <w:p>
-      <w:pPr>
-        <w:pStyle w:val="1"/>
-        <w:spacing w:before="240" w:after="240"/>
-        <w:ind w:left="420" w:hanging="420"/>
+      <w:bookmarkStart w:id="35" w:name="_Toc64897957"/>
+      <w:r>
         <w:rPr>
           <w:sz w:val="28"/>
         </w:rPr>
-      </w:pPr>
-      <w:bookmarkStart w:id="37" w:name="_Toc64850511"/>
-      <w:r>
-        <w:rPr>
-          <w:sz w:val="28"/>
-        </w:rPr>
         <w:t>参考文献</w:t>
       </w:r>
-      <w:bookmarkEnd w:id="36"/>
-      <w:bookmarkEnd w:id="37"/>
+      <w:bookmarkEnd w:id="34"/>
+      <w:bookmarkEnd w:id="35"/>
     </w:p>
     <w:p>
       <w:pPr>
@@ -5671,21 +5622,7 @@
         <w:rPr>
           <w:rFonts w:hint="eastAsia"/>
         </w:rPr>
-        <w:t>[1]</w:t>
-      </w:r>
-      <w:proofErr w:type="spellStart"/>
-      <w:r>
-        <w:rPr>
-          <w:rFonts w:hint="eastAsia"/>
-        </w:rPr>
-        <w:t>Redis</w:t>
-      </w:r>
-      <w:proofErr w:type="spellEnd"/>
-      <w:r>
-        <w:rPr>
-          <w:rFonts w:hint="eastAsia"/>
-        </w:rPr>
-        <w:t xml:space="preserve"> </w:t>
+        <w:t xml:space="preserve">[1]Redis </w:t>
       </w:r>
       <w:proofErr w:type="spellStart"/>
       <w:r>
@@ -5812,7 +5749,6 @@
         <w:ind w:left="360" w:hanging="360"/>
       </w:pPr>
       <w:r>
-        <w:lastRenderedPageBreak/>
         <w:t>[</w:t>
       </w:r>
       <w:proofErr w:type="gramStart"/>
@@ -6256,11 +6192,10 @@
         <w:spacing w:before="240" w:after="240"/>
         <w:ind w:left="420" w:hanging="420"/>
         <w:rPr>
-          <w:rFonts w:hint="eastAsia"/>
           <w:sz w:val="28"/>
         </w:rPr>
       </w:pPr>
-      <w:bookmarkStart w:id="38" w:name="_Toc64850512"/>
+      <w:bookmarkStart w:id="36" w:name="_Toc64897958"/>
       <w:r>
         <w:rPr>
           <w:rFonts w:hint="eastAsia"/>
@@ -6268,7 +6203,7 @@
         </w:rPr>
         <w:t>致谢</w:t>
       </w:r>
-      <w:bookmarkEnd w:id="38"/>
+      <w:bookmarkEnd w:id="36"/>
     </w:p>
     <w:p>
       <w:pPr>
@@ -6317,7 +6252,7 @@
 </file>
 
 <file path=word/endnotes.xml><?xml version="1.0" encoding="utf-8"?>
-<w:endnotes xmlns:wpc="http://schemas.microsoft.com/office/word/2010/wordprocessingCanvas" xmlns:cx="http://schemas.microsoft.com/office/drawing/2014/chartex" xmlns:cx1="http://schemas.microsoft.com/office/drawing/2015/9/8/chartex" xmlns:cx2="http://schemas.microsoft.com/office/drawing/2015/10/21/chartex" xmlns:cx3="http://schemas.microsoft.com/office/drawing/2016/5/9/chartex" xmlns:cx4="http://schemas.microsoft.com/office/drawing/2016/5/10/chartex" xmlns:cx5="http://schemas.microsoft.com/office/drawing/2016/5/11/chartex" xmlns:cx6="http://schemas.microsoft.com/office/drawing/2016/5/12/chartex" xmlns:cx7="http://schemas.microsoft.com/office/drawing/2016/5/13/chartex" xmlns:cx8="http://schemas.microsoft.com/office/drawing/2016/5/14/chartex" xmlns:mc="http://schemas.openxmlformats.org/markup-compatibility/2006" xmlns:aink="http://schemas.microsoft.com/office/drawing/2016/ink" xmlns:am3d="http://schemas.microsoft.com/office/drawing/2017/model3d" xmlns:o="urn:schemas-microsoft-com:office:office" xmlns:r="http://schemas.openxmlformats.org/officeDocument/2006/relationships" xmlns:m="http://schemas.openxmlformats.org/officeDocument/2006/math" xmlns:v="urn:schemas-microsoft-com:vml" xmlns:wp14="http://schemas.microsoft.com/office/word/2010/wordprocessingDrawing" xmlns:wp="http://schemas.openxmlformats.org/drawingml/2006/wordprocessingDrawing" xmlns:w10="urn:schemas-microsoft-com:office:word" xmlns:w="http://schemas.openxmlformats.org/wordprocessingml/2006/main" xmlns:w14="http://schemas.microsoft.com/office/word/2010/wordml" xmlns:w15="http://schemas.microsoft.com/office/word/2012/wordml" xmlns:w16cid="http://schemas.microsoft.com/office/word/2016/wordml/cid" xmlns:w16se="http://schemas.microsoft.com/office/word/2015/wordml/symex" xmlns:wpg="http://schemas.microsoft.com/office/word/2010/wordprocessingGroup" xmlns:wpi="http://schemas.microsoft.com/office/word/2010/wordprocessingInk" xmlns:wne="http://schemas.microsoft.com/office/word/2006/wordml" xmlns:wps="http://schemas.microsoft.com/office/word/2010/wordprocessingShape" mc:Ignorable="w14 w15 w16se w16cid wp14">
+<w:endnotes xmlns:wpc="http://schemas.microsoft.com/office/word/2010/wordprocessingCanvas" xmlns:cx="http://schemas.microsoft.com/office/drawing/2014/chartex" xmlns:cx1="http://schemas.microsoft.com/office/drawing/2015/9/8/chartex" xmlns:cx2="http://schemas.microsoft.com/office/drawing/2015/10/21/chartex" xmlns:cx3="http://schemas.microsoft.com/office/drawing/2016/5/9/chartex" xmlns:cx4="http://schemas.microsoft.com/office/drawing/2016/5/10/chartex" xmlns:cx5="http://schemas.microsoft.com/office/drawing/2016/5/11/chartex" xmlns:cx6="http://schemas.microsoft.com/office/drawing/2016/5/12/chartex" xmlns:cx7="http://schemas.microsoft.com/office/drawing/2016/5/13/chartex" xmlns:cx8="http://schemas.microsoft.com/office/drawing/2016/5/14/chartex" xmlns:mc="http://schemas.openxmlformats.org/markup-compatibility/2006" xmlns:aink="http://schemas.microsoft.com/office/drawing/2016/ink" xmlns:am3d="http://schemas.microsoft.com/office/drawing/2017/model3d" xmlns:o="urn:schemas-microsoft-com:office:office" xmlns:r="http://schemas.openxmlformats.org/officeDocument/2006/relationships" xmlns:m="http://schemas.openxmlformats.org/officeDocument/2006/math" xmlns:v="urn:schemas-microsoft-com:vml" xmlns:wp14="http://schemas.microsoft.com/office/word/2010/wordprocessingDrawing" xmlns:wp="http://schemas.openxmlformats.org/drawingml/2006/wordprocessingDrawing" xmlns:w10="urn:schemas-microsoft-com:office:word" xmlns:w="http://schemas.openxmlformats.org/wordprocessingml/2006/main" xmlns:w14="http://schemas.microsoft.com/office/word/2010/wordml" xmlns:w15="http://schemas.microsoft.com/office/word/2012/wordml" xmlns:w16cex="http://schemas.microsoft.com/office/word/2018/wordml/cex" xmlns:w16cid="http://schemas.microsoft.com/office/word/2016/wordml/cid" xmlns:w16="http://schemas.microsoft.com/office/word/2018/wordml" xmlns:w16se="http://schemas.microsoft.com/office/word/2015/wordml/symex" xmlns:wpg="http://schemas.microsoft.com/office/word/2010/wordprocessingGroup" xmlns:wpi="http://schemas.microsoft.com/office/word/2010/wordprocessingInk" xmlns:wne="http://schemas.microsoft.com/office/word/2006/wordml" xmlns:wps="http://schemas.microsoft.com/office/word/2010/wordprocessingShape" mc:Ignorable="w14 w15 w16se w16cid w16 w16cex wp14">
   <w:endnote w:type="separator" w:id="-1">
     <w:p>
       <w:pPr>
@@ -6342,7 +6277,7 @@
 </file>
 
 <file path=word/footer1.xml><?xml version="1.0" encoding="utf-8"?>
-<w:ftr xmlns:wpc="http://schemas.microsoft.com/office/word/2010/wordprocessingCanvas" xmlns:cx="http://schemas.microsoft.com/office/drawing/2014/chartex" xmlns:cx1="http://schemas.microsoft.com/office/drawing/2015/9/8/chartex" xmlns:cx2="http://schemas.microsoft.com/office/drawing/2015/10/21/chartex" xmlns:cx3="http://schemas.microsoft.com/office/drawing/2016/5/9/chartex" xmlns:cx4="http://schemas.microsoft.com/office/drawing/2016/5/10/chartex" xmlns:cx5="http://schemas.microsoft.com/office/drawing/2016/5/11/chartex" xmlns:cx6="http://schemas.microsoft.com/office/drawing/2016/5/12/chartex" xmlns:cx7="http://schemas.microsoft.com/office/drawing/2016/5/13/chartex" xmlns:cx8="http://schemas.microsoft.com/office/drawing/2016/5/14/chartex" xmlns:mc="http://schemas.openxmlformats.org/markup-compatibility/2006" xmlns:aink="http://schemas.microsoft.com/office/drawing/2016/ink" xmlns:am3d="http://schemas.microsoft.com/office/drawing/2017/model3d" xmlns:o="urn:schemas-microsoft-com:office:office" xmlns:r="http://schemas.openxmlformats.org/officeDocument/2006/relationships" xmlns:m="http://schemas.openxmlformats.org/officeDocument/2006/math" xmlns:v="urn:schemas-microsoft-com:vml" xmlns:wp14="http://schemas.microsoft.com/office/word/2010/wordprocessingDrawing" xmlns:wp="http://schemas.openxmlformats.org/drawingml/2006/wordprocessingDrawing" xmlns:w10="urn:schemas-microsoft-com:office:word" xmlns:w="http://schemas.openxmlformats.org/wordprocessingml/2006/main" xmlns:w14="http://schemas.microsoft.com/office/word/2010/wordml" xmlns:w15="http://schemas.microsoft.com/office/word/2012/wordml" xmlns:w16cid="http://schemas.microsoft.com/office/word/2016/wordml/cid" xmlns:w16se="http://schemas.microsoft.com/office/word/2015/wordml/symex" xmlns:wpg="http://schemas.microsoft.com/office/word/2010/wordprocessingGroup" xmlns:wpi="http://schemas.microsoft.com/office/word/2010/wordprocessingInk" xmlns:wne="http://schemas.microsoft.com/office/word/2006/wordml" xmlns:wps="http://schemas.microsoft.com/office/word/2010/wordprocessingShape" mc:Ignorable="w14 w15 w16se w16cid wp14">
+<w:ftr xmlns:wpc="http://schemas.microsoft.com/office/word/2010/wordprocessingCanvas" xmlns:cx="http://schemas.microsoft.com/office/drawing/2014/chartex" xmlns:cx1="http://schemas.microsoft.com/office/drawing/2015/9/8/chartex" xmlns:cx2="http://schemas.microsoft.com/office/drawing/2015/10/21/chartex" xmlns:cx3="http://schemas.microsoft.com/office/drawing/2016/5/9/chartex" xmlns:cx4="http://schemas.microsoft.com/office/drawing/2016/5/10/chartex" xmlns:cx5="http://schemas.microsoft.com/office/drawing/2016/5/11/chartex" xmlns:cx6="http://schemas.microsoft.com/office/drawing/2016/5/12/chartex" xmlns:cx7="http://schemas.microsoft.com/office/drawing/2016/5/13/chartex" xmlns:cx8="http://schemas.microsoft.com/office/drawing/2016/5/14/chartex" xmlns:mc="http://schemas.openxmlformats.org/markup-compatibility/2006" xmlns:aink="http://schemas.microsoft.com/office/drawing/2016/ink" xmlns:am3d="http://schemas.microsoft.com/office/drawing/2017/model3d" xmlns:o="urn:schemas-microsoft-com:office:office" xmlns:r="http://schemas.openxmlformats.org/officeDocument/2006/relationships" xmlns:m="http://schemas.openxmlformats.org/officeDocument/2006/math" xmlns:v="urn:schemas-microsoft-com:vml" xmlns:wp14="http://schemas.microsoft.com/office/word/2010/wordprocessingDrawing" xmlns:wp="http://schemas.openxmlformats.org/drawingml/2006/wordprocessingDrawing" xmlns:w10="urn:schemas-microsoft-com:office:word" xmlns:w="http://schemas.openxmlformats.org/wordprocessingml/2006/main" xmlns:w14="http://schemas.microsoft.com/office/word/2010/wordml" xmlns:w15="http://schemas.microsoft.com/office/word/2012/wordml" xmlns:w16cex="http://schemas.microsoft.com/office/word/2018/wordml/cex" xmlns:w16cid="http://schemas.microsoft.com/office/word/2016/wordml/cid" xmlns:w16="http://schemas.microsoft.com/office/word/2018/wordml" xmlns:w16se="http://schemas.microsoft.com/office/word/2015/wordml/symex" xmlns:wpg="http://schemas.microsoft.com/office/word/2010/wordprocessingGroup" xmlns:wpi="http://schemas.microsoft.com/office/word/2010/wordprocessingInk" xmlns:wne="http://schemas.microsoft.com/office/word/2006/wordml" xmlns:wps="http://schemas.microsoft.com/office/word/2010/wordprocessingShape" mc:Ignorable="w14 w15 w16se w16cid w16 w16cex wp14">
   <w:p>
     <w:pPr>
       <w:pStyle w:val="a4"/>
@@ -6353,7 +6288,7 @@
 </file>
 
 <file path=word/footer2.xml><?xml version="1.0" encoding="utf-8"?>
-<w:ftr xmlns:wpc="http://schemas.microsoft.com/office/word/2010/wordprocessingCanvas" xmlns:cx="http://schemas.microsoft.com/office/drawing/2014/chartex" xmlns:cx1="http://schemas.microsoft.com/office/drawing/2015/9/8/chartex" xmlns:cx2="http://schemas.microsoft.com/office/drawing/2015/10/21/chartex" xmlns:cx3="http://schemas.microsoft.com/office/drawing/2016/5/9/chartex" xmlns:cx4="http://schemas.microsoft.com/office/drawing/2016/5/10/chartex" xmlns:cx5="http://schemas.microsoft.com/office/drawing/2016/5/11/chartex" xmlns:cx6="http://schemas.microsoft.com/office/drawing/2016/5/12/chartex" xmlns:cx7="http://schemas.microsoft.com/office/drawing/2016/5/13/chartex" xmlns:cx8="http://schemas.microsoft.com/office/drawing/2016/5/14/chartex" xmlns:mc="http://schemas.openxmlformats.org/markup-compatibility/2006" xmlns:aink="http://schemas.microsoft.com/office/drawing/2016/ink" xmlns:am3d="http://schemas.microsoft.com/office/drawing/2017/model3d" xmlns:o="urn:schemas-microsoft-com:office:office" xmlns:r="http://schemas.openxmlformats.org/officeDocument/2006/relationships" xmlns:m="http://schemas.openxmlformats.org/officeDocument/2006/math" xmlns:v="urn:schemas-microsoft-com:vml" xmlns:wp14="http://schemas.microsoft.com/office/word/2010/wordprocessingDrawing" xmlns:wp="http://schemas.openxmlformats.org/drawingml/2006/wordprocessingDrawing" xmlns:w10="urn:schemas-microsoft-com:office:word" xmlns:w="http://schemas.openxmlformats.org/wordprocessingml/2006/main" xmlns:w14="http://schemas.microsoft.com/office/word/2010/wordml" xmlns:w15="http://schemas.microsoft.com/office/word/2012/wordml" xmlns:w16cid="http://schemas.microsoft.com/office/word/2016/wordml/cid" xmlns:w16se="http://schemas.microsoft.com/office/word/2015/wordml/symex" xmlns:wpg="http://schemas.microsoft.com/office/word/2010/wordprocessingGroup" xmlns:wpi="http://schemas.microsoft.com/office/word/2010/wordprocessingInk" xmlns:wne="http://schemas.microsoft.com/office/word/2006/wordml" xmlns:wps="http://schemas.microsoft.com/office/word/2010/wordprocessingShape" mc:Ignorable="w14 w15 w16se w16cid wp14">
+<w:ftr xmlns:wpc="http://schemas.microsoft.com/office/word/2010/wordprocessingCanvas" xmlns:cx="http://schemas.microsoft.com/office/drawing/2014/chartex" xmlns:cx1="http://schemas.microsoft.com/office/drawing/2015/9/8/chartex" xmlns:cx2="http://schemas.microsoft.com/office/drawing/2015/10/21/chartex" xmlns:cx3="http://schemas.microsoft.com/office/drawing/2016/5/9/chartex" xmlns:cx4="http://schemas.microsoft.com/office/drawing/2016/5/10/chartex" xmlns:cx5="http://schemas.microsoft.com/office/drawing/2016/5/11/chartex" xmlns:cx6="http://schemas.microsoft.com/office/drawing/2016/5/12/chartex" xmlns:cx7="http://schemas.microsoft.com/office/drawing/2016/5/13/chartex" xmlns:cx8="http://schemas.microsoft.com/office/drawing/2016/5/14/chartex" xmlns:mc="http://schemas.openxmlformats.org/markup-compatibility/2006" xmlns:aink="http://schemas.microsoft.com/office/drawing/2016/ink" xmlns:am3d="http://schemas.microsoft.com/office/drawing/2017/model3d" xmlns:o="urn:schemas-microsoft-com:office:office" xmlns:r="http://schemas.openxmlformats.org/officeDocument/2006/relationships" xmlns:m="http://schemas.openxmlformats.org/officeDocument/2006/math" xmlns:v="urn:schemas-microsoft-com:vml" xmlns:wp14="http://schemas.microsoft.com/office/word/2010/wordprocessingDrawing" xmlns:wp="http://schemas.openxmlformats.org/drawingml/2006/wordprocessingDrawing" xmlns:w10="urn:schemas-microsoft-com:office:word" xmlns:w="http://schemas.openxmlformats.org/wordprocessingml/2006/main" xmlns:w14="http://schemas.microsoft.com/office/word/2010/wordml" xmlns:w15="http://schemas.microsoft.com/office/word/2012/wordml" xmlns:w16cex="http://schemas.microsoft.com/office/word/2018/wordml/cex" xmlns:w16cid="http://schemas.microsoft.com/office/word/2016/wordml/cid" xmlns:w16="http://schemas.microsoft.com/office/word/2018/wordml" xmlns:w16se="http://schemas.microsoft.com/office/word/2015/wordml/symex" xmlns:wpg="http://schemas.microsoft.com/office/word/2010/wordprocessingGroup" xmlns:wpi="http://schemas.microsoft.com/office/word/2010/wordprocessingInk" xmlns:wne="http://schemas.microsoft.com/office/word/2006/wordml" xmlns:wps="http://schemas.microsoft.com/office/word/2010/wordprocessingShape" mc:Ignorable="w14 w15 w16se w16cid w16 w16cex wp14">
   <w:sdt>
     <w:sdtPr>
       <w:id w:val="-1504587975"/>
@@ -6362,7 +6297,6 @@
         <w:docPartUnique/>
       </w:docPartObj>
     </w:sdtPr>
-    <w:sdtEndPr/>
     <w:sdtContent>
       <w:p>
         <w:pPr>
@@ -6402,7 +6336,7 @@
 </file>
 
 <file path=word/footer3.xml><?xml version="1.0" encoding="utf-8"?>
-<w:ftr xmlns:wpc="http://schemas.microsoft.com/office/word/2010/wordprocessingCanvas" xmlns:cx="http://schemas.microsoft.com/office/drawing/2014/chartex" xmlns:cx1="http://schemas.microsoft.com/office/drawing/2015/9/8/chartex" xmlns:cx2="http://schemas.microsoft.com/office/drawing/2015/10/21/chartex" xmlns:cx3="http://schemas.microsoft.com/office/drawing/2016/5/9/chartex" xmlns:cx4="http://schemas.microsoft.com/office/drawing/2016/5/10/chartex" xmlns:cx5="http://schemas.microsoft.com/office/drawing/2016/5/11/chartex" xmlns:cx6="http://schemas.microsoft.com/office/drawing/2016/5/12/chartex" xmlns:cx7="http://schemas.microsoft.com/office/drawing/2016/5/13/chartex" xmlns:cx8="http://schemas.microsoft.com/office/drawing/2016/5/14/chartex" xmlns:mc="http://schemas.openxmlformats.org/markup-compatibility/2006" xmlns:aink="http://schemas.microsoft.com/office/drawing/2016/ink" xmlns:am3d="http://schemas.microsoft.com/office/drawing/2017/model3d" xmlns:o="urn:schemas-microsoft-com:office:office" xmlns:r="http://schemas.openxmlformats.org/officeDocument/2006/relationships" xmlns:m="http://schemas.openxmlformats.org/officeDocument/2006/math" xmlns:v="urn:schemas-microsoft-com:vml" xmlns:wp14="http://schemas.microsoft.com/office/word/2010/wordprocessingDrawing" xmlns:wp="http://schemas.openxmlformats.org/drawingml/2006/wordprocessingDrawing" xmlns:w10="urn:schemas-microsoft-com:office:word" xmlns:w="http://schemas.openxmlformats.org/wordprocessingml/2006/main" xmlns:w14="http://schemas.microsoft.com/office/word/2010/wordml" xmlns:w15="http://schemas.microsoft.com/office/word/2012/wordml" xmlns:w16cid="http://schemas.microsoft.com/office/word/2016/wordml/cid" xmlns:w16se="http://schemas.microsoft.com/office/word/2015/wordml/symex" xmlns:wpg="http://schemas.microsoft.com/office/word/2010/wordprocessingGroup" xmlns:wpi="http://schemas.microsoft.com/office/word/2010/wordprocessingInk" xmlns:wne="http://schemas.microsoft.com/office/word/2006/wordml" xmlns:wps="http://schemas.microsoft.com/office/word/2010/wordprocessingShape" mc:Ignorable="w14 w15 w16se w16cid wp14">
+<w:ftr xmlns:wpc="http://schemas.microsoft.com/office/word/2010/wordprocessingCanvas" xmlns:cx="http://schemas.microsoft.com/office/drawing/2014/chartex" xmlns:cx1="http://schemas.microsoft.com/office/drawing/2015/9/8/chartex" xmlns:cx2="http://schemas.microsoft.com/office/drawing/2015/10/21/chartex" xmlns:cx3="http://schemas.microsoft.com/office/drawing/2016/5/9/chartex" xmlns:cx4="http://schemas.microsoft.com/office/drawing/2016/5/10/chartex" xmlns:cx5="http://schemas.microsoft.com/office/drawing/2016/5/11/chartex" xmlns:cx6="http://schemas.microsoft.com/office/drawing/2016/5/12/chartex" xmlns:cx7="http://schemas.microsoft.com/office/drawing/2016/5/13/chartex" xmlns:cx8="http://schemas.microsoft.com/office/drawing/2016/5/14/chartex" xmlns:mc="http://schemas.openxmlformats.org/markup-compatibility/2006" xmlns:aink="http://schemas.microsoft.com/office/drawing/2016/ink" xmlns:am3d="http://schemas.microsoft.com/office/drawing/2017/model3d" xmlns:o="urn:schemas-microsoft-com:office:office" xmlns:r="http://schemas.openxmlformats.org/officeDocument/2006/relationships" xmlns:m="http://schemas.openxmlformats.org/officeDocument/2006/math" xmlns:v="urn:schemas-microsoft-com:vml" xmlns:wp14="http://schemas.microsoft.com/office/word/2010/wordprocessingDrawing" xmlns:wp="http://schemas.openxmlformats.org/drawingml/2006/wordprocessingDrawing" xmlns:w10="urn:schemas-microsoft-com:office:word" xmlns:w="http://schemas.openxmlformats.org/wordprocessingml/2006/main" xmlns:w14="http://schemas.microsoft.com/office/word/2010/wordml" xmlns:w15="http://schemas.microsoft.com/office/word/2012/wordml" xmlns:w16cex="http://schemas.microsoft.com/office/word/2018/wordml/cex" xmlns:w16cid="http://schemas.microsoft.com/office/word/2016/wordml/cid" xmlns:w16="http://schemas.microsoft.com/office/word/2018/wordml" xmlns:w16se="http://schemas.microsoft.com/office/word/2015/wordml/symex" xmlns:wpg="http://schemas.microsoft.com/office/word/2010/wordprocessingGroup" xmlns:wpi="http://schemas.microsoft.com/office/word/2010/wordprocessingInk" xmlns:wne="http://schemas.microsoft.com/office/word/2006/wordml" xmlns:wps="http://schemas.microsoft.com/office/word/2010/wordprocessingShape" mc:Ignorable="w14 w15 w16se w16cid w16 w16cex wp14">
   <w:p>
     <w:pPr>
       <w:pStyle w:val="a4"/>
@@ -6413,7 +6347,7 @@
 </file>
 
 <file path=word/footer4.xml><?xml version="1.0" encoding="utf-8"?>
-<w:ftr xmlns:wpc="http://schemas.microsoft.com/office/word/2010/wordprocessingCanvas" xmlns:cx="http://schemas.microsoft.com/office/drawing/2014/chartex" xmlns:cx1="http://schemas.microsoft.com/office/drawing/2015/9/8/chartex" xmlns:cx2="http://schemas.microsoft.com/office/drawing/2015/10/21/chartex" xmlns:cx3="http://schemas.microsoft.com/office/drawing/2016/5/9/chartex" xmlns:cx4="http://schemas.microsoft.com/office/drawing/2016/5/10/chartex" xmlns:cx5="http://schemas.microsoft.com/office/drawing/2016/5/11/chartex" xmlns:cx6="http://schemas.microsoft.com/office/drawing/2016/5/12/chartex" xmlns:cx7="http://schemas.microsoft.com/office/drawing/2016/5/13/chartex" xmlns:cx8="http://schemas.microsoft.com/office/drawing/2016/5/14/chartex" xmlns:mc="http://schemas.openxmlformats.org/markup-compatibility/2006" xmlns:aink="http://schemas.microsoft.com/office/drawing/2016/ink" xmlns:am3d="http://schemas.microsoft.com/office/drawing/2017/model3d" xmlns:o="urn:schemas-microsoft-com:office:office" xmlns:r="http://schemas.openxmlformats.org/officeDocument/2006/relationships" xmlns:m="http://schemas.openxmlformats.org/officeDocument/2006/math" xmlns:v="urn:schemas-microsoft-com:vml" xmlns:wp14="http://schemas.microsoft.com/office/word/2010/wordprocessingDrawing" xmlns:wp="http://schemas.openxmlformats.org/drawingml/2006/wordprocessingDrawing" xmlns:w10="urn:schemas-microsoft-com:office:word" xmlns:w="http://schemas.openxmlformats.org/wordprocessingml/2006/main" xmlns:w14="http://schemas.microsoft.com/office/word/2010/wordml" xmlns:w15="http://schemas.microsoft.com/office/word/2012/wordml" xmlns:w16cid="http://schemas.microsoft.com/office/word/2016/wordml/cid" xmlns:w16se="http://schemas.microsoft.com/office/word/2015/wordml/symex" xmlns:wpg="http://schemas.microsoft.com/office/word/2010/wordprocessingGroup" xmlns:wpi="http://schemas.microsoft.com/office/word/2010/wordprocessingInk" xmlns:wne="http://schemas.microsoft.com/office/word/2006/wordml" xmlns:wps="http://schemas.microsoft.com/office/word/2010/wordprocessingShape" mc:Ignorable="w14 w15 w16se w16cid wp14">
+<w:ftr xmlns:wpc="http://schemas.microsoft.com/office/word/2010/wordprocessingCanvas" xmlns:cx="http://schemas.microsoft.com/office/drawing/2014/chartex" xmlns:cx1="http://schemas.microsoft.com/office/drawing/2015/9/8/chartex" xmlns:cx2="http://schemas.microsoft.com/office/drawing/2015/10/21/chartex" xmlns:cx3="http://schemas.microsoft.com/office/drawing/2016/5/9/chartex" xmlns:cx4="http://schemas.microsoft.com/office/drawing/2016/5/10/chartex" xmlns:cx5="http://schemas.microsoft.com/office/drawing/2016/5/11/chartex" xmlns:cx6="http://schemas.microsoft.com/office/drawing/2016/5/12/chartex" xmlns:cx7="http://schemas.microsoft.com/office/drawing/2016/5/13/chartex" xmlns:cx8="http://schemas.microsoft.com/office/drawing/2016/5/14/chartex" xmlns:mc="http://schemas.openxmlformats.org/markup-compatibility/2006" xmlns:aink="http://schemas.microsoft.com/office/drawing/2016/ink" xmlns:am3d="http://schemas.microsoft.com/office/drawing/2017/model3d" xmlns:o="urn:schemas-microsoft-com:office:office" xmlns:r="http://schemas.openxmlformats.org/officeDocument/2006/relationships" xmlns:m="http://schemas.openxmlformats.org/officeDocument/2006/math" xmlns:v="urn:schemas-microsoft-com:vml" xmlns:wp14="http://schemas.microsoft.com/office/word/2010/wordprocessingDrawing" xmlns:wp="http://schemas.openxmlformats.org/drawingml/2006/wordprocessingDrawing" xmlns:w10="urn:schemas-microsoft-com:office:word" xmlns:w="http://schemas.openxmlformats.org/wordprocessingml/2006/main" xmlns:w14="http://schemas.microsoft.com/office/word/2010/wordml" xmlns:w15="http://schemas.microsoft.com/office/word/2012/wordml" xmlns:w16cex="http://schemas.microsoft.com/office/word/2018/wordml/cex" xmlns:w16cid="http://schemas.microsoft.com/office/word/2016/wordml/cid" xmlns:w16="http://schemas.microsoft.com/office/word/2018/wordml" xmlns:w16se="http://schemas.microsoft.com/office/word/2015/wordml/symex" xmlns:wpg="http://schemas.microsoft.com/office/word/2010/wordprocessingGroup" xmlns:wpi="http://schemas.microsoft.com/office/word/2010/wordprocessingInk" xmlns:wne="http://schemas.microsoft.com/office/word/2006/wordml" xmlns:wps="http://schemas.microsoft.com/office/word/2010/wordprocessingShape" mc:Ignorable="w14 w15 w16se w16cid w16 w16cex wp14">
   <w:p>
     <w:pPr>
       <w:pStyle w:val="a4"/>
@@ -6428,7 +6362,7 @@
 </file>
 
 <file path=word/footnotes.xml><?xml version="1.0" encoding="utf-8"?>
-<w:footnotes xmlns:wpc="http://schemas.microsoft.com/office/word/2010/wordprocessingCanvas" xmlns:cx="http://schemas.microsoft.com/office/drawing/2014/chartex" xmlns:cx1="http://schemas.microsoft.com/office/drawing/2015/9/8/chartex" xmlns:cx2="http://schemas.microsoft.com/office/drawing/2015/10/21/chartex" xmlns:cx3="http://schemas.microsoft.com/office/drawing/2016/5/9/chartex" xmlns:cx4="http://schemas.microsoft.com/office/drawing/2016/5/10/chartex" xmlns:cx5="http://schemas.microsoft.com/office/drawing/2016/5/11/chartex" xmlns:cx6="http://schemas.microsoft.com/office/drawing/2016/5/12/chartex" xmlns:cx7="http://schemas.microsoft.com/office/drawing/2016/5/13/chartex" xmlns:cx8="http://schemas.microsoft.com/office/drawing/2016/5/14/chartex" xmlns:mc="http://schemas.openxmlformats.org/markup-compatibility/2006" xmlns:aink="http://schemas.microsoft.com/office/drawing/2016/ink" xmlns:am3d="http://schemas.microsoft.com/office/drawing/2017/model3d" xmlns:o="urn:schemas-microsoft-com:office:office" xmlns:r="http://schemas.openxmlformats.org/officeDocument/2006/relationships" xmlns:m="http://schemas.openxmlformats.org/officeDocument/2006/math" xmlns:v="urn:schemas-microsoft-com:vml" xmlns:wp14="http://schemas.microsoft.com/office/word/2010/wordprocessingDrawing" xmlns:wp="http://schemas.openxmlformats.org/drawingml/2006/wordprocessingDrawing" xmlns:w10="urn:schemas-microsoft-com:office:word" xmlns:w="http://schemas.openxmlformats.org/wordprocessingml/2006/main" xmlns:w14="http://schemas.microsoft.com/office/word/2010/wordml" xmlns:w15="http://schemas.microsoft.com/office/word/2012/wordml" xmlns:w16cid="http://schemas.microsoft.com/office/word/2016/wordml/cid" xmlns:w16se="http://schemas.microsoft.com/office/word/2015/wordml/symex" xmlns:wpg="http://schemas.microsoft.com/office/word/2010/wordprocessingGroup" xmlns:wpi="http://schemas.microsoft.com/office/word/2010/wordprocessingInk" xmlns:wne="http://schemas.microsoft.com/office/word/2006/wordml" xmlns:wps="http://schemas.microsoft.com/office/word/2010/wordprocessingShape" mc:Ignorable="w14 w15 w16se w16cid wp14">
+<w:footnotes xmlns:wpc="http://schemas.microsoft.com/office/word/2010/wordprocessingCanvas" xmlns:cx="http://schemas.microsoft.com/office/drawing/2014/chartex" xmlns:cx1="http://schemas.microsoft.com/office/drawing/2015/9/8/chartex" xmlns:cx2="http://schemas.microsoft.com/office/drawing/2015/10/21/chartex" xmlns:cx3="http://schemas.microsoft.com/office/drawing/2016/5/9/chartex" xmlns:cx4="http://schemas.microsoft.com/office/drawing/2016/5/10/chartex" xmlns:cx5="http://schemas.microsoft.com/office/drawing/2016/5/11/chartex" xmlns:cx6="http://schemas.microsoft.com/office/drawing/2016/5/12/chartex" xmlns:cx7="http://schemas.microsoft.com/office/drawing/2016/5/13/chartex" xmlns:cx8="http://schemas.microsoft.com/office/drawing/2016/5/14/chartex" xmlns:mc="http://schemas.openxmlformats.org/markup-compatibility/2006" xmlns:aink="http://schemas.microsoft.com/office/drawing/2016/ink" xmlns:am3d="http://schemas.microsoft.com/office/drawing/2017/model3d" xmlns:o="urn:schemas-microsoft-com:office:office" xmlns:r="http://schemas.openxmlformats.org/officeDocument/2006/relationships" xmlns:m="http://schemas.openxmlformats.org/officeDocument/2006/math" xmlns:v="urn:schemas-microsoft-com:vml" xmlns:wp14="http://schemas.microsoft.com/office/word/2010/wordprocessingDrawing" xmlns:wp="http://schemas.openxmlformats.org/drawingml/2006/wordprocessingDrawing" xmlns:w10="urn:schemas-microsoft-com:office:word" xmlns:w="http://schemas.openxmlformats.org/wordprocessingml/2006/main" xmlns:w14="http://schemas.microsoft.com/office/word/2010/wordml" xmlns:w15="http://schemas.microsoft.com/office/word/2012/wordml" xmlns:w16cex="http://schemas.microsoft.com/office/word/2018/wordml/cex" xmlns:w16cid="http://schemas.microsoft.com/office/word/2016/wordml/cid" xmlns:w16="http://schemas.microsoft.com/office/word/2018/wordml" xmlns:w16se="http://schemas.microsoft.com/office/word/2015/wordml/symex" xmlns:wpg="http://schemas.microsoft.com/office/word/2010/wordprocessingGroup" xmlns:wpi="http://schemas.microsoft.com/office/word/2010/wordprocessingInk" xmlns:wne="http://schemas.microsoft.com/office/word/2006/wordml" xmlns:wps="http://schemas.microsoft.com/office/word/2010/wordprocessingShape" mc:Ignorable="w14 w15 w16se w16cid w16 w16cex wp14">
   <w:footnote w:type="separator" w:id="-1">
     <w:p>
       <w:pPr>
@@ -6453,7 +6387,7 @@
 </file>
 
 <file path=word/header1.xml><?xml version="1.0" encoding="utf-8"?>
-<w:hdr xmlns:wpc="http://schemas.microsoft.com/office/word/2010/wordprocessingCanvas" xmlns:cx="http://schemas.microsoft.com/office/drawing/2014/chartex" xmlns:cx1="http://schemas.microsoft.com/office/drawing/2015/9/8/chartex" xmlns:cx2="http://schemas.microsoft.com/office/drawing/2015/10/21/chartex" xmlns:cx3="http://schemas.microsoft.com/office/drawing/2016/5/9/chartex" xmlns:cx4="http://schemas.microsoft.com/office/drawing/2016/5/10/chartex" xmlns:cx5="http://schemas.microsoft.com/office/drawing/2016/5/11/chartex" xmlns:cx6="http://schemas.microsoft.com/office/drawing/2016/5/12/chartex" xmlns:cx7="http://schemas.microsoft.com/office/drawing/2016/5/13/chartex" xmlns:cx8="http://schemas.microsoft.com/office/drawing/2016/5/14/chartex" xmlns:mc="http://schemas.openxmlformats.org/markup-compatibility/2006" xmlns:aink="http://schemas.microsoft.com/office/drawing/2016/ink" xmlns:am3d="http://schemas.microsoft.com/office/drawing/2017/model3d" xmlns:o="urn:schemas-microsoft-com:office:office" xmlns:r="http://schemas.openxmlformats.org/officeDocument/2006/relationships" xmlns:m="http://schemas.openxmlformats.org/officeDocument/2006/math" xmlns:v="urn:schemas-microsoft-com:vml" xmlns:wp14="http://schemas.microsoft.com/office/word/2010/wordprocessingDrawing" xmlns:wp="http://schemas.openxmlformats.org/drawingml/2006/wordprocessingDrawing" xmlns:w10="urn:schemas-microsoft-com:office:word" xmlns:w="http://schemas.openxmlformats.org/wordprocessingml/2006/main" xmlns:w14="http://schemas.microsoft.com/office/word/2010/wordml" xmlns:w15="http://schemas.microsoft.com/office/word/2012/wordml" xmlns:w16cid="http://schemas.microsoft.com/office/word/2016/wordml/cid" xmlns:w16se="http://schemas.microsoft.com/office/word/2015/wordml/symex" xmlns:wpg="http://schemas.microsoft.com/office/word/2010/wordprocessingGroup" xmlns:wpi="http://schemas.microsoft.com/office/word/2010/wordprocessingInk" xmlns:wne="http://schemas.microsoft.com/office/word/2006/wordml" xmlns:wps="http://schemas.microsoft.com/office/word/2010/wordprocessingShape" mc:Ignorable="w14 w15 w16se w16cid wp14">
+<w:hdr xmlns:wpc="http://schemas.microsoft.com/office/word/2010/wordprocessingCanvas" xmlns:cx="http://schemas.microsoft.com/office/drawing/2014/chartex" xmlns:cx1="http://schemas.microsoft.com/office/drawing/2015/9/8/chartex" xmlns:cx2="http://schemas.microsoft.com/office/drawing/2015/10/21/chartex" xmlns:cx3="http://schemas.microsoft.com/office/drawing/2016/5/9/chartex" xmlns:cx4="http://schemas.microsoft.com/office/drawing/2016/5/10/chartex" xmlns:cx5="http://schemas.microsoft.com/office/drawing/2016/5/11/chartex" xmlns:cx6="http://schemas.microsoft.com/office/drawing/2016/5/12/chartex" xmlns:cx7="http://schemas.microsoft.com/office/drawing/2016/5/13/chartex" xmlns:cx8="http://schemas.microsoft.com/office/drawing/2016/5/14/chartex" xmlns:mc="http://schemas.openxmlformats.org/markup-compatibility/2006" xmlns:aink="http://schemas.microsoft.com/office/drawing/2016/ink" xmlns:am3d="http://schemas.microsoft.com/office/drawing/2017/model3d" xmlns:o="urn:schemas-microsoft-com:office:office" xmlns:r="http://schemas.openxmlformats.org/officeDocument/2006/relationships" xmlns:m="http://schemas.openxmlformats.org/officeDocument/2006/math" xmlns:v="urn:schemas-microsoft-com:vml" xmlns:wp14="http://schemas.microsoft.com/office/word/2010/wordprocessingDrawing" xmlns:wp="http://schemas.openxmlformats.org/drawingml/2006/wordprocessingDrawing" xmlns:w10="urn:schemas-microsoft-com:office:word" xmlns:w="http://schemas.openxmlformats.org/wordprocessingml/2006/main" xmlns:w14="http://schemas.microsoft.com/office/word/2010/wordml" xmlns:w15="http://schemas.microsoft.com/office/word/2012/wordml" xmlns:w16cex="http://schemas.microsoft.com/office/word/2018/wordml/cex" xmlns:w16cid="http://schemas.microsoft.com/office/word/2016/wordml/cid" xmlns:w16="http://schemas.microsoft.com/office/word/2018/wordml" xmlns:w16se="http://schemas.microsoft.com/office/word/2015/wordml/symex" xmlns:wpg="http://schemas.microsoft.com/office/word/2010/wordprocessingGroup" xmlns:wpi="http://schemas.microsoft.com/office/word/2010/wordprocessingInk" xmlns:wne="http://schemas.microsoft.com/office/word/2006/wordml" xmlns:wps="http://schemas.microsoft.com/office/word/2010/wordprocessingShape" mc:Ignorable="w14 w15 w16se w16cid w16 w16cex wp14">
   <w:p>
     <w:pPr>
       <w:pStyle w:val="a5"/>
@@ -6464,7 +6398,7 @@
 </file>
 
 <file path=word/header2.xml><?xml version="1.0" encoding="utf-8"?>
-<w:hdr xmlns:wpc="http://schemas.microsoft.com/office/word/2010/wordprocessingCanvas" xmlns:cx="http://schemas.microsoft.com/office/drawing/2014/chartex" xmlns:cx1="http://schemas.microsoft.com/office/drawing/2015/9/8/chartex" xmlns:cx2="http://schemas.microsoft.com/office/drawing/2015/10/21/chartex" xmlns:cx3="http://schemas.microsoft.com/office/drawing/2016/5/9/chartex" xmlns:cx4="http://schemas.microsoft.com/office/drawing/2016/5/10/chartex" xmlns:cx5="http://schemas.microsoft.com/office/drawing/2016/5/11/chartex" xmlns:cx6="http://schemas.microsoft.com/office/drawing/2016/5/12/chartex" xmlns:cx7="http://schemas.microsoft.com/office/drawing/2016/5/13/chartex" xmlns:cx8="http://schemas.microsoft.com/office/drawing/2016/5/14/chartex" xmlns:mc="http://schemas.openxmlformats.org/markup-compatibility/2006" xmlns:aink="http://schemas.microsoft.com/office/drawing/2016/ink" xmlns:am3d="http://schemas.microsoft.com/office/drawing/2017/model3d" xmlns:o="urn:schemas-microsoft-com:office:office" xmlns:r="http://schemas.openxmlformats.org/officeDocument/2006/relationships" xmlns:m="http://schemas.openxmlformats.org/officeDocument/2006/math" xmlns:v="urn:schemas-microsoft-com:vml" xmlns:wp14="http://schemas.microsoft.com/office/word/2010/wordprocessingDrawing" xmlns:wp="http://schemas.openxmlformats.org/drawingml/2006/wordprocessingDrawing" xmlns:w10="urn:schemas-microsoft-com:office:word" xmlns:w="http://schemas.openxmlformats.org/wordprocessingml/2006/main" xmlns:w14="http://schemas.microsoft.com/office/word/2010/wordml" xmlns:w15="http://schemas.microsoft.com/office/word/2012/wordml" xmlns:w16cid="http://schemas.microsoft.com/office/word/2016/wordml/cid" xmlns:w16se="http://schemas.microsoft.com/office/word/2015/wordml/symex" xmlns:wpg="http://schemas.microsoft.com/office/word/2010/wordprocessingGroup" xmlns:wpi="http://schemas.microsoft.com/office/word/2010/wordprocessingInk" xmlns:wne="http://schemas.microsoft.com/office/word/2006/wordml" xmlns:wps="http://schemas.microsoft.com/office/word/2010/wordprocessingShape" mc:Ignorable="w14 w15 w16se w16cid wp14">
+<w:hdr xmlns:wpc="http://schemas.microsoft.com/office/word/2010/wordprocessingCanvas" xmlns:cx="http://schemas.microsoft.com/office/drawing/2014/chartex" xmlns:cx1="http://schemas.microsoft.com/office/drawing/2015/9/8/chartex" xmlns:cx2="http://schemas.microsoft.com/office/drawing/2015/10/21/chartex" xmlns:cx3="http://schemas.microsoft.com/office/drawing/2016/5/9/chartex" xmlns:cx4="http://schemas.microsoft.com/office/drawing/2016/5/10/chartex" xmlns:cx5="http://schemas.microsoft.com/office/drawing/2016/5/11/chartex" xmlns:cx6="http://schemas.microsoft.com/office/drawing/2016/5/12/chartex" xmlns:cx7="http://schemas.microsoft.com/office/drawing/2016/5/13/chartex" xmlns:cx8="http://schemas.microsoft.com/office/drawing/2016/5/14/chartex" xmlns:mc="http://schemas.openxmlformats.org/markup-compatibility/2006" xmlns:aink="http://schemas.microsoft.com/office/drawing/2016/ink" xmlns:am3d="http://schemas.microsoft.com/office/drawing/2017/model3d" xmlns:o="urn:schemas-microsoft-com:office:office" xmlns:r="http://schemas.openxmlformats.org/officeDocument/2006/relationships" xmlns:m="http://schemas.openxmlformats.org/officeDocument/2006/math" xmlns:v="urn:schemas-microsoft-com:vml" xmlns:wp14="http://schemas.microsoft.com/office/word/2010/wordprocessingDrawing" xmlns:wp="http://schemas.openxmlformats.org/drawingml/2006/wordprocessingDrawing" xmlns:w10="urn:schemas-microsoft-com:office:word" xmlns:w="http://schemas.openxmlformats.org/wordprocessingml/2006/main" xmlns:w14="http://schemas.microsoft.com/office/word/2010/wordml" xmlns:w15="http://schemas.microsoft.com/office/word/2012/wordml" xmlns:w16cex="http://schemas.microsoft.com/office/word/2018/wordml/cex" xmlns:w16cid="http://schemas.microsoft.com/office/word/2016/wordml/cid" xmlns:w16="http://schemas.microsoft.com/office/word/2018/wordml" xmlns:w16se="http://schemas.microsoft.com/office/word/2015/wordml/symex" xmlns:wpg="http://schemas.microsoft.com/office/word/2010/wordprocessingGroup" xmlns:wpi="http://schemas.microsoft.com/office/word/2010/wordprocessingInk" xmlns:wne="http://schemas.microsoft.com/office/word/2006/wordml" xmlns:wps="http://schemas.microsoft.com/office/word/2010/wordprocessingShape" mc:Ignorable="w14 w15 w16se w16cid w16 w16cex wp14">
   <w:p>
     <w:pPr>
       <w:pStyle w:val="a5"/>
@@ -6475,7 +6409,7 @@
 </file>
 
 <file path=word/header3.xml><?xml version="1.0" encoding="utf-8"?>
-<w:hdr xmlns:wpc="http://schemas.microsoft.com/office/word/2010/wordprocessingCanvas" xmlns:cx="http://schemas.microsoft.com/office/drawing/2014/chartex" xmlns:cx1="http://schemas.microsoft.com/office/drawing/2015/9/8/chartex" xmlns:cx2="http://schemas.microsoft.com/office/drawing/2015/10/21/chartex" xmlns:cx3="http://schemas.microsoft.com/office/drawing/2016/5/9/chartex" xmlns:cx4="http://schemas.microsoft.com/office/drawing/2016/5/10/chartex" xmlns:cx5="http://schemas.microsoft.com/office/drawing/2016/5/11/chartex" xmlns:cx6="http://schemas.microsoft.com/office/drawing/2016/5/12/chartex" xmlns:cx7="http://schemas.microsoft.com/office/drawing/2016/5/13/chartex" xmlns:cx8="http://schemas.microsoft.com/office/drawing/2016/5/14/chartex" xmlns:mc="http://schemas.openxmlformats.org/markup-compatibility/2006" xmlns:aink="http://schemas.microsoft.com/office/drawing/2016/ink" xmlns:am3d="http://schemas.microsoft.com/office/drawing/2017/model3d" xmlns:o="urn:schemas-microsoft-com:office:office" xmlns:r="http://schemas.openxmlformats.org/officeDocument/2006/relationships" xmlns:m="http://schemas.openxmlformats.org/officeDocument/2006/math" xmlns:v="urn:schemas-microsoft-com:vml" xmlns:wp14="http://schemas.microsoft.com/office/word/2010/wordprocessingDrawing" xmlns:wp="http://schemas.openxmlformats.org/drawingml/2006/wordprocessingDrawing" xmlns:w10="urn:schemas-microsoft-com:office:word" xmlns:w="http://schemas.openxmlformats.org/wordprocessingml/2006/main" xmlns:w14="http://schemas.microsoft.com/office/word/2010/wordml" xmlns:w15="http://schemas.microsoft.com/office/word/2012/wordml" xmlns:w16cid="http://schemas.microsoft.com/office/word/2016/wordml/cid" xmlns:w16se="http://schemas.microsoft.com/office/word/2015/wordml/symex" xmlns:wpg="http://schemas.microsoft.com/office/word/2010/wordprocessingGroup" xmlns:wpi="http://schemas.microsoft.com/office/word/2010/wordprocessingInk" xmlns:wne="http://schemas.microsoft.com/office/word/2006/wordml" xmlns:wps="http://schemas.microsoft.com/office/word/2010/wordprocessingShape" mc:Ignorable="w14 w15 w16se w16cid wp14">
+<w:hdr xmlns:wpc="http://schemas.microsoft.com/office/word/2010/wordprocessingCanvas" xmlns:cx="http://schemas.microsoft.com/office/drawing/2014/chartex" xmlns:cx1="http://schemas.microsoft.com/office/drawing/2015/9/8/chartex" xmlns:cx2="http://schemas.microsoft.com/office/drawing/2015/10/21/chartex" xmlns:cx3="http://schemas.microsoft.com/office/drawing/2016/5/9/chartex" xmlns:cx4="http://schemas.microsoft.com/office/drawing/2016/5/10/chartex" xmlns:cx5="http://schemas.microsoft.com/office/drawing/2016/5/11/chartex" xmlns:cx6="http://schemas.microsoft.com/office/drawing/2016/5/12/chartex" xmlns:cx7="http://schemas.microsoft.com/office/drawing/2016/5/13/chartex" xmlns:cx8="http://schemas.microsoft.com/office/drawing/2016/5/14/chartex" xmlns:mc="http://schemas.openxmlformats.org/markup-compatibility/2006" xmlns:aink="http://schemas.microsoft.com/office/drawing/2016/ink" xmlns:am3d="http://schemas.microsoft.com/office/drawing/2017/model3d" xmlns:o="urn:schemas-microsoft-com:office:office" xmlns:r="http://schemas.openxmlformats.org/officeDocument/2006/relationships" xmlns:m="http://schemas.openxmlformats.org/officeDocument/2006/math" xmlns:v="urn:schemas-microsoft-com:vml" xmlns:wp14="http://schemas.microsoft.com/office/word/2010/wordprocessingDrawing" xmlns:wp="http://schemas.openxmlformats.org/drawingml/2006/wordprocessingDrawing" xmlns:w10="urn:schemas-microsoft-com:office:word" xmlns:w="http://schemas.openxmlformats.org/wordprocessingml/2006/main" xmlns:w14="http://schemas.microsoft.com/office/word/2010/wordml" xmlns:w15="http://schemas.microsoft.com/office/word/2012/wordml" xmlns:w16cex="http://schemas.microsoft.com/office/word/2018/wordml/cex" xmlns:w16cid="http://schemas.microsoft.com/office/word/2016/wordml/cid" xmlns:w16="http://schemas.microsoft.com/office/word/2018/wordml" xmlns:w16se="http://schemas.microsoft.com/office/word/2015/wordml/symex" xmlns:wpg="http://schemas.microsoft.com/office/word/2010/wordprocessingGroup" xmlns:wpi="http://schemas.microsoft.com/office/word/2010/wordprocessingInk" xmlns:wne="http://schemas.microsoft.com/office/word/2006/wordml" xmlns:wps="http://schemas.microsoft.com/office/word/2010/wordprocessingShape" mc:Ignorable="w14 w15 w16se w16cid w16 w16cex wp14">
   <w:p>
     <w:pPr>
       <w:pStyle w:val="a5"/>
@@ -6486,7 +6420,7 @@
 </file>
 
 <file path=word/header4.xml><?xml version="1.0" encoding="utf-8"?>
-<w:hdr xmlns:wpc="http://schemas.microsoft.com/office/word/2010/wordprocessingCanvas" xmlns:cx="http://schemas.microsoft.com/office/drawing/2014/chartex" xmlns:cx1="http://schemas.microsoft.com/office/drawing/2015/9/8/chartex" xmlns:cx2="http://schemas.microsoft.com/office/drawing/2015/10/21/chartex" xmlns:cx3="http://schemas.microsoft.com/office/drawing/2016/5/9/chartex" xmlns:cx4="http://schemas.microsoft.com/office/drawing/2016/5/10/chartex" xmlns:cx5="http://schemas.microsoft.com/office/drawing/2016/5/11/chartex" xmlns:cx6="http://schemas.microsoft.com/office/drawing/2016/5/12/chartex" xmlns:cx7="http://schemas.microsoft.com/office/drawing/2016/5/13/chartex" xmlns:cx8="http://schemas.microsoft.com/office/drawing/2016/5/14/chartex" xmlns:mc="http://schemas.openxmlformats.org/markup-compatibility/2006" xmlns:aink="http://schemas.microsoft.com/office/drawing/2016/ink" xmlns:am3d="http://schemas.microsoft.com/office/drawing/2017/model3d" xmlns:o="urn:schemas-microsoft-com:office:office" xmlns:r="http://schemas.openxmlformats.org/officeDocument/2006/relationships" xmlns:m="http://schemas.openxmlformats.org/officeDocument/2006/math" xmlns:v="urn:schemas-microsoft-com:vml" xmlns:wp14="http://schemas.microsoft.com/office/word/2010/wordprocessingDrawing" xmlns:wp="http://schemas.openxmlformats.org/drawingml/2006/wordprocessingDrawing" xmlns:w10="urn:schemas-microsoft-com:office:word" xmlns:w="http://schemas.openxmlformats.org/wordprocessingml/2006/main" xmlns:w14="http://schemas.microsoft.com/office/word/2010/wordml" xmlns:w15="http://schemas.microsoft.com/office/word/2012/wordml" xmlns:w16cid="http://schemas.microsoft.com/office/word/2016/wordml/cid" xmlns:w16se="http://schemas.microsoft.com/office/word/2015/wordml/symex" xmlns:wpg="http://schemas.microsoft.com/office/word/2010/wordprocessingGroup" xmlns:wpi="http://schemas.microsoft.com/office/word/2010/wordprocessingInk" xmlns:wne="http://schemas.microsoft.com/office/word/2006/wordml" xmlns:wps="http://schemas.microsoft.com/office/word/2010/wordprocessingShape" mc:Ignorable="w14 w15 w16se w16cid wp14">
+<w:hdr xmlns:wpc="http://schemas.microsoft.com/office/word/2010/wordprocessingCanvas" xmlns:cx="http://schemas.microsoft.com/office/drawing/2014/chartex" xmlns:cx1="http://schemas.microsoft.com/office/drawing/2015/9/8/chartex" xmlns:cx2="http://schemas.microsoft.com/office/drawing/2015/10/21/chartex" xmlns:cx3="http://schemas.microsoft.com/office/drawing/2016/5/9/chartex" xmlns:cx4="http://schemas.microsoft.com/office/drawing/2016/5/10/chartex" xmlns:cx5="http://schemas.microsoft.com/office/drawing/2016/5/11/chartex" xmlns:cx6="http://schemas.microsoft.com/office/drawing/2016/5/12/chartex" xmlns:cx7="http://schemas.microsoft.com/office/drawing/2016/5/13/chartex" xmlns:cx8="http://schemas.microsoft.com/office/drawing/2016/5/14/chartex" xmlns:mc="http://schemas.openxmlformats.org/markup-compatibility/2006" xmlns:aink="http://schemas.microsoft.com/office/drawing/2016/ink" xmlns:am3d="http://schemas.microsoft.com/office/drawing/2017/model3d" xmlns:o="urn:schemas-microsoft-com:office:office" xmlns:r="http://schemas.openxmlformats.org/officeDocument/2006/relationships" xmlns:m="http://schemas.openxmlformats.org/officeDocument/2006/math" xmlns:v="urn:schemas-microsoft-com:vml" xmlns:wp14="http://schemas.microsoft.com/office/word/2010/wordprocessingDrawing" xmlns:wp="http://schemas.openxmlformats.org/drawingml/2006/wordprocessingDrawing" xmlns:w10="urn:schemas-microsoft-com:office:word" xmlns:w="http://schemas.openxmlformats.org/wordprocessingml/2006/main" xmlns:w14="http://schemas.microsoft.com/office/word/2010/wordml" xmlns:w15="http://schemas.microsoft.com/office/word/2012/wordml" xmlns:w16cex="http://schemas.microsoft.com/office/word/2018/wordml/cex" xmlns:w16cid="http://schemas.microsoft.com/office/word/2016/wordml/cid" xmlns:w16="http://schemas.microsoft.com/office/word/2018/wordml" xmlns:w16se="http://schemas.microsoft.com/office/word/2015/wordml/symex" xmlns:wpg="http://schemas.microsoft.com/office/word/2010/wordprocessingGroup" xmlns:wpi="http://schemas.microsoft.com/office/word/2010/wordprocessingInk" xmlns:wne="http://schemas.microsoft.com/office/word/2006/wordml" xmlns:wps="http://schemas.microsoft.com/office/word/2010/wordprocessingShape" mc:Ignorable="w14 w15 w16se w16cid w16 w16cex wp14">
   <w:p>
     <w:pPr>
       <w:pStyle w:val="a5"/>
@@ -6514,7 +6448,7 @@
 </file>
 
 <file path=word/numbering.xml><?xml version="1.0" encoding="utf-8"?>
-<w:numbering xmlns:wpc="http://schemas.microsoft.com/office/word/2010/wordprocessingCanvas" xmlns:cx="http://schemas.microsoft.com/office/drawing/2014/chartex" xmlns:cx1="http://schemas.microsoft.com/office/drawing/2015/9/8/chartex" xmlns:cx2="http://schemas.microsoft.com/office/drawing/2015/10/21/chartex" xmlns:cx3="http://schemas.microsoft.com/office/drawing/2016/5/9/chartex" xmlns:cx4="http://schemas.microsoft.com/office/drawing/2016/5/10/chartex" xmlns:cx5="http://schemas.microsoft.com/office/drawing/2016/5/11/chartex" xmlns:cx6="http://schemas.microsoft.com/office/drawing/2016/5/12/chartex" xmlns:cx7="http://schemas.microsoft.com/office/drawing/2016/5/13/chartex" xmlns:cx8="http://schemas.microsoft.com/office/drawing/2016/5/14/chartex" xmlns:mc="http://schemas.openxmlformats.org/markup-compatibility/2006" xmlns:aink="http://schemas.microsoft.com/office/drawing/2016/ink" xmlns:am3d="http://schemas.microsoft.com/office/drawing/2017/model3d" xmlns:o="urn:schemas-microsoft-com:office:office" xmlns:r="http://schemas.openxmlformats.org/officeDocument/2006/relationships" xmlns:m="http://schemas.openxmlformats.org/officeDocument/2006/math" xmlns:v="urn:schemas-microsoft-com:vml" xmlns:wp14="http://schemas.microsoft.com/office/word/2010/wordprocessingDrawing" xmlns:wp="http://schemas.openxmlformats.org/drawingml/2006/wordprocessingDrawing" xmlns:w10="urn:schemas-microsoft-com:office:word" xmlns:w="http://schemas.openxmlformats.org/wordprocessingml/2006/main" xmlns:w14="http://schemas.microsoft.com/office/word/2010/wordml" xmlns:w15="http://schemas.microsoft.com/office/word/2012/wordml" xmlns:w16cid="http://schemas.microsoft.com/office/word/2016/wordml/cid" xmlns:w16se="http://schemas.microsoft.com/office/word/2015/wordml/symex" xmlns:wpg="http://schemas.microsoft.com/office/word/2010/wordprocessingGroup" xmlns:wpi="http://schemas.microsoft.com/office/word/2010/wordprocessingInk" xmlns:wne="http://schemas.microsoft.com/office/word/2006/wordml" xmlns:wps="http://schemas.microsoft.com/office/word/2010/wordprocessingShape" mc:Ignorable="w14 w15 w16se w16cid wp14">
+<w:numbering xmlns:wpc="http://schemas.microsoft.com/office/word/2010/wordprocessingCanvas" xmlns:cx="http://schemas.microsoft.com/office/drawing/2014/chartex" xmlns:cx1="http://schemas.microsoft.com/office/drawing/2015/9/8/chartex" xmlns:cx2="http://schemas.microsoft.com/office/drawing/2015/10/21/chartex" xmlns:cx3="http://schemas.microsoft.com/office/drawing/2016/5/9/chartex" xmlns:cx4="http://schemas.microsoft.com/office/drawing/2016/5/10/chartex" xmlns:cx5="http://schemas.microsoft.com/office/drawing/2016/5/11/chartex" xmlns:cx6="http://schemas.microsoft.com/office/drawing/2016/5/12/chartex" xmlns:cx7="http://schemas.microsoft.com/office/drawing/2016/5/13/chartex" xmlns:cx8="http://schemas.microsoft.com/office/drawing/2016/5/14/chartex" xmlns:mc="http://schemas.openxmlformats.org/markup-compatibility/2006" xmlns:aink="http://schemas.microsoft.com/office/drawing/2016/ink" xmlns:am3d="http://schemas.microsoft.com/office/drawing/2017/model3d" xmlns:o="urn:schemas-microsoft-com:office:office" xmlns:r="http://schemas.openxmlformats.org/officeDocument/2006/relationships" xmlns:m="http://schemas.openxmlformats.org/officeDocument/2006/math" xmlns:v="urn:schemas-microsoft-com:vml" xmlns:wp14="http://schemas.microsoft.com/office/word/2010/wordprocessingDrawing" xmlns:wp="http://schemas.openxmlformats.org/drawingml/2006/wordprocessingDrawing" xmlns:w10="urn:schemas-microsoft-com:office:word" xmlns:w="http://schemas.openxmlformats.org/wordprocessingml/2006/main" xmlns:w14="http://schemas.microsoft.com/office/word/2010/wordml" xmlns:w15="http://schemas.microsoft.com/office/word/2012/wordml" xmlns:w16cex="http://schemas.microsoft.com/office/word/2018/wordml/cex" xmlns:w16cid="http://schemas.microsoft.com/office/word/2016/wordml/cid" xmlns:w16="http://schemas.microsoft.com/office/word/2018/wordml" xmlns:w16se="http://schemas.microsoft.com/office/word/2015/wordml/symex" xmlns:wpg="http://schemas.microsoft.com/office/word/2010/wordprocessingGroup" xmlns:wpi="http://schemas.microsoft.com/office/word/2010/wordprocessingInk" xmlns:wne="http://schemas.microsoft.com/office/word/2006/wordml" xmlns:wps="http://schemas.microsoft.com/office/word/2010/wordprocessingShape" mc:Ignorable="w14 w15 w16se w16cid w16 w16cex wp14">
   <w:abstractNum w:abstractNumId="0" w15:restartNumberingAfterBreak="0">
     <w:nsid w:val="0A784F78"/>
     <w:multiLevelType w:val="hybridMultilevel"/>
@@ -6889,6 +6823,119 @@
     </w:lvl>
   </w:abstractNum>
   <w:abstractNum w:abstractNumId="3" w15:restartNumberingAfterBreak="0">
+    <w:nsid w:val="23DB3F65"/>
+    <w:multiLevelType w:val="multilevel"/>
+    <w:tmpl w:val="9F2C0434"/>
+    <w:lvl w:ilvl="0">
+      <w:start w:val="1"/>
+      <w:numFmt w:val="decimal"/>
+      <w:lvlText w:val="%1"/>
+      <w:lvlJc w:val="left"/>
+      <w:pPr>
+        <w:ind w:left="480" w:hanging="480"/>
+      </w:pPr>
+      <w:rPr>
+        <w:rFonts w:hint="default"/>
+      </w:rPr>
+    </w:lvl>
+    <w:lvl w:ilvl="1">
+      <w:start w:val="1"/>
+      <w:numFmt w:val="decimal"/>
+      <w:lvlText w:val="%1.%2"/>
+      <w:lvlJc w:val="left"/>
+      <w:pPr>
+        <w:ind w:left="480" w:hanging="480"/>
+      </w:pPr>
+      <w:rPr>
+        <w:rFonts w:hint="default"/>
+      </w:rPr>
+    </w:lvl>
+    <w:lvl w:ilvl="2">
+      <w:start w:val="1"/>
+      <w:numFmt w:val="decimal"/>
+      <w:lvlText w:val="%1.%2.%3"/>
+      <w:lvlJc w:val="left"/>
+      <w:pPr>
+        <w:ind w:left="720" w:hanging="720"/>
+      </w:pPr>
+      <w:rPr>
+        <w:rFonts w:hint="default"/>
+      </w:rPr>
+    </w:lvl>
+    <w:lvl w:ilvl="3">
+      <w:start w:val="1"/>
+      <w:numFmt w:val="decimal"/>
+      <w:lvlText w:val="%1.%2.%3.%4"/>
+      <w:lvlJc w:val="left"/>
+      <w:pPr>
+        <w:ind w:left="1080" w:hanging="1080"/>
+      </w:pPr>
+      <w:rPr>
+        <w:rFonts w:hint="default"/>
+      </w:rPr>
+    </w:lvl>
+    <w:lvl w:ilvl="4">
+      <w:start w:val="1"/>
+      <w:numFmt w:val="decimal"/>
+      <w:lvlText w:val="%1.%2.%3.%4.%5"/>
+      <w:lvlJc w:val="left"/>
+      <w:pPr>
+        <w:ind w:left="1080" w:hanging="1080"/>
+      </w:pPr>
+      <w:rPr>
+        <w:rFonts w:hint="default"/>
+      </w:rPr>
+    </w:lvl>
+    <w:lvl w:ilvl="5">
+      <w:start w:val="1"/>
+      <w:numFmt w:val="decimal"/>
+      <w:lvlText w:val="%1.%2.%3.%4.%5.%6"/>
+      <w:lvlJc w:val="left"/>
+      <w:pPr>
+        <w:ind w:left="1440" w:hanging="1440"/>
+      </w:pPr>
+      <w:rPr>
+        <w:rFonts w:hint="default"/>
+      </w:rPr>
+    </w:lvl>
+    <w:lvl w:ilvl="6">
+      <w:start w:val="1"/>
+      <w:numFmt w:val="decimal"/>
+      <w:lvlText w:val="%1.%2.%3.%4.%5.%6.%7"/>
+      <w:lvlJc w:val="left"/>
+      <w:pPr>
+        <w:ind w:left="1800" w:hanging="1800"/>
+      </w:pPr>
+      <w:rPr>
+        <w:rFonts w:hint="default"/>
+      </w:rPr>
+    </w:lvl>
+    <w:lvl w:ilvl="7">
+      <w:start w:val="1"/>
+      <w:numFmt w:val="decimal"/>
+      <w:lvlText w:val="%1.%2.%3.%4.%5.%6.%7.%8"/>
+      <w:lvlJc w:val="left"/>
+      <w:pPr>
+        <w:ind w:left="1800" w:hanging="1800"/>
+      </w:pPr>
+      <w:rPr>
+        <w:rFonts w:hint="default"/>
+      </w:rPr>
+    </w:lvl>
+    <w:lvl w:ilvl="8">
+      <w:start w:val="1"/>
+      <w:numFmt w:val="decimal"/>
+      <w:lvlText w:val="%1.%2.%3.%4.%5.%6.%7.%8.%9"/>
+      <w:lvlJc w:val="left"/>
+      <w:pPr>
+        <w:ind w:left="2160" w:hanging="2160"/>
+      </w:pPr>
+      <w:rPr>
+        <w:rFonts w:hint="default"/>
+      </w:rPr>
+    </w:lvl>
+  </w:abstractNum>
+  <w:abstractNum w:abstractNumId="4" w15:restartNumberingAfterBreak="0">
     <w:nsid w:val="2CC6734D"/>
     <w:multiLevelType w:val="hybridMultilevel"/>
     <w:tmpl w:val="4D901C38"/>
@@ -7013,7 +7060,7 @@
       </w:pPr>
     </w:lvl>
   </w:abstractNum>
-  <w:abstractNum w:abstractNumId="4" w15:restartNumberingAfterBreak="0">
+  <w:abstractNum w:abstractNumId="5" w15:restartNumberingAfterBreak="0">
     <w:nsid w:val="2D636335"/>
     <w:multiLevelType w:val="hybridMultilevel"/>
     <w:tmpl w:val="CBC492A6"/>
@@ -7129,7 +7176,7 @@
       </w:pPr>
     </w:lvl>
   </w:abstractNum>
-  <w:abstractNum w:abstractNumId="5" w15:restartNumberingAfterBreak="0">
+  <w:abstractNum w:abstractNumId="6" w15:restartNumberingAfterBreak="0">
     <w:nsid w:val="2D793593"/>
     <w:multiLevelType w:val="hybridMultilevel"/>
     <w:tmpl w:val="7B1A0394"/>
@@ -7245,7 +7292,7 @@
       </w:pPr>
     </w:lvl>
   </w:abstractNum>
-  <w:abstractNum w:abstractNumId="6" w15:restartNumberingAfterBreak="0">
+  <w:abstractNum w:abstractNumId="7" w15:restartNumberingAfterBreak="0">
     <w:nsid w:val="2FCE4113"/>
     <w:multiLevelType w:val="hybridMultilevel"/>
     <w:tmpl w:val="2796FA4C"/>
@@ -7364,7 +7411,7 @@
       </w:pPr>
     </w:lvl>
   </w:abstractNum>
-  <w:abstractNum w:abstractNumId="7" w15:restartNumberingAfterBreak="0">
+  <w:abstractNum w:abstractNumId="8" w15:restartNumberingAfterBreak="0">
     <w:nsid w:val="35D02221"/>
     <w:multiLevelType w:val="multilevel"/>
     <w:tmpl w:val="FBE4FB66"/>
@@ -7477,7 +7524,7 @@
       </w:rPr>
     </w:lvl>
   </w:abstractNum>
-  <w:abstractNum w:abstractNumId="8" w15:restartNumberingAfterBreak="0">
+  <w:abstractNum w:abstractNumId="9" w15:restartNumberingAfterBreak="0">
     <w:nsid w:val="409E2F24"/>
     <w:multiLevelType w:val="hybridMultilevel"/>
     <w:tmpl w:val="9F2E576E"/>
@@ -7593,7 +7640,7 @@
       </w:pPr>
     </w:lvl>
   </w:abstractNum>
-  <w:abstractNum w:abstractNumId="9" w15:restartNumberingAfterBreak="0">
+  <w:abstractNum w:abstractNumId="10" w15:restartNumberingAfterBreak="0">
     <w:nsid w:val="4B275E6D"/>
     <w:multiLevelType w:val="hybridMultilevel"/>
     <w:tmpl w:val="3BFCBDB2"/>
@@ -7709,7 +7756,7 @@
       </w:pPr>
     </w:lvl>
   </w:abstractNum>
-  <w:abstractNum w:abstractNumId="10" w15:restartNumberingAfterBreak="0">
+  <w:abstractNum w:abstractNumId="11" w15:restartNumberingAfterBreak="0">
     <w:nsid w:val="65607290"/>
     <w:multiLevelType w:val="hybridMultilevel"/>
     <w:tmpl w:val="A5427C56"/>
@@ -7826,7 +7873,7 @@
       </w:pPr>
     </w:lvl>
   </w:abstractNum>
-  <w:abstractNum w:abstractNumId="11" w15:restartNumberingAfterBreak="0">
+  <w:abstractNum w:abstractNumId="12" w15:restartNumberingAfterBreak="0">
     <w:nsid w:val="6A120007"/>
     <w:multiLevelType w:val="hybridMultilevel"/>
     <w:tmpl w:val="7FFA1E32"/>
@@ -7942,7 +7989,7 @@
       </w:pPr>
     </w:lvl>
   </w:abstractNum>
-  <w:abstractNum w:abstractNumId="12" w15:restartNumberingAfterBreak="0">
+  <w:abstractNum w:abstractNumId="13" w15:restartNumberingAfterBreak="0">
     <w:nsid w:val="730B3781"/>
     <w:multiLevelType w:val="multilevel"/>
     <w:tmpl w:val="05B42A40"/>
@@ -8059,46 +8106,49 @@
     <w:abstractNumId w:val="1"/>
   </w:num>
   <w:num w:numId="2">
-    <w:abstractNumId w:val="10"/>
+    <w:abstractNumId w:val="11"/>
   </w:num>
   <w:num w:numId="3">
+    <w:abstractNumId w:val="5"/>
+  </w:num>
+  <w:num w:numId="4">
     <w:abstractNumId w:val="4"/>
   </w:num>
-  <w:num w:numId="4">
-    <w:abstractNumId w:val="3"/>
-  </w:num>
   <w:num w:numId="5">
-    <w:abstractNumId w:val="6"/>
+    <w:abstractNumId w:val="7"/>
   </w:num>
   <w:num w:numId="6">
     <w:abstractNumId w:val="2"/>
   </w:num>
   <w:num w:numId="7">
-    <w:abstractNumId w:val="8"/>
+    <w:abstractNumId w:val="9"/>
   </w:num>
   <w:num w:numId="8">
-    <w:abstractNumId w:val="11"/>
+    <w:abstractNumId w:val="12"/>
   </w:num>
   <w:num w:numId="9">
-    <w:abstractNumId w:val="9"/>
+    <w:abstractNumId w:val="10"/>
   </w:num>
   <w:num w:numId="10">
     <w:abstractNumId w:val="0"/>
   </w:num>
   <w:num w:numId="11">
-    <w:abstractNumId w:val="5"/>
+    <w:abstractNumId w:val="6"/>
   </w:num>
   <w:num w:numId="12">
-    <w:abstractNumId w:val="7"/>
+    <w:abstractNumId w:val="8"/>
   </w:num>
   <w:num w:numId="13">
-    <w:abstractNumId w:val="12"/>
+    <w:abstractNumId w:val="13"/>
+  </w:num>
+  <w:num w:numId="14">
+    <w:abstractNumId w:val="3"/>
   </w:num>
 </w:numbering>
 </file>
 
 <file path=word/styles.xml><?xml version="1.0" encoding="utf-8"?>
-<w:styles xmlns:mc="http://schemas.openxmlformats.org/markup-compatibility/2006" xmlns:r="http://schemas.openxmlformats.org/officeDocument/2006/relationships" xmlns:w="http://schemas.openxmlformats.org/wordprocessingml/2006/main" xmlns:w14="http://schemas.microsoft.com/office/word/2010/wordml" xmlns:w15="http://schemas.microsoft.com/office/word/2012/wordml" xmlns:w16cid="http://schemas.microsoft.com/office/word/2016/wordml/cid" xmlns:w16se="http://schemas.microsoft.com/office/word/2015/wordml/symex" mc:Ignorable="w14 w15 w16se w16cid">
+<w:styles xmlns:mc="http://schemas.openxmlformats.org/markup-compatibility/2006" xmlns:r="http://schemas.openxmlformats.org/officeDocument/2006/relationships" xmlns:w="http://schemas.openxmlformats.org/wordprocessingml/2006/main" xmlns:w14="http://schemas.microsoft.com/office/word/2010/wordml" xmlns:w15="http://schemas.microsoft.com/office/word/2012/wordml" xmlns:w16cex="http://schemas.microsoft.com/office/word/2018/wordml/cex" xmlns:w16cid="http://schemas.microsoft.com/office/word/2016/wordml/cid" xmlns:w16="http://schemas.microsoft.com/office/word/2018/wordml" xmlns:w16se="http://schemas.microsoft.com/office/word/2015/wordml/symex" mc:Ignorable="w14 w15 w16se w16cid w16 w16cex">
   <w:docDefaults>
     <w:rPrDefault>
       <w:rPr>
@@ -8598,7 +8648,7 @@
     <w:basedOn w:val="a"/>
     <w:pPr>
       <w:spacing w:line="400" w:lineRule="atLeast"/>
-      <w:ind w:left="150" w:hangingChars="150" w:firstLine="2325"/>
+      <w:ind w:left="150" w:hangingChars="150" w:hanging="150"/>
       <w:jc w:val="center"/>
     </w:pPr>
   </w:style>
@@ -8616,7 +8666,7 @@
     <w:basedOn w:val="a"/>
     <w:pPr>
       <w:spacing w:line="400" w:lineRule="atLeast"/>
-      <w:ind w:left="150" w:hangingChars="150" w:firstLine="420"/>
+      <w:ind w:left="150" w:hangingChars="150" w:hanging="150"/>
       <w:jc w:val="both"/>
     </w:pPr>
   </w:style>

--- a/paper.docx
+++ b/paper.docx
@@ -18,10 +18,13 @@
         <w:tblLook w:val="04A0" w:firstRow="1" w:lastRow="0" w:firstColumn="1" w:lastColumn="0" w:noHBand="0" w:noVBand="1"/>
       </w:tblPr>
       <w:tblGrid>
-        <w:gridCol w:w="9135"/>
+        <w:gridCol w:w="5750"/>
+        <w:gridCol w:w="3385"/>
       </w:tblGrid>
       <w:tr>
         <w:trPr>
+          <w:gridAfter w:val="1"/>
+          <w:wAfter w:w="5460" w:type="dxa"/>
           <w:jc w:val="center"/>
         </w:trPr>
         <w:tc>
@@ -147,6 +150,7 @@
         <w:tc>
           <w:tcPr>
             <w:tcW w:w="9135" w:type="dxa"/>
+            <w:gridSpan w:val="2"/>
             <w:tcBorders>
               <w:top w:val="nil"/>
               <w:left w:val="nil"/>
@@ -914,7 +918,7 @@
               <w:ind w:left="780" w:hanging="780"/>
               <w:jc w:val="center"/>
               <w:rPr>
-                <w:rFonts w:eastAsia="楷体_GB2312"/>
+                <w:rFonts w:eastAsia="楷体_GB2312" w:hint="eastAsia"/>
                 <w:bCs/>
                 <w:color w:val="000000"/>
                 <w:sz w:val="52"/>
@@ -3789,12 +3793,23 @@
       <w:pPr>
         <w:pStyle w:val="1"/>
         <w:spacing w:before="240" w:after="240"/>
-        <w:ind w:left="450" w:hanging="450"/>
+        <w:ind w:left="540" w:hanging="540"/>
+        <w:rPr>
+          <w:rFonts w:ascii="黑体" w:hAnsi="黑体" w:cs="Times New Roman"/>
+          <w:color w:val="000000"/>
+          <w:kern w:val="2"/>
+          <w:sz w:val="36"/>
+          <w:szCs w:val="36"/>
+        </w:rPr>
       </w:pPr>
       <w:bookmarkStart w:id="1" w:name="_Toc64897924"/>
       <w:r>
         <w:rPr>
-          <w:rFonts w:hint="eastAsia"/>
+          <w:rFonts w:ascii="黑体" w:hAnsi="黑体" w:cs="Times New Roman" w:hint="eastAsia"/>
+          <w:color w:val="000000"/>
+          <w:kern w:val="2"/>
+          <w:sz w:val="36"/>
+          <w:szCs w:val="36"/>
         </w:rPr>
         <w:t>论文原创性声明</w:t>
       </w:r>
@@ -3807,36 +3822,723 @@
     </w:p>
     <w:p>
       <w:pPr>
-        <w:ind w:firstLineChars="200" w:firstLine="480"/>
-      </w:pPr>
-      <w:r>
-        <w:rPr>
-          <w:rFonts w:hint="eastAsia"/>
+        <w:widowControl w:val="0"/>
+        <w:spacing w:line="560" w:lineRule="atLeast"/>
+        <w:ind w:firstLineChars="200" w:firstLine="560"/>
+        <w:jc w:val="both"/>
+        <w:rPr>
+          <w:rFonts w:ascii="Times New Roman" w:cs="Times New Roman"/>
+          <w:kern w:val="2"/>
+          <w:sz w:val="28"/>
+          <w:szCs w:val="28"/>
+        </w:rPr>
+      </w:pPr>
+      <w:r>
+        <w:rPr>
+          <w:rFonts w:ascii="Times New Roman" w:cs="Times New Roman" w:hint="eastAsia"/>
+          <w:kern w:val="2"/>
+          <w:sz w:val="28"/>
+          <w:szCs w:val="28"/>
         </w:rPr>
         <w:t>本人郑重声明：所呈交的学位论文，是本人在导师的指导下独立进行研究工作所取得的研究成果。除文中已经</w:t>
       </w:r>
       <w:r>
         <w:rPr>
-          <w:rFonts w:hint="eastAsia"/>
+          <w:rFonts w:ascii="Times New Roman" w:cs="Times New Roman" w:hint="eastAsia"/>
+          <w:kern w:val="2"/>
+          <w:sz w:val="28"/>
+          <w:szCs w:val="28"/>
         </w:rPr>
         <w:t>标</w:t>
       </w:r>
       <w:r>
         <w:rPr>
-          <w:rFonts w:hint="eastAsia"/>
-        </w:rPr>
-        <w:t>明引用的内容外，本论文不包含任何其他人或集体已发表或撰写的研究成果。对本章的研究做出贡献的个人和集体，均已在文中以明确的方式表明。本声明的法律结果由本人承担</w:t>
-      </w:r>
-      <w:r>
-        <w:rPr>
-          <w:rFonts w:hint="eastAsia"/>
-        </w:rPr>
-        <w:t>。</w:t>
+          <w:rFonts w:ascii="Times New Roman" w:cs="Times New Roman" w:hint="eastAsia"/>
+          <w:kern w:val="2"/>
+          <w:sz w:val="28"/>
+          <w:szCs w:val="28"/>
+        </w:rPr>
+        <w:t>明引用的内容外，本论文不包含任何其他人或集体已发表或撰写的研究成果。对本章的研究做出贡献的个人和集体，均已在文中以明确的方式表明。本声明的法律结果由本人承担。</w:t>
       </w:r>
     </w:p>
     <w:p>
       <w:pPr>
         <w:ind w:left="422" w:hanging="422"/>
+      </w:pPr>
+    </w:p>
+    <w:p>
+      <w:pPr>
+        <w:pStyle w:val="1"/>
+        <w:spacing w:before="240" w:after="240"/>
+        <w:ind w:left="540" w:hanging="540"/>
+        <w:rPr>
+          <w:rFonts w:ascii="黑体" w:hAnsi="黑体" w:cs="Times New Roman"/>
+          <w:color w:val="000000"/>
+          <w:kern w:val="2"/>
+          <w:sz w:val="36"/>
+          <w:szCs w:val="36"/>
+        </w:rPr>
+      </w:pPr>
+      <w:bookmarkStart w:id="2" w:name="_Toc64897925"/>
+      <w:bookmarkEnd w:id="0"/>
+      <w:r>
+        <w:rPr>
+          <w:rFonts w:ascii="黑体" w:hAnsi="黑体" w:cs="Times New Roman" w:hint="eastAsia"/>
+          <w:color w:val="000000"/>
+          <w:kern w:val="2"/>
+          <w:sz w:val="36"/>
+          <w:szCs w:val="36"/>
+        </w:rPr>
+        <w:t>摘要</w:t>
+      </w:r>
+      <w:bookmarkEnd w:id="2"/>
+    </w:p>
+    <w:p>
+      <w:pPr>
+        <w:ind w:left="149" w:hangingChars="62" w:hanging="149"/>
+      </w:pPr>
+    </w:p>
+    <w:p>
+      <w:pPr>
+        <w:widowControl w:val="0"/>
+        <w:spacing w:line="400" w:lineRule="atLeast"/>
+        <w:ind w:firstLineChars="200" w:firstLine="480"/>
+        <w:jc w:val="both"/>
+        <w:rPr>
+          <w:rFonts w:ascii="Times New Roman" w:hAnsi="Times New Roman" w:cs="Times New Roman"/>
+          <w:kern w:val="2"/>
+        </w:rPr>
+      </w:pPr>
+      <w:r>
+        <w:rPr>
+          <w:rFonts w:ascii="Times New Roman" w:hAnsi="Times New Roman" w:cs="Times New Roman" w:hint="eastAsia"/>
+          <w:kern w:val="2"/>
+        </w:rPr>
+        <w:t>互联网的</w:t>
+      </w:r>
+      <w:r>
+        <w:rPr>
+          <w:rFonts w:ascii="Times New Roman" w:hAnsi="Times New Roman" w:cs="Times New Roman" w:hint="eastAsia"/>
+          <w:kern w:val="2"/>
+        </w:rPr>
+        <w:t>高速</w:t>
+      </w:r>
+      <w:r>
+        <w:rPr>
+          <w:rFonts w:ascii="Times New Roman" w:hAnsi="Times New Roman" w:cs="Times New Roman" w:hint="eastAsia"/>
+          <w:kern w:val="2"/>
+        </w:rPr>
+        <w:t>发展</w:t>
+      </w:r>
+      <w:r>
+        <w:rPr>
+          <w:rFonts w:ascii="Times New Roman" w:hAnsi="Times New Roman" w:cs="Times New Roman" w:hint="eastAsia"/>
+          <w:kern w:val="2"/>
+        </w:rPr>
+        <w:t>使得“地球村”成为现实，</w:t>
+      </w:r>
+      <w:r>
+        <w:rPr>
+          <w:rFonts w:ascii="Times New Roman" w:hAnsi="Times New Roman" w:cs="Times New Roman" w:hint="eastAsia"/>
+          <w:kern w:val="2"/>
+        </w:rPr>
+        <w:t>世界各地高校、研究机构以及不同学者</w:t>
+      </w:r>
+      <w:r>
+        <w:rPr>
+          <w:rFonts w:ascii="Times New Roman" w:hAnsi="Times New Roman" w:cs="Times New Roman" w:hint="eastAsia"/>
+          <w:kern w:val="2"/>
+        </w:rPr>
+        <w:t>间的沟通交流与合作越来越频繁与紧密。</w:t>
+      </w:r>
+      <w:r>
+        <w:rPr>
+          <w:rFonts w:ascii="Times New Roman" w:hAnsi="Times New Roman" w:cs="Times New Roman" w:hint="eastAsia"/>
+          <w:kern w:val="2"/>
+        </w:rPr>
+        <w:t>他们之间交流合作的成果往往以学术论文的形式发布</w:t>
+      </w:r>
+      <w:r>
+        <w:rPr>
+          <w:rFonts w:ascii="Times New Roman" w:hAnsi="Times New Roman" w:cs="Times New Roman" w:hint="eastAsia"/>
+          <w:kern w:val="2"/>
+        </w:rPr>
+        <w:t>，并且</w:t>
+      </w:r>
+      <w:r>
+        <w:rPr>
+          <w:rFonts w:ascii="Times New Roman" w:hAnsi="Times New Roman" w:cs="Times New Roman" w:hint="eastAsia"/>
+          <w:kern w:val="2"/>
+        </w:rPr>
+        <w:t>根据交流合作的密切程度，不同的学者之间会形成一个个的研究团体。</w:t>
+      </w:r>
+    </w:p>
+    <w:p>
+      <w:pPr>
+        <w:widowControl w:val="0"/>
+        <w:spacing w:line="400" w:lineRule="atLeast"/>
+        <w:ind w:firstLineChars="200" w:firstLine="480"/>
+        <w:jc w:val="both"/>
+        <w:rPr>
+          <w:rFonts w:ascii="Times New Roman" w:hAnsi="Times New Roman" w:cs="Times New Roman"/>
+          <w:kern w:val="2"/>
+        </w:rPr>
+      </w:pPr>
+      <w:r>
+        <w:rPr>
+          <w:rFonts w:ascii="Times New Roman" w:hAnsi="Times New Roman" w:cs="Times New Roman" w:hint="eastAsia"/>
+          <w:kern w:val="2"/>
+        </w:rPr>
+        <w:t>同时</w:t>
+      </w:r>
+      <w:r>
+        <w:rPr>
+          <w:rFonts w:ascii="Times New Roman" w:hAnsi="Times New Roman" w:cs="Times New Roman" w:hint="eastAsia"/>
+          <w:kern w:val="2"/>
+        </w:rPr>
+        <w:t>，学术文章与文章的创作者之间的关系可以用图</w:t>
+      </w:r>
+      <w:r>
+        <w:rPr>
+          <w:rFonts w:ascii="Times New Roman" w:hAnsi="Times New Roman" w:cs="Times New Roman" w:hint="eastAsia"/>
+          <w:kern w:val="2"/>
+        </w:rPr>
+        <w:t>（网络）</w:t>
+      </w:r>
+      <w:r>
+        <w:rPr>
+          <w:rFonts w:ascii="Times New Roman" w:hAnsi="Times New Roman" w:cs="Times New Roman" w:hint="eastAsia"/>
+          <w:kern w:val="2"/>
+        </w:rPr>
+        <w:t>来描述</w:t>
+      </w:r>
+      <w:r>
+        <w:rPr>
+          <w:rFonts w:ascii="Times New Roman" w:hAnsi="Times New Roman" w:cs="Times New Roman" w:hint="eastAsia"/>
+          <w:kern w:val="2"/>
+        </w:rPr>
+        <w:t>：</w:t>
+      </w:r>
+      <w:r>
+        <w:rPr>
+          <w:rFonts w:ascii="Times New Roman" w:hAnsi="Times New Roman" w:cs="Times New Roman" w:hint="eastAsia"/>
+          <w:kern w:val="2"/>
+        </w:rPr>
+        <w:t>文章和作者作为图中的顶点，不同作者的合作关系以及文章和作者的从属关系作为图中顶点的边</w:t>
+      </w:r>
+      <w:r>
+        <w:rPr>
+          <w:rFonts w:ascii="Times New Roman" w:hAnsi="Times New Roman" w:cs="Times New Roman" w:hint="eastAsia"/>
+          <w:kern w:val="2"/>
+        </w:rPr>
+        <w:t>。那么如何从这个网络中方便的检索出作者信息、文章信息、作者所属研究团体信息以及作者之间的相似度等成为了现实的问题。</w:t>
+      </w:r>
+      <w:r>
+        <w:rPr>
+          <w:rFonts w:ascii="Times New Roman" w:hAnsi="Times New Roman" w:cs="Times New Roman" w:hint="eastAsia"/>
+          <w:kern w:val="2"/>
+        </w:rPr>
+        <w:t>然而，当前主流的搜索引擎，无法很好的解决上述问题。</w:t>
+      </w:r>
+      <w:r>
+        <w:rPr>
+          <w:rFonts w:ascii="Times New Roman" w:hAnsi="Times New Roman" w:cs="Times New Roman" w:hint="eastAsia"/>
+          <w:kern w:val="2"/>
+        </w:rPr>
+        <w:t>在此背景下，</w:t>
+      </w:r>
+      <w:r>
+        <w:rPr>
+          <w:rFonts w:ascii="Times New Roman" w:hAnsi="Times New Roman" w:cs="Times New Roman" w:hint="eastAsia"/>
+          <w:kern w:val="2"/>
+        </w:rPr>
+        <w:t>本</w:t>
+      </w:r>
+      <w:r>
+        <w:rPr>
+          <w:rFonts w:ascii="Times New Roman" w:hAnsi="Times New Roman" w:cs="Times New Roman" w:hint="eastAsia"/>
+          <w:kern w:val="2"/>
+        </w:rPr>
+        <w:t>文</w:t>
+      </w:r>
+      <w:r>
+        <w:rPr>
+          <w:rFonts w:ascii="Times New Roman" w:hAnsi="Times New Roman" w:cs="Times New Roman" w:hint="eastAsia"/>
+          <w:kern w:val="2"/>
+        </w:rPr>
+        <w:t>主要阐述</w:t>
+      </w:r>
+      <w:r>
+        <w:rPr>
+          <w:rFonts w:ascii="Times New Roman" w:hAnsi="Times New Roman" w:cs="Times New Roman" w:hint="eastAsia"/>
+          <w:kern w:val="2"/>
+        </w:rPr>
+        <w:t>基于</w:t>
+      </w:r>
+      <w:r>
+        <w:rPr>
+          <w:rFonts w:ascii="Times New Roman" w:hAnsi="Times New Roman" w:cs="Times New Roman" w:hint="eastAsia"/>
+          <w:kern w:val="2"/>
+        </w:rPr>
+        <w:t>D</w:t>
+      </w:r>
+      <w:r>
+        <w:rPr>
+          <w:rFonts w:ascii="Times New Roman" w:hAnsi="Times New Roman" w:cs="Times New Roman"/>
+          <w:kern w:val="2"/>
+        </w:rPr>
+        <w:t>BLP</w:t>
+      </w:r>
+      <w:r>
+        <w:rPr>
+          <w:rFonts w:ascii="Times New Roman" w:hAnsi="Times New Roman" w:cs="Times New Roman"/>
+          <w:kern w:val="2"/>
+        </w:rPr>
+        <w:t>[----]</w:t>
+      </w:r>
+      <w:r>
+        <w:rPr>
+          <w:rFonts w:ascii="Times New Roman" w:hAnsi="Times New Roman" w:cs="Times New Roman" w:hint="eastAsia"/>
+          <w:kern w:val="2"/>
+        </w:rPr>
+        <w:t>数据，使用图数据库</w:t>
+      </w:r>
+      <w:r>
+        <w:rPr>
+          <w:rFonts w:ascii="Times New Roman" w:hAnsi="Times New Roman" w:cs="Times New Roman" w:hint="eastAsia"/>
+          <w:kern w:val="2"/>
+        </w:rPr>
+        <w:t>Neo</w:t>
+      </w:r>
+      <w:r>
+        <w:rPr>
+          <w:rFonts w:ascii="Times New Roman" w:hAnsi="Times New Roman" w:cs="Times New Roman"/>
+          <w:kern w:val="2"/>
+        </w:rPr>
+        <w:t>4</w:t>
+      </w:r>
+      <w:r>
+        <w:rPr>
+          <w:rFonts w:ascii="Times New Roman" w:hAnsi="Times New Roman" w:cs="Times New Roman" w:hint="eastAsia"/>
+          <w:kern w:val="2"/>
+        </w:rPr>
+        <w:t>j</w:t>
+      </w:r>
+      <w:r>
+        <w:rPr>
+          <w:rFonts w:ascii="Times New Roman" w:hAnsi="Times New Roman" w:cs="Times New Roman"/>
+          <w:kern w:val="2"/>
+        </w:rPr>
+        <w:t>[----]</w:t>
+      </w:r>
+      <w:r>
+        <w:rPr>
+          <w:rFonts w:ascii="Times New Roman" w:hAnsi="Times New Roman" w:cs="Times New Roman" w:hint="eastAsia"/>
+          <w:kern w:val="2"/>
+        </w:rPr>
+        <w:t>作为</w:t>
+      </w:r>
+      <w:r>
+        <w:rPr>
+          <w:rFonts w:ascii="Times New Roman" w:hAnsi="Times New Roman" w:cs="Times New Roman" w:hint="eastAsia"/>
+          <w:kern w:val="2"/>
+        </w:rPr>
+        <w:t>数据</w:t>
+      </w:r>
+      <w:r>
+        <w:rPr>
+          <w:rFonts w:ascii="Times New Roman" w:hAnsi="Times New Roman" w:cs="Times New Roman" w:hint="eastAsia"/>
+          <w:kern w:val="2"/>
+        </w:rPr>
+        <w:t>存储工具</w:t>
+      </w:r>
+      <w:r>
+        <w:rPr>
+          <w:rFonts w:ascii="Times New Roman" w:hAnsi="Times New Roman" w:cs="Times New Roman" w:hint="eastAsia"/>
+          <w:kern w:val="2"/>
+        </w:rPr>
+        <w:t>；</w:t>
+      </w:r>
+      <w:r>
+        <w:rPr>
+          <w:rFonts w:ascii="Times New Roman" w:hAnsi="Times New Roman" w:cs="Times New Roman" w:hint="eastAsia"/>
+          <w:kern w:val="2"/>
+        </w:rPr>
+        <w:t>利</w:t>
+      </w:r>
+      <w:r>
+        <w:rPr>
+          <w:rFonts w:ascii="Times New Roman" w:hAnsi="Times New Roman" w:cs="Times New Roman" w:hint="eastAsia"/>
+          <w:kern w:val="2"/>
+        </w:rPr>
+        <w:t>用“社区搜索”相关算法以及</w:t>
+      </w:r>
+      <w:r>
+        <w:rPr>
+          <w:rFonts w:ascii="Times New Roman" w:hAnsi="Times New Roman" w:cs="Times New Roman" w:hint="eastAsia"/>
+          <w:kern w:val="2"/>
+        </w:rPr>
+        <w:t>Web</w:t>
+      </w:r>
+      <w:r>
+        <w:rPr>
+          <w:rFonts w:ascii="Times New Roman" w:hAnsi="Times New Roman" w:cs="Times New Roman" w:hint="eastAsia"/>
+          <w:kern w:val="2"/>
+        </w:rPr>
+        <w:t>开发技术，设计并构建一个</w:t>
+      </w:r>
+      <w:r>
+        <w:rPr>
+          <w:rFonts w:ascii="Times New Roman" w:hAnsi="Times New Roman" w:cs="Times New Roman" w:hint="eastAsia"/>
+          <w:kern w:val="2"/>
+        </w:rPr>
+        <w:t>信息检索</w:t>
+      </w:r>
+      <w:r>
+        <w:rPr>
+          <w:rFonts w:ascii="Times New Roman" w:hAnsi="Times New Roman" w:cs="Times New Roman" w:hint="eastAsia"/>
+          <w:kern w:val="2"/>
+        </w:rPr>
+        <w:t>系统，用于解决</w:t>
+      </w:r>
+      <w:r>
+        <w:rPr>
+          <w:rFonts w:ascii="Times New Roman" w:hAnsi="Times New Roman" w:cs="Times New Roman" w:hint="eastAsia"/>
+          <w:kern w:val="2"/>
+        </w:rPr>
+        <w:t>上述</w:t>
+      </w:r>
+      <w:r>
+        <w:rPr>
+          <w:rFonts w:ascii="Times New Roman" w:hAnsi="Times New Roman" w:cs="Times New Roman" w:hint="eastAsia"/>
+          <w:kern w:val="2"/>
+        </w:rPr>
+        <w:t>研究团体检索及其关联</w:t>
+      </w:r>
+      <w:r>
+        <w:rPr>
+          <w:rFonts w:ascii="Times New Roman" w:hAnsi="Times New Roman" w:cs="Times New Roman" w:hint="eastAsia"/>
+          <w:kern w:val="2"/>
+        </w:rPr>
+        <w:t>信息查询</w:t>
+      </w:r>
+      <w:r>
+        <w:rPr>
+          <w:rFonts w:ascii="Times New Roman" w:hAnsi="Times New Roman" w:cs="Times New Roman" w:hint="eastAsia"/>
+          <w:kern w:val="2"/>
+        </w:rPr>
+        <w:t>等</w:t>
+      </w:r>
+      <w:r>
+        <w:rPr>
+          <w:rFonts w:ascii="Times New Roman" w:hAnsi="Times New Roman" w:cs="Times New Roman" w:hint="eastAsia"/>
+          <w:kern w:val="2"/>
+        </w:rPr>
+        <w:t>需求。</w:t>
+      </w:r>
+    </w:p>
+    <w:p>
+      <w:pPr>
+        <w:widowControl w:val="0"/>
+        <w:spacing w:line="400" w:lineRule="atLeast"/>
+        <w:ind w:firstLineChars="200" w:firstLine="480"/>
+        <w:jc w:val="both"/>
+        <w:rPr>
+          <w:rFonts w:ascii="Times New Roman" w:hAnsi="Times New Roman" w:cs="Times New Roman"/>
+          <w:kern w:val="2"/>
+        </w:rPr>
+      </w:pPr>
+      <w:r>
+        <w:rPr>
+          <w:rFonts w:ascii="Times New Roman" w:hAnsi="Times New Roman" w:cs="Times New Roman" w:hint="eastAsia"/>
+          <w:kern w:val="2"/>
+        </w:rPr>
+        <w:t>本文还针对系统不同功能进行测试，结果表明，</w:t>
+      </w:r>
+      <w:r>
+        <w:rPr>
+          <w:rFonts w:ascii="Times New Roman" w:hAnsi="Times New Roman" w:cs="Times New Roman" w:hint="eastAsia"/>
+          <w:kern w:val="2"/>
+        </w:rPr>
+        <w:t>研究团体检索系统不仅在搜索结果展示有简洁流畅的用户体验；同时，对于文章、作者等信息检索、使用不同算法实现研究团体搜索等功能有不错的表现。</w:t>
+      </w:r>
+      <w:r>
+        <w:rPr>
+          <w:rFonts w:ascii="Times New Roman" w:hAnsi="Times New Roman" w:cs="Times New Roman" w:hint="eastAsia"/>
+          <w:kern w:val="2"/>
+        </w:rPr>
+        <w:t>该系统</w:t>
+      </w:r>
+      <w:r>
+        <w:rPr>
+          <w:rFonts w:ascii="Times New Roman" w:hAnsi="Times New Roman" w:cs="Times New Roman" w:hint="eastAsia"/>
+          <w:kern w:val="2"/>
+        </w:rPr>
+        <w:t>为探寻</w:t>
+      </w:r>
+      <w:r>
+        <w:rPr>
+          <w:rFonts w:ascii="Times New Roman" w:hAnsi="Times New Roman" w:cs="Times New Roman"/>
+          <w:kern w:val="2"/>
+        </w:rPr>
+        <w:t>学术研究的前沿方向</w:t>
+      </w:r>
+      <w:r>
+        <w:rPr>
+          <w:rFonts w:ascii="Times New Roman" w:hAnsi="Times New Roman" w:cs="Times New Roman" w:hint="eastAsia"/>
+          <w:kern w:val="2"/>
+        </w:rPr>
+        <w:t>、</w:t>
+      </w:r>
+      <w:r>
+        <w:rPr>
+          <w:rFonts w:ascii="Times New Roman" w:hAnsi="Times New Roman" w:cs="Times New Roman" w:hint="eastAsia"/>
+          <w:kern w:val="2"/>
+        </w:rPr>
+        <w:t>学术研究团体</w:t>
+      </w:r>
+      <w:r>
+        <w:rPr>
+          <w:rFonts w:ascii="Times New Roman" w:hAnsi="Times New Roman" w:cs="Times New Roman" w:hint="eastAsia"/>
+          <w:kern w:val="2"/>
+        </w:rPr>
+        <w:t>提供了一个有效的平台。</w:t>
+      </w:r>
+    </w:p>
+    <w:p>
+      <w:pPr>
+        <w:ind w:firstLineChars="200" w:firstLine="480"/>
+      </w:pPr>
+    </w:p>
+    <w:p>
+      <w:pPr>
+        <w:spacing w:line="400" w:lineRule="atLeast"/>
+        <w:rPr>
+          <w:rFonts w:hint="eastAsia"/>
+        </w:rPr>
+      </w:pPr>
+      <w:r>
+        <w:rPr>
+          <w:rFonts w:ascii="黑体" w:eastAsia="黑体" w:hAnsi="黑体"/>
+        </w:rPr>
+        <w:t>关键词：</w:t>
+      </w:r>
+      <w:r>
+        <w:rPr>
+          <w:rFonts w:hint="eastAsia"/>
+        </w:rPr>
+        <w:t>DBLP</w:t>
+      </w:r>
+      <w:r>
+        <w:t>；</w:t>
+      </w:r>
+      <w:r>
+        <w:rPr>
+          <w:rFonts w:hint="eastAsia"/>
+        </w:rPr>
+        <w:t>社区搜索</w:t>
+      </w:r>
+      <w:r>
+        <w:t>；</w:t>
+      </w:r>
+      <w:r>
+        <w:rPr>
+          <w:rFonts w:hint="eastAsia"/>
+        </w:rPr>
+        <w:t>Neo4j</w:t>
+      </w:r>
+    </w:p>
+    <w:p>
+      <w:pPr>
+        <w:ind w:firstLineChars="200" w:firstLine="480"/>
+      </w:pPr>
+    </w:p>
+    <w:p>
+      <w:pPr>
+        <w:pStyle w:val="1"/>
+        <w:widowControl w:val="0"/>
+        <w:spacing w:beforeLines="0" w:afterLines="0"/>
+        <w:ind w:left="0" w:firstLineChars="0" w:firstLine="0"/>
+        <w:rPr>
+          <w:rFonts w:ascii="Times New Roman" w:hAnsi="Times New Roman" w:cs="Times New Roman"/>
+          <w:b/>
+          <w:kern w:val="2"/>
+          <w:sz w:val="36"/>
+        </w:rPr>
+      </w:pPr>
+      <w:bookmarkStart w:id="3" w:name="_Toc64897926"/>
+      <w:r>
+        <w:rPr>
+          <w:rFonts w:ascii="Times New Roman" w:hAnsi="Times New Roman" w:cs="Times New Roman" w:hint="eastAsia"/>
+          <w:b/>
+          <w:kern w:val="2"/>
+          <w:sz w:val="36"/>
+        </w:rPr>
+        <w:lastRenderedPageBreak/>
+        <w:t>Abstract</w:t>
+      </w:r>
+      <w:bookmarkEnd w:id="3"/>
+    </w:p>
+    <w:p>
+      <w:pPr>
+        <w:ind w:firstLineChars="200" w:firstLine="480"/>
+      </w:pPr>
+    </w:p>
+    <w:p>
+      <w:pPr>
+        <w:widowControl w:val="0"/>
+        <w:spacing w:line="400" w:lineRule="atLeast"/>
+        <w:ind w:firstLineChars="200" w:firstLine="480"/>
+        <w:jc w:val="both"/>
+        <w:rPr>
+          <w:rFonts w:ascii="Times New Roman" w:hAnsi="Times New Roman" w:cs="Times New Roman"/>
+          <w:kern w:val="2"/>
+        </w:rPr>
+      </w:pPr>
+      <w:r>
+        <w:rPr>
+          <w:rFonts w:ascii="Times New Roman" w:hAnsi="Times New Roman" w:cs="Times New Roman"/>
+          <w:kern w:val="2"/>
+        </w:rPr>
+        <w:t xml:space="preserve">The rapid development of the Internet has made the "global village" a reality, and the communication and cooperation between universities, research institutions and different scholars around the world have become </w:t>
+      </w:r>
+      <w:proofErr w:type="gramStart"/>
+      <w:r>
+        <w:rPr>
+          <w:rFonts w:ascii="Times New Roman" w:hAnsi="Times New Roman" w:cs="Times New Roman"/>
+          <w:kern w:val="2"/>
+        </w:rPr>
+        <w:t>more frequent and close</w:t>
+      </w:r>
+      <w:proofErr w:type="gramEnd"/>
+      <w:r>
+        <w:rPr>
+          <w:rFonts w:ascii="Times New Roman" w:hAnsi="Times New Roman" w:cs="Times New Roman"/>
+          <w:kern w:val="2"/>
+        </w:rPr>
+        <w:t>. The results of exchanges and cooperation between them are often published in the form of academic papers, and according to the close degree of exchanges and cooperation, different scholars will form a research group.</w:t>
+      </w:r>
+    </w:p>
+    <w:p>
+      <w:pPr>
+        <w:widowControl w:val="0"/>
+        <w:spacing w:line="400" w:lineRule="atLeast"/>
+        <w:ind w:firstLineChars="200" w:firstLine="480"/>
+        <w:jc w:val="both"/>
+        <w:rPr>
+          <w:rFonts w:ascii="Times New Roman" w:hAnsi="Times New Roman" w:cs="Times New Roman"/>
+          <w:kern w:val="2"/>
+        </w:rPr>
+      </w:pPr>
+      <w:r>
+        <w:rPr>
+          <w:rFonts w:ascii="Times New Roman" w:hAnsi="Times New Roman" w:cs="Times New Roman"/>
+          <w:kern w:val="2"/>
+        </w:rPr>
+        <w:t>At the same time, the relationship between an academic article and the author of an article can be described by a graph (network): the article and the author are the vertices in the graph, and the cooperation relationship between different authors and the affiliation between the article and the author are the edges of the vertices in the graph. So how to easily retrieve author information, article information, author's research group information, and the similarity between authors from this network has become a real problem. However, the current mainstream search engines cannot solve the above problems well. In this context, this article mainly elaborates on DBLP data, using graph database Neo4j as a data storage tool; using "community search" related algorithms and Web development technology to design and build an information retrieval system to solve the above research group retrieval and its Related information query and other requirements.</w:t>
+      </w:r>
+    </w:p>
+    <w:p>
+      <w:pPr>
+        <w:widowControl w:val="0"/>
+        <w:spacing w:line="400" w:lineRule="atLeast"/>
+        <w:ind w:firstLineChars="200" w:firstLine="480"/>
+        <w:jc w:val="both"/>
+        <w:rPr>
+          <w:rFonts w:ascii="Times New Roman" w:hAnsi="Times New Roman" w:cs="Times New Roman"/>
+          <w:kern w:val="2"/>
+        </w:rPr>
+      </w:pPr>
+      <w:r>
+        <w:rPr>
+          <w:rFonts w:ascii="Times New Roman" w:hAnsi="Times New Roman" w:cs="Times New Roman"/>
+          <w:kern w:val="2"/>
+        </w:rPr>
+        <w:t>This article also tests different functions of the system. The results show that the research group retrieval system not only has a concise and smooth user experience in the display of search results; at the same time, it is good for searching articles, authors and other information, using different algorithms to achieve research group search and other functions. which performed. This system provides an effective platform for exploring the frontier direction of academic research and academic research groups.</w:t>
+      </w:r>
+    </w:p>
+    <w:p>
+      <w:pPr>
+        <w:spacing w:line="400" w:lineRule="atLeast"/>
+        <w:rPr>
+          <w:rFonts w:eastAsia="黑体"/>
+          <w:b/>
+        </w:rPr>
+      </w:pPr>
+    </w:p>
+    <w:p>
+      <w:pPr>
+        <w:spacing w:line="400" w:lineRule="atLeast"/>
+      </w:pPr>
+      <w:r>
+        <w:rPr>
+          <w:rFonts w:eastAsia="黑体"/>
+          <w:b/>
+        </w:rPr>
+        <w:t xml:space="preserve">Key </w:t>
+      </w:r>
+      <w:r>
+        <w:rPr>
+          <w:rFonts w:eastAsia="黑体" w:hint="eastAsia"/>
+          <w:b/>
+        </w:rPr>
+        <w:t>W</w:t>
+      </w:r>
+      <w:r>
+        <w:rPr>
+          <w:rFonts w:eastAsia="黑体"/>
+          <w:b/>
+        </w:rPr>
+        <w:t>ords</w:t>
+      </w:r>
+      <w:r>
+        <w:rPr>
+          <w:b/>
+        </w:rPr>
+        <w:t>:</w:t>
+      </w:r>
+      <w:r>
+        <w:rPr>
+          <w:b/>
+        </w:rPr>
+        <w:t xml:space="preserve"> </w:t>
+      </w:r>
+      <w:proofErr w:type="spellStart"/>
+      <w:proofErr w:type="gramStart"/>
+      <w:r>
+        <w:t>DBLP</w:t>
+      </w:r>
+      <w:r>
+        <w:t>;</w:t>
+      </w:r>
+      <w:r>
+        <w:t>Community</w:t>
+      </w:r>
+      <w:proofErr w:type="spellEnd"/>
+      <w:proofErr w:type="gramEnd"/>
+      <w:r>
+        <w:t xml:space="preserve"> Search</w:t>
+      </w:r>
+      <w:r>
+        <w:t>;</w:t>
+      </w:r>
+      <w:r>
+        <w:t>Neo4j</w:t>
+      </w:r>
+      <w:r>
+        <w:t xml:space="preserve"> </w:t>
+      </w:r>
+    </w:p>
+    <w:p>
+      <w:pPr>
+        <w:widowControl w:val="0"/>
+        <w:spacing w:line="400" w:lineRule="atLeast"/>
+        <w:ind w:firstLineChars="200" w:firstLine="480"/>
+        <w:jc w:val="both"/>
+        <w:rPr>
+          <w:rFonts w:ascii="Times New Roman" w:hAnsi="Times New Roman" w:cs="Times New Roman"/>
+          <w:kern w:val="2"/>
+        </w:rPr>
       </w:pPr>
     </w:p>
     <w:p>
@@ -3844,460 +4546,10 @@
         <w:pStyle w:val="1"/>
         <w:spacing w:before="240" w:after="240"/>
         <w:ind w:left="450" w:hanging="450"/>
-      </w:pPr>
-      <w:bookmarkStart w:id="2" w:name="_Toc64897925"/>
-      <w:bookmarkEnd w:id="0"/>
-      <w:r>
-        <w:rPr>
-          <w:rFonts w:hint="eastAsia"/>
-        </w:rPr>
-        <w:t>摘要</w:t>
-      </w:r>
-      <w:bookmarkEnd w:id="2"/>
-    </w:p>
-    <w:p>
-      <w:pPr>
-        <w:ind w:left="149" w:hangingChars="62" w:hanging="149"/>
-      </w:pPr>
-    </w:p>
-    <w:p>
-      <w:pPr>
-        <w:ind w:firstLineChars="200" w:firstLine="480"/>
-      </w:pPr>
-      <w:r>
-        <w:rPr>
-          <w:rFonts w:hint="eastAsia"/>
-        </w:rPr>
-        <w:t>互联网的</w:t>
-      </w:r>
-      <w:r>
-        <w:rPr>
-          <w:rFonts w:hint="eastAsia"/>
-        </w:rPr>
-        <w:t>高速</w:t>
-      </w:r>
-      <w:r>
-        <w:rPr>
-          <w:rFonts w:hint="eastAsia"/>
-        </w:rPr>
-        <w:t>发展</w:t>
-      </w:r>
-      <w:r>
-        <w:rPr>
-          <w:rFonts w:hint="eastAsia"/>
-        </w:rPr>
-        <w:t>使得“地球村”成为现实，</w:t>
-      </w:r>
-      <w:r>
-        <w:rPr>
-          <w:rFonts w:hint="eastAsia"/>
-        </w:rPr>
-        <w:t>世界各地高校、研究机构以及不同学者</w:t>
-      </w:r>
-      <w:r>
-        <w:rPr>
-          <w:rFonts w:hint="eastAsia"/>
-        </w:rPr>
-        <w:t>间的沟通交流与合作越来越频繁与紧密。</w:t>
-      </w:r>
-      <w:r>
-        <w:rPr>
-          <w:rFonts w:hint="eastAsia"/>
-        </w:rPr>
-        <w:t>他们之间交流合作的成果往往以学术论文的形式发布</w:t>
-      </w:r>
-      <w:r>
-        <w:rPr>
-          <w:rFonts w:hint="eastAsia"/>
-        </w:rPr>
-        <w:t>，并且</w:t>
-      </w:r>
-      <w:r>
-        <w:rPr>
-          <w:rFonts w:hint="eastAsia"/>
-        </w:rPr>
-        <w:t>根据交流合作的密切程度，不同的学者之间会形成一个个的研究团体。</w:t>
-      </w:r>
-    </w:p>
-    <w:p>
-      <w:pPr>
-        <w:ind w:firstLineChars="200" w:firstLine="480"/>
-      </w:pPr>
-      <w:r>
-        <w:rPr>
-          <w:rFonts w:hint="eastAsia"/>
-        </w:rPr>
-        <w:t>同时</w:t>
-      </w:r>
-      <w:r>
-        <w:rPr>
-          <w:rFonts w:hint="eastAsia"/>
-        </w:rPr>
-        <w:t>，学术文章与文章的创作者之间的关系可以用图</w:t>
-      </w:r>
-      <w:r>
-        <w:rPr>
-          <w:rFonts w:hint="eastAsia"/>
-        </w:rPr>
-        <w:t>（网络）</w:t>
-      </w:r>
-      <w:r>
-        <w:rPr>
-          <w:rFonts w:hint="eastAsia"/>
-        </w:rPr>
-        <w:t>来描述</w:t>
-      </w:r>
-      <w:r>
-        <w:rPr>
-          <w:rFonts w:hint="eastAsia"/>
-        </w:rPr>
-        <w:t>：</w:t>
-      </w:r>
-      <w:r>
-        <w:rPr>
-          <w:rFonts w:hint="eastAsia"/>
-        </w:rPr>
-        <w:t>文章和作者作为图中的顶点，不同作者的合作关系以及文章和作者的从属关系作为图中顶点的边</w:t>
-      </w:r>
-      <w:r>
-        <w:rPr>
-          <w:rFonts w:hint="eastAsia"/>
-        </w:rPr>
-        <w:t>。那么如何从这个网络中方便的检索出作者信息、文章信息、作者所属研究团体信息以及作者之间的相似度等成为了现实的问题。</w:t>
-      </w:r>
-      <w:r>
-        <w:rPr>
-          <w:rFonts w:hint="eastAsia"/>
-        </w:rPr>
-        <w:t>然而，当前主流的搜索引擎，无法很好的解决上述问题。</w:t>
-      </w:r>
-      <w:r>
-        <w:rPr>
-          <w:rFonts w:hint="eastAsia"/>
-        </w:rPr>
-        <w:t>在此背景下，</w:t>
-      </w:r>
-      <w:r>
-        <w:rPr>
-          <w:rFonts w:hint="eastAsia"/>
-        </w:rPr>
-        <w:t>本</w:t>
-      </w:r>
-      <w:r>
-        <w:rPr>
-          <w:rFonts w:hint="eastAsia"/>
-        </w:rPr>
-        <w:t>文</w:t>
-      </w:r>
-      <w:r>
-        <w:rPr>
-          <w:rFonts w:hint="eastAsia"/>
-        </w:rPr>
-        <w:t>主要阐述</w:t>
-      </w:r>
-      <w:r>
-        <w:rPr>
-          <w:rFonts w:hint="eastAsia"/>
-        </w:rPr>
-        <w:t>基于D</w:t>
-      </w:r>
-      <w:r>
-        <w:t>BLP</w:t>
-      </w:r>
-      <w:r>
-        <w:rPr>
-          <w:b/>
-          <w:bCs/>
-          <w:vertAlign w:val="superscript"/>
-        </w:rPr>
-        <w:t>[</w:t>
-      </w:r>
-      <w:r>
-        <w:rPr>
-          <w:b/>
-          <w:bCs/>
-          <w:vertAlign w:val="superscript"/>
-        </w:rPr>
-        <w:t>----</w:t>
-      </w:r>
-      <w:r>
-        <w:rPr>
-          <w:b/>
-          <w:bCs/>
-          <w:vertAlign w:val="superscript"/>
-        </w:rPr>
-        <w:t>]</w:t>
-      </w:r>
-      <w:r>
-        <w:rPr>
-          <w:rFonts w:hint="eastAsia"/>
-        </w:rPr>
-        <w:t>数据，使用图数据库Neo</w:t>
-      </w:r>
-      <w:r>
-        <w:t>4</w:t>
-      </w:r>
-      <w:r>
-        <w:rPr>
-          <w:rFonts w:hint="eastAsia"/>
-        </w:rPr>
-        <w:t>j</w:t>
-      </w:r>
-      <w:r>
-        <w:rPr>
-          <w:b/>
-          <w:bCs/>
-          <w:vertAlign w:val="superscript"/>
-        </w:rPr>
-        <w:t>[</w:t>
-      </w:r>
-      <w:r>
-        <w:rPr>
-          <w:b/>
-          <w:bCs/>
-          <w:vertAlign w:val="superscript"/>
-        </w:rPr>
-        <w:t>----</w:t>
-      </w:r>
-      <w:r>
-        <w:rPr>
-          <w:b/>
-          <w:bCs/>
-          <w:vertAlign w:val="superscript"/>
-        </w:rPr>
-        <w:t>]</w:t>
-      </w:r>
-      <w:r>
-        <w:rPr>
-          <w:rFonts w:hint="eastAsia"/>
-        </w:rPr>
-        <w:t>作为</w:t>
-      </w:r>
-      <w:r>
-        <w:rPr>
-          <w:rFonts w:hint="eastAsia"/>
-        </w:rPr>
-        <w:t>数据</w:t>
-      </w:r>
-      <w:r>
-        <w:rPr>
-          <w:rFonts w:hint="eastAsia"/>
-        </w:rPr>
-        <w:t>存储工具</w:t>
-      </w:r>
-      <w:r>
-        <w:rPr>
-          <w:rFonts w:hint="eastAsia"/>
-        </w:rPr>
-        <w:t>；</w:t>
-      </w:r>
-      <w:r>
-        <w:rPr>
-          <w:rFonts w:hint="eastAsia"/>
-        </w:rPr>
-        <w:t>利</w:t>
-      </w:r>
-      <w:r>
-        <w:rPr>
-          <w:rFonts w:hint="eastAsia"/>
-        </w:rPr>
-        <w:t>用“社区搜索”相关算法以及Web开发技术，设计并构建一个</w:t>
-      </w:r>
-      <w:r>
-        <w:rPr>
-          <w:rFonts w:hint="eastAsia"/>
-        </w:rPr>
-        <w:t>信息检索</w:t>
-      </w:r>
-      <w:r>
-        <w:rPr>
-          <w:rFonts w:hint="eastAsia"/>
-        </w:rPr>
-        <w:t>系统，用于解决</w:t>
-      </w:r>
-      <w:r>
-        <w:rPr>
-          <w:rFonts w:hint="eastAsia"/>
-        </w:rPr>
-        <w:t>上述</w:t>
-      </w:r>
-      <w:r>
-        <w:rPr>
-          <w:rFonts w:hint="eastAsia"/>
-        </w:rPr>
-        <w:t>研究团体检索及其关联</w:t>
-      </w:r>
-      <w:r>
-        <w:rPr>
-          <w:rFonts w:hint="eastAsia"/>
-        </w:rPr>
-        <w:t>信息查询</w:t>
-      </w:r>
-      <w:r>
-        <w:rPr>
-          <w:rFonts w:hint="eastAsia"/>
-        </w:rPr>
-        <w:t>等</w:t>
-      </w:r>
-      <w:r>
-        <w:rPr>
-          <w:rFonts w:hint="eastAsia"/>
-        </w:rPr>
-        <w:t>需求。</w:t>
-      </w:r>
-    </w:p>
-    <w:p>
-      <w:pPr>
-        <w:ind w:firstLineChars="200" w:firstLine="480"/>
-        <w:rPr>
-          <w:rFonts w:hint="eastAsia"/>
-        </w:rPr>
-      </w:pPr>
-      <w:r>
-        <w:rPr>
-          <w:rFonts w:hint="eastAsia"/>
-        </w:rPr>
-        <w:t>本文还针对系统不同功能进行测试，结果表明，</w:t>
-      </w:r>
-      <w:r>
-        <w:rPr>
-          <w:rFonts w:hint="eastAsia"/>
-        </w:rPr>
-        <w:t>研究团体检索系统不仅在搜索结果展示有简洁流畅的用户体验；同时，对于文章、作者等信息检索、使用不同算法实现研究团体搜索等功能有不错的表现。</w:t>
-      </w:r>
-      <w:r>
-        <w:rPr>
-          <w:rFonts w:hint="eastAsia"/>
-        </w:rPr>
-        <w:t>该系统</w:t>
-      </w:r>
-      <w:r>
-        <w:rPr>
-          <w:rFonts w:hint="eastAsia"/>
-        </w:rPr>
-        <w:t>为探寻</w:t>
-      </w:r>
-      <w:r>
-        <w:rPr>
-          <w:rFonts w:ascii="Arial" w:hAnsi="Arial" w:cs="Arial"/>
-          <w:color w:val="333333"/>
-          <w:sz w:val="21"/>
-          <w:szCs w:val="21"/>
-          <w:shd w:val="clear" w:color="auto" w:fill="FFFFFF"/>
-        </w:rPr>
-        <w:t>学术研究的前沿方向</w:t>
-      </w:r>
-      <w:r>
-        <w:rPr>
-          <w:rFonts w:ascii="Arial" w:hAnsi="Arial" w:cs="Arial" w:hint="eastAsia"/>
-          <w:color w:val="333333"/>
-          <w:sz w:val="21"/>
-          <w:szCs w:val="21"/>
-          <w:shd w:val="clear" w:color="auto" w:fill="FFFFFF"/>
-        </w:rPr>
-        <w:t>、</w:t>
-      </w:r>
-      <w:r>
-        <w:rPr>
-          <w:rFonts w:ascii="Arial" w:hAnsi="Arial" w:cs="Arial" w:hint="eastAsia"/>
-          <w:color w:val="333333"/>
-          <w:sz w:val="21"/>
-          <w:szCs w:val="21"/>
-          <w:shd w:val="clear" w:color="auto" w:fill="FFFFFF"/>
-        </w:rPr>
-        <w:t>学术研究团体</w:t>
-      </w:r>
-      <w:r>
-        <w:rPr>
-          <w:rFonts w:ascii="Arial" w:hAnsi="Arial" w:cs="Arial" w:hint="eastAsia"/>
-          <w:color w:val="333333"/>
-          <w:sz w:val="21"/>
-          <w:szCs w:val="21"/>
-          <w:shd w:val="clear" w:color="auto" w:fill="FFFFFF"/>
-        </w:rPr>
-        <w:t>提供了一个有效的平台。</w:t>
-      </w:r>
-    </w:p>
-    <w:p>
-      <w:pPr>
-        <w:ind w:firstLineChars="200" w:firstLine="480"/>
-      </w:pPr>
-    </w:p>
-    <w:p>
-      <w:pPr>
-        <w:ind w:firstLineChars="200" w:firstLine="480"/>
-      </w:pPr>
-    </w:p>
-    <w:p>
-      <w:pPr>
-        <w:pStyle w:val="1"/>
-        <w:spacing w:before="240" w:after="240"/>
-        <w:ind w:left="450" w:hanging="450"/>
-      </w:pPr>
-      <w:bookmarkStart w:id="3" w:name="_Toc64897926"/>
-      <w:r>
-        <w:rPr>
-          <w:rFonts w:hint="eastAsia"/>
-        </w:rPr>
-        <w:t>Abstract</w:t>
-      </w:r>
-      <w:bookmarkEnd w:id="3"/>
-    </w:p>
-    <w:p>
-      <w:pPr>
-        <w:ind w:firstLineChars="200" w:firstLine="480"/>
-      </w:pPr>
-    </w:p>
-    <w:p>
-      <w:pPr>
-        <w:ind w:rightChars="200" w:right="480"/>
-        <w:rPr>
-          <w:rFonts w:asciiTheme="minorHAnsi" w:hAnsiTheme="minorHAnsi"/>
-        </w:rPr>
-      </w:pPr>
-      <w:r>
-        <w:rPr>
-          <w:rFonts w:asciiTheme="minorHAnsi" w:hAnsiTheme="minorHAnsi"/>
-        </w:rPr>
-        <w:t xml:space="preserve">The rapid development of the Internet has made the "global village" a reality, and the communication and cooperation between universities, research institutions and different scholars around the world have become </w:t>
-      </w:r>
-      <w:proofErr w:type="gramStart"/>
-      <w:r>
-        <w:rPr>
-          <w:rFonts w:asciiTheme="minorHAnsi" w:hAnsiTheme="minorHAnsi"/>
-        </w:rPr>
-        <w:t>more frequent and close</w:t>
-      </w:r>
-      <w:proofErr w:type="gramEnd"/>
-      <w:r>
-        <w:rPr>
-          <w:rFonts w:asciiTheme="minorHAnsi" w:hAnsiTheme="minorHAnsi"/>
-        </w:rPr>
-        <w:t xml:space="preserve">. The results of exchanges and cooperation between them are often published in the form of </w:t>
-      </w:r>
-      <w:r>
-        <w:rPr>
-          <w:rFonts w:asciiTheme="minorHAnsi" w:hAnsiTheme="minorHAnsi"/>
-        </w:rPr>
-        <w:lastRenderedPageBreak/>
-        <w:t>academic papers, and according to the close degree of exchanges and cooperation, different scholars will form a research group.</w:t>
-      </w:r>
-    </w:p>
-    <w:p>
-      <w:r>
-        <w:t>At the same time, the relationship between an academic article and the author of an article can be described by a graph (network): the article and the author are the vertices in the graph, and the cooperation relationship between different authors and the affiliation between the article and the author are the edges of the vertices in the graph. So how to easily retrieve author information, article information, author's research group information, and the similarity between authors from this network has become a real problem. However, the current mainstream search engines cannot solve the above problems well. In this context, this article mainly elaborates on DBLP data, using graph database Neo4j as a data storage tool; using "community search" related algorithms and Web development technology to design and build an information retrieval system to solve the above research group retrieval and its Related information query and other requirements.</w:t>
-      </w:r>
-    </w:p>
-    <w:p>
-      <w:r>
-        <w:t>This article also tests different functions of the system. The results show that the research group retrieval system not only has a concise and smooth user experience in the display of search results; at the same time, it is good for searching articles, authors and other information, using different algorithms to achieve research group search and other functions. which performed. This system provides an effective platform for exploring the frontier direction of academic research and academic research groups.</w:t>
-      </w:r>
-    </w:p>
-    <w:p>
-      <w:pPr>
-        <w:pStyle w:val="1"/>
-        <w:spacing w:before="240" w:after="240"/>
-        <w:ind w:left="450" w:hanging="450"/>
+        <w:rPr>
+          <w:rFonts w:ascii="Times New Roman" w:hAnsi="Times New Roman" w:cs="Times New Roman"/>
+          <w:kern w:val="2"/>
+        </w:rPr>
       </w:pPr>
       <w:bookmarkStart w:id="4" w:name="_Toc64897927"/>
       <w:r>
@@ -4305,12 +4557,17 @@
       </w:r>
       <w:r>
         <w:rPr>
-          <w:rFonts w:hint="eastAsia"/>
+          <w:rFonts w:ascii="Times New Roman" w:hAnsi="Times New Roman" w:cs="Times New Roman" w:hint="eastAsia"/>
+          <w:kern w:val="2"/>
         </w:rPr>
         <w:t>绪论</w:t>
       </w:r>
       <w:bookmarkEnd w:id="4"/>
       <w:r>
+        <w:rPr>
+          <w:rFonts w:ascii="Times New Roman" w:hAnsi="Times New Roman" w:cs="Times New Roman"/>
+          <w:kern w:val="2"/>
+        </w:rPr>
         <w:t xml:space="preserve"> </w:t>
       </w:r>
     </w:p>
@@ -4324,14 +4581,15 @@
         <w:spacing w:before="120" w:after="120"/>
         <w:ind w:firstLineChars="0"/>
         <w:rPr>
-          <w:sz w:val="24"/>
+          <w:rFonts w:ascii="Times New Roman" w:hAnsi="Times New Roman" w:cs="Times New Roman"/>
+          <w:kern w:val="2"/>
         </w:rPr>
       </w:pPr>
       <w:bookmarkStart w:id="5" w:name="_Toc64897928"/>
       <w:r>
         <w:rPr>
-          <w:rFonts w:hint="eastAsia"/>
-          <w:sz w:val="24"/>
+          <w:rFonts w:ascii="Times New Roman" w:hAnsi="Times New Roman" w:cs="Times New Roman" w:hint="eastAsia"/>
+          <w:kern w:val="2"/>
         </w:rPr>
         <w:t>研究背景</w:t>
       </w:r>
@@ -4340,9 +4598,6 @@
     <w:p>
       <w:pPr>
         <w:ind w:left="360"/>
-        <w:rPr>
-          <w:rFonts w:hint="eastAsia"/>
-        </w:rPr>
       </w:pPr>
     </w:p>
     <w:p>
@@ -4363,27 +4618,32 @@
       </w:r>
       <w:r>
         <w:rPr>
-          <w:rFonts w:hint="eastAsia"/>
+          <w:rFonts w:ascii="Times New Roman" w:hAnsi="Times New Roman" w:cs="Times New Roman" w:hint="eastAsia"/>
+          <w:kern w:val="2"/>
           <w:sz w:val="24"/>
         </w:rPr>
         <w:t>.</w:t>
       </w:r>
       <w:r>
         <w:rPr>
+          <w:rFonts w:ascii="Times New Roman" w:hAnsi="Times New Roman" w:cs="Times New Roman"/>
+          <w:kern w:val="2"/>
           <w:sz w:val="24"/>
         </w:rPr>
         <w:t>2</w:t>
       </w:r>
       <w:r>
         <w:rPr>
-          <w:rFonts w:hint="eastAsia"/>
+          <w:rFonts w:ascii="Times New Roman" w:hAnsi="Times New Roman" w:cs="Times New Roman" w:hint="eastAsia"/>
+          <w:kern w:val="2"/>
           <w:sz w:val="24"/>
         </w:rPr>
         <w:t xml:space="preserve"> </w:t>
       </w:r>
       <w:r>
         <w:rPr>
-          <w:rFonts w:hint="eastAsia"/>
+          <w:rFonts w:ascii="Times New Roman" w:hAnsi="Times New Roman" w:cs="Times New Roman" w:hint="eastAsia"/>
+          <w:kern w:val="2"/>
           <w:sz w:val="24"/>
         </w:rPr>
         <w:t>国内外研究现状</w:t>
@@ -4396,6 +4656,8 @@
         <w:spacing w:before="120" w:after="120"/>
         <w:ind w:left="360" w:hanging="360"/>
         <w:rPr>
+          <w:rFonts w:ascii="Times New Roman" w:hAnsi="Times New Roman" w:cs="Times New Roman"/>
+          <w:kern w:val="2"/>
           <w:sz w:val="24"/>
         </w:rPr>
       </w:pPr>
@@ -4408,27 +4670,32 @@
       </w:r>
       <w:r>
         <w:rPr>
-          <w:rFonts w:hint="eastAsia"/>
+          <w:rFonts w:ascii="Times New Roman" w:hAnsi="Times New Roman" w:cs="Times New Roman" w:hint="eastAsia"/>
+          <w:kern w:val="2"/>
           <w:sz w:val="24"/>
         </w:rPr>
         <w:t>.</w:t>
       </w:r>
       <w:r>
         <w:rPr>
+          <w:rFonts w:ascii="Times New Roman" w:hAnsi="Times New Roman" w:cs="Times New Roman"/>
+          <w:kern w:val="2"/>
           <w:sz w:val="24"/>
         </w:rPr>
         <w:t>3</w:t>
       </w:r>
       <w:r>
         <w:rPr>
-          <w:rFonts w:hint="eastAsia"/>
+          <w:rFonts w:ascii="Times New Roman" w:hAnsi="Times New Roman" w:cs="Times New Roman" w:hint="eastAsia"/>
+          <w:kern w:val="2"/>
           <w:sz w:val="24"/>
         </w:rPr>
         <w:t xml:space="preserve"> </w:t>
       </w:r>
       <w:r>
         <w:rPr>
-          <w:rFonts w:hint="eastAsia"/>
+          <w:rFonts w:ascii="Times New Roman" w:hAnsi="Times New Roman" w:cs="Times New Roman" w:hint="eastAsia"/>
+          <w:kern w:val="2"/>
           <w:sz w:val="24"/>
         </w:rPr>
         <w:t>本文主要工作</w:t>
@@ -4441,44 +4708,61 @@
         <w:spacing w:before="120" w:after="120"/>
         <w:ind w:left="360" w:hanging="360"/>
         <w:rPr>
+          <w:rFonts w:ascii="Times New Roman" w:hAnsi="Times New Roman" w:cs="Times New Roman"/>
+          <w:kern w:val="2"/>
           <w:sz w:val="24"/>
         </w:rPr>
       </w:pPr>
       <w:bookmarkStart w:id="8" w:name="_Toc64897931"/>
       <w:r>
         <w:rPr>
-          <w:sz w:val="24"/>
-        </w:rPr>
+          <w:rFonts w:ascii="Times New Roman" w:hAnsi="Times New Roman" w:cs="Times New Roman"/>
+          <w:kern w:val="2"/>
+          <w:sz w:val="24"/>
+        </w:rPr>
+        <w:lastRenderedPageBreak/>
         <w:t>1</w:t>
       </w:r>
       <w:r>
         <w:rPr>
+          <w:rFonts w:ascii="Times New Roman" w:hAnsi="Times New Roman" w:cs="Times New Roman" w:hint="eastAsia"/>
+          <w:kern w:val="2"/>
+          <w:sz w:val="24"/>
+        </w:rPr>
+        <w:t>.</w:t>
+      </w:r>
+      <w:r>
+        <w:rPr>
+          <w:rFonts w:ascii="Times New Roman" w:hAnsi="Times New Roman" w:cs="Times New Roman"/>
+          <w:kern w:val="2"/>
+          <w:sz w:val="24"/>
+        </w:rPr>
+        <w:t>4</w:t>
+      </w:r>
+      <w:r>
+        <w:rPr>
+          <w:rFonts w:ascii="Times New Roman" w:hAnsi="Times New Roman" w:cs="Times New Roman" w:hint="eastAsia"/>
+          <w:kern w:val="2"/>
+          <w:sz w:val="24"/>
+        </w:rPr>
+        <w:t xml:space="preserve"> </w:t>
+      </w:r>
+      <w:r>
+        <w:rPr>
+          <w:rFonts w:ascii="Times New Roman" w:hAnsi="Times New Roman" w:cs="Times New Roman" w:hint="eastAsia"/>
+          <w:kern w:val="2"/>
+          <w:sz w:val="24"/>
+        </w:rPr>
+        <w:t>论文组织结构</w:t>
+      </w:r>
+      <w:bookmarkEnd w:id="8"/>
+    </w:p>
+    <w:p>
+      <w:pPr>
+        <w:rPr>
           <w:rFonts w:hint="eastAsia"/>
-          <w:sz w:val="24"/>
-        </w:rPr>
-        <w:t>.</w:t>
-      </w:r>
-      <w:r>
-        <w:rPr>
-          <w:sz w:val="24"/>
-        </w:rPr>
-        <w:t>4</w:t>
-      </w:r>
-      <w:r>
-        <w:rPr>
-          <w:rFonts w:hint="eastAsia"/>
-          <w:sz w:val="24"/>
-        </w:rPr>
-        <w:t xml:space="preserve"> </w:t>
-      </w:r>
-      <w:r>
-        <w:rPr>
-          <w:rFonts w:hint="eastAsia"/>
-          <w:sz w:val="24"/>
-        </w:rPr>
-        <w:t>论文组织结构</w:t>
-      </w:r>
-      <w:bookmarkEnd w:id="8"/>
+        </w:rPr>
+      </w:pPr>
     </w:p>
     <w:p/>
     <w:p>
@@ -4644,7 +4928,6 @@
         <w:rPr>
           <w:sz w:val="24"/>
         </w:rPr>
-        <w:lastRenderedPageBreak/>
         <w:t>2</w:t>
       </w:r>
       <w:r>
@@ -5219,6 +5502,7 @@
       </w:pPr>
       <w:bookmarkStart w:id="26" w:name="_Toc64897949"/>
       <w:r>
+        <w:lastRenderedPageBreak/>
         <w:t>5</w:t>
       </w:r>
       <w:r>
@@ -5884,6 +6168,7 @@
         <w:ind w:left="360" w:hanging="360"/>
       </w:pPr>
       <w:r>
+        <w:lastRenderedPageBreak/>
         <w:t>[</w:t>
       </w:r>
       <w:r>
@@ -6297,6 +6582,7 @@
         <w:docPartUnique/>
       </w:docPartObj>
     </w:sdtPr>
+    <w:sdtEndPr/>
     <w:sdtContent>
       <w:p>
         <w:pPr>

--- a/paper.docx
+++ b/paper.docx
@@ -1,6 +1,6 @@
 
 <file path=word/document.xml><?xml version="1.0" encoding="utf-8"?>
-<w:document xmlns:wpc="http://schemas.microsoft.com/office/word/2010/wordprocessingCanvas" xmlns:cx="http://schemas.microsoft.com/office/drawing/2014/chartex" xmlns:cx1="http://schemas.microsoft.com/office/drawing/2015/9/8/chartex" xmlns:cx2="http://schemas.microsoft.com/office/drawing/2015/10/21/chartex" xmlns:cx3="http://schemas.microsoft.com/office/drawing/2016/5/9/chartex" xmlns:cx4="http://schemas.microsoft.com/office/drawing/2016/5/10/chartex" xmlns:cx5="http://schemas.microsoft.com/office/drawing/2016/5/11/chartex" xmlns:cx6="http://schemas.microsoft.com/office/drawing/2016/5/12/chartex" xmlns:cx7="http://schemas.microsoft.com/office/drawing/2016/5/13/chartex" xmlns:cx8="http://schemas.microsoft.com/office/drawing/2016/5/14/chartex" xmlns:mc="http://schemas.openxmlformats.org/markup-compatibility/2006" xmlns:aink="http://schemas.microsoft.com/office/drawing/2016/ink" xmlns:am3d="http://schemas.microsoft.com/office/drawing/2017/model3d" xmlns:o="urn:schemas-microsoft-com:office:office" xmlns:r="http://schemas.openxmlformats.org/officeDocument/2006/relationships" xmlns:m="http://schemas.openxmlformats.org/officeDocument/2006/math" xmlns:v="urn:schemas-microsoft-com:vml" xmlns:wp14="http://schemas.microsoft.com/office/word/2010/wordprocessingDrawing" xmlns:wp="http://schemas.openxmlformats.org/drawingml/2006/wordprocessingDrawing" xmlns:w10="urn:schemas-microsoft-com:office:word" xmlns:w="http://schemas.openxmlformats.org/wordprocessingml/2006/main" xmlns:w14="http://schemas.microsoft.com/office/word/2010/wordml" xmlns:w15="http://schemas.microsoft.com/office/word/2012/wordml" xmlns:w16cex="http://schemas.microsoft.com/office/word/2018/wordml/cex" xmlns:w16cid="http://schemas.microsoft.com/office/word/2016/wordml/cid" xmlns:w16="http://schemas.microsoft.com/office/word/2018/wordml" xmlns:w16se="http://schemas.microsoft.com/office/word/2015/wordml/symex" xmlns:wpg="http://schemas.microsoft.com/office/word/2010/wordprocessingGroup" xmlns:wpi="http://schemas.microsoft.com/office/word/2010/wordprocessingInk" xmlns:wne="http://schemas.microsoft.com/office/word/2006/wordml" xmlns:wps="http://schemas.microsoft.com/office/word/2010/wordprocessingShape" mc:Ignorable="w14 w15 w16se w16cid w16 w16cex wp14">
+<w:document xmlns:wpc="http://schemas.microsoft.com/office/word/2010/wordprocessingCanvas" xmlns:cx="http://schemas.microsoft.com/office/drawing/2014/chartex" xmlns:cx1="http://schemas.microsoft.com/office/drawing/2015/9/8/chartex" xmlns:cx2="http://schemas.microsoft.com/office/drawing/2015/10/21/chartex" xmlns:cx3="http://schemas.microsoft.com/office/drawing/2016/5/9/chartex" xmlns:cx4="http://schemas.microsoft.com/office/drawing/2016/5/10/chartex" xmlns:cx5="http://schemas.microsoft.com/office/drawing/2016/5/11/chartex" xmlns:cx6="http://schemas.microsoft.com/office/drawing/2016/5/12/chartex" xmlns:cx7="http://schemas.microsoft.com/office/drawing/2016/5/13/chartex" xmlns:cx8="http://schemas.microsoft.com/office/drawing/2016/5/14/chartex" xmlns:mc="http://schemas.openxmlformats.org/markup-compatibility/2006" xmlns:aink="http://schemas.microsoft.com/office/drawing/2016/ink" xmlns:am3d="http://schemas.microsoft.com/office/drawing/2017/model3d" xmlns:o="urn:schemas-microsoft-com:office:office" xmlns:r="http://schemas.openxmlformats.org/officeDocument/2006/relationships" xmlns:m="http://schemas.openxmlformats.org/officeDocument/2006/math" xmlns:v="urn:schemas-microsoft-com:vml" xmlns:wp14="http://schemas.microsoft.com/office/word/2010/wordprocessingDrawing" xmlns:wp="http://schemas.openxmlformats.org/drawingml/2006/wordprocessingDrawing" xmlns:w10="urn:schemas-microsoft-com:office:word" xmlns:w="http://schemas.openxmlformats.org/wordprocessingml/2006/main" xmlns:w14="http://schemas.microsoft.com/office/word/2010/wordml" xmlns:w15="http://schemas.microsoft.com/office/word/2012/wordml" xmlns:w16cid="http://schemas.microsoft.com/office/word/2016/wordml/cid" xmlns:w16se="http://schemas.microsoft.com/office/word/2015/wordml/symex" xmlns:wpg="http://schemas.microsoft.com/office/word/2010/wordprocessingGroup" xmlns:wpi="http://schemas.microsoft.com/office/word/2010/wordprocessingInk" xmlns:wne="http://schemas.microsoft.com/office/word/2006/wordml" xmlns:wps="http://schemas.microsoft.com/office/word/2010/wordprocessingShape" mc:Ignorable="w14 w15 w16se w16cid wp14">
   <w:body>
     <w:tbl>
       <w:tblPr>
@@ -918,7 +918,7 @@
               <w:ind w:left="780" w:hanging="780"/>
               <w:jc w:val="center"/>
               <w:rPr>
-                <w:rFonts w:eastAsia="楷体_GB2312" w:hint="eastAsia"/>
+                <w:rFonts w:eastAsia="楷体_GB2312"/>
                 <w:bCs/>
                 <w:color w:val="000000"/>
                 <w:sz w:val="52"/>
@@ -4091,45 +4091,55 @@
       </w:r>
       <w:r>
         <w:rPr>
+          <w:rFonts w:ascii="Times New Roman" w:hAnsi="Times New Roman" w:cs="Times New Roman" w:hint="eastAsia"/>
+          <w:kern w:val="2"/>
+        </w:rPr>
+        <w:t>数据，使用图数据库</w:t>
+      </w:r>
+      <w:r>
+        <w:rPr>
+          <w:rFonts w:ascii="Times New Roman" w:hAnsi="Times New Roman" w:cs="Times New Roman" w:hint="eastAsia"/>
+          <w:kern w:val="2"/>
+        </w:rPr>
+        <w:t>Neo</w:t>
+      </w:r>
+      <w:r>
+        <w:rPr>
           <w:rFonts w:ascii="Times New Roman" w:hAnsi="Times New Roman" w:cs="Times New Roman"/>
           <w:kern w:val="2"/>
         </w:rPr>
-        <w:t>[----]</w:t>
+        <w:t>4</w:t>
       </w:r>
       <w:r>
         <w:rPr>
           <w:rFonts w:ascii="Times New Roman" w:hAnsi="Times New Roman" w:cs="Times New Roman" w:hint="eastAsia"/>
           <w:kern w:val="2"/>
         </w:rPr>
-        <w:t>数据，使用图数据库</w:t>
-      </w:r>
-      <w:r>
-        <w:rPr>
-          <w:rFonts w:ascii="Times New Roman" w:hAnsi="Times New Roman" w:cs="Times New Roman" w:hint="eastAsia"/>
-          <w:kern w:val="2"/>
-        </w:rPr>
-        <w:t>Neo</w:t>
+        <w:t>j</w:t>
       </w:r>
       <w:r>
         <w:rPr>
           <w:rFonts w:ascii="Times New Roman" w:hAnsi="Times New Roman" w:cs="Times New Roman"/>
           <w:kern w:val="2"/>
-        </w:rPr>
-        <w:t>4</w:t>
-      </w:r>
-      <w:r>
-        <w:rPr>
-          <w:rFonts w:ascii="Times New Roman" w:hAnsi="Times New Roman" w:cs="Times New Roman" w:hint="eastAsia"/>
-          <w:kern w:val="2"/>
-        </w:rPr>
-        <w:t>j</w:t>
+          <w:vertAlign w:val="superscript"/>
+        </w:rPr>
+        <w:t>[</w:t>
       </w:r>
       <w:r>
         <w:rPr>
           <w:rFonts w:ascii="Times New Roman" w:hAnsi="Times New Roman" w:cs="Times New Roman"/>
           <w:kern w:val="2"/>
-        </w:rPr>
-        <w:t>[----]</w:t>
+          <w:vertAlign w:val="superscript"/>
+        </w:rPr>
+        <w:t>1</w:t>
+      </w:r>
+      <w:r>
+        <w:rPr>
+          <w:rFonts w:ascii="Times New Roman" w:hAnsi="Times New Roman" w:cs="Times New Roman"/>
+          <w:kern w:val="2"/>
+          <w:vertAlign w:val="superscript"/>
+        </w:rPr>
+        <w:t>]</w:t>
       </w:r>
       <w:r>
         <w:rPr>
@@ -4313,9 +4323,6 @@
     <w:p>
       <w:pPr>
         <w:spacing w:line="400" w:lineRule="atLeast"/>
-        <w:rPr>
-          <w:rFonts w:hint="eastAsia"/>
-        </w:rPr>
       </w:pPr>
       <w:r>
         <w:rPr>
@@ -4594,6 +4601,541 @@
         <w:t>研究背景</w:t>
       </w:r>
       <w:bookmarkEnd w:id="5"/>
+      <w:r>
+        <w:rPr>
+          <w:rFonts w:ascii="Times New Roman" w:hAnsi="Times New Roman" w:cs="Times New Roman" w:hint="eastAsia"/>
+          <w:kern w:val="2"/>
+        </w:rPr>
+        <w:t>及意义</w:t>
+      </w:r>
+    </w:p>
+    <w:p>
+      <w:pPr>
+        <w:ind w:firstLine="420"/>
+      </w:pPr>
+      <w:r>
+        <w:rPr>
+          <w:rFonts w:hint="eastAsia"/>
+        </w:rPr>
+        <w:t>随着物联网、社交网络、</w:t>
+      </w:r>
+      <w:r>
+        <w:rPr>
+          <w:rFonts w:hint="eastAsia"/>
+        </w:rPr>
+        <w:t>云</w:t>
+      </w:r>
+      <w:r>
+        <w:rPr>
+          <w:rFonts w:hint="eastAsia"/>
+        </w:rPr>
+        <w:t>计算等技术的高速发展，互联网技术不断的改变着每一个人的生活。同时，计算能力、存储空间、网络带宽的发展更是日新月异。这</w:t>
+      </w:r>
+      <w:r>
+        <w:rPr>
+          <w:rFonts w:hint="eastAsia"/>
+        </w:rPr>
+        <w:t>些</w:t>
+      </w:r>
+      <w:r>
+        <w:rPr>
+          <w:rFonts w:hint="eastAsia"/>
+        </w:rPr>
+        <w:t>变化</w:t>
+      </w:r>
+      <w:r>
+        <w:rPr>
+          <w:rFonts w:hint="eastAsia"/>
+        </w:rPr>
+        <w:t>大大加快了</w:t>
+      </w:r>
+      <w:r>
+        <w:rPr>
+          <w:rFonts w:hint="eastAsia"/>
+        </w:rPr>
+        <w:t>各行各业积累数据的速度，数据量更是以</w:t>
+      </w:r>
+      <w:r>
+        <w:rPr>
+          <w:rFonts w:hint="eastAsia"/>
+        </w:rPr>
+        <w:t>P</w:t>
+      </w:r>
+      <w:r>
+        <w:t>B</w:t>
+      </w:r>
+      <w:r>
+        <w:rPr>
+          <w:rFonts w:hint="eastAsia"/>
+        </w:rPr>
+        <w:t>计。</w:t>
+      </w:r>
+      <w:r>
+        <w:rPr>
+          <w:rFonts w:hint="eastAsia"/>
+        </w:rPr>
+        <w:t>与此同时</w:t>
+      </w:r>
+      <w:r>
+        <w:rPr>
+          <w:rFonts w:hint="eastAsia"/>
+        </w:rPr>
+        <w:t>，在新增的海量的数据中，传统的结构化数据只占一小部分，绝大部分是非结构化的数据。</w:t>
+      </w:r>
+      <w:r>
+        <w:rPr>
+          <w:rFonts w:hint="eastAsia"/>
+        </w:rPr>
+        <w:t>典型的非</w:t>
+      </w:r>
+      <w:r>
+        <w:rPr>
+          <w:rFonts w:hint="eastAsia"/>
+        </w:rPr>
+        <w:lastRenderedPageBreak/>
+        <w:t>关系型数据包括文本、图片、音频、视频、XML、HTML、图数据等，而</w:t>
+      </w:r>
+      <w:r>
+        <w:rPr>
+          <w:rFonts w:hint="eastAsia"/>
+        </w:rPr>
+        <w:t>传统关系型数据库的</w:t>
+      </w:r>
+      <w:r>
+        <w:rPr>
+          <w:rFonts w:hint="eastAsia"/>
+        </w:rPr>
+        <w:t>处理数据的</w:t>
+      </w:r>
+      <w:r>
+        <w:rPr>
+          <w:rFonts w:hint="eastAsia"/>
+        </w:rPr>
+        <w:t>模式难以满足</w:t>
+      </w:r>
+      <w:r>
+        <w:rPr>
+          <w:rFonts w:hint="eastAsia"/>
+        </w:rPr>
+        <w:t>非结构化数据的处理要求。</w:t>
+      </w:r>
+      <w:r>
+        <w:rPr>
+          <w:rFonts w:hint="eastAsia"/>
+        </w:rPr>
+        <w:t>因此，如何从海量非结构化数据中提取需要的信息</w:t>
+      </w:r>
+      <w:r>
+        <w:rPr>
+          <w:rFonts w:hint="eastAsia"/>
+        </w:rPr>
+        <w:t>已经成为极具价值的热点问题。</w:t>
+      </w:r>
+    </w:p>
+    <w:p>
+      <w:pPr>
+        <w:ind w:firstLine="420"/>
+      </w:pPr>
+      <w:r>
+        <w:rPr>
+          <w:rFonts w:hint="eastAsia"/>
+        </w:rPr>
+        <w:t>就</w:t>
+      </w:r>
+      <w:r>
+        <w:rPr>
+          <w:rFonts w:hint="eastAsia"/>
+        </w:rPr>
+        <w:t>非结构化</w:t>
+      </w:r>
+      <w:r>
+        <w:rPr>
+          <w:rFonts w:hint="eastAsia"/>
+        </w:rPr>
+        <w:t>数据</w:t>
+      </w:r>
+      <w:r>
+        <w:rPr>
+          <w:rFonts w:hint="eastAsia"/>
+        </w:rPr>
+        <w:t>的</w:t>
+      </w:r>
+      <w:r>
+        <w:rPr>
+          <w:rFonts w:hint="eastAsia"/>
+        </w:rPr>
+        <w:t>存储而言，主流的工具是各种</w:t>
+      </w:r>
+      <w:proofErr w:type="spellStart"/>
+      <w:r>
+        <w:rPr>
+          <w:rFonts w:hint="eastAsia"/>
+        </w:rPr>
+        <w:t>NoSql</w:t>
+      </w:r>
+      <w:proofErr w:type="spellEnd"/>
+      <w:r>
+        <w:rPr>
+          <w:rFonts w:hint="eastAsia"/>
+        </w:rPr>
+        <w:t>数据库。</w:t>
+      </w:r>
+      <w:proofErr w:type="spellStart"/>
+      <w:r>
+        <w:rPr>
+          <w:rFonts w:hint="eastAsia"/>
+        </w:rPr>
+        <w:t>NoSql</w:t>
+      </w:r>
+      <w:proofErr w:type="spellEnd"/>
+      <w:r>
+        <w:rPr>
+          <w:rFonts w:hint="eastAsia"/>
+        </w:rPr>
+        <w:t>数据库可以按数据模型分成4类：键值存储库（如：</w:t>
+      </w:r>
+      <w:proofErr w:type="spellStart"/>
+      <w:r>
+        <w:rPr>
+          <w:rFonts w:hint="eastAsia"/>
+        </w:rPr>
+        <w:t>Redis</w:t>
+      </w:r>
+      <w:proofErr w:type="spellEnd"/>
+      <w:r>
+        <w:rPr>
+          <w:rFonts w:hint="eastAsia"/>
+          <w:vertAlign w:val="superscript"/>
+        </w:rPr>
+        <w:t>[</w:t>
+      </w:r>
+      <w:r>
+        <w:rPr>
+          <w:vertAlign w:val="superscript"/>
+        </w:rPr>
+        <w:t>2</w:t>
+      </w:r>
+      <w:r>
+        <w:rPr>
+          <w:vertAlign w:val="superscript"/>
+        </w:rPr>
+        <w:t>]</w:t>
+      </w:r>
+      <w:r>
+        <w:rPr>
+          <w:rFonts w:hint="eastAsia"/>
+        </w:rPr>
+        <w:t>）、列族数据库（如：</w:t>
+      </w:r>
+      <w:proofErr w:type="spellStart"/>
+      <w:r>
+        <w:rPr>
+          <w:rFonts w:hint="eastAsia"/>
+        </w:rPr>
+        <w:t>Hbase</w:t>
+      </w:r>
+      <w:proofErr w:type="spellEnd"/>
+      <w:r>
+        <w:rPr>
+          <w:vertAlign w:val="superscript"/>
+        </w:rPr>
+        <w:t>[3]</w:t>
+      </w:r>
+      <w:r>
+        <w:rPr>
+          <w:rFonts w:hint="eastAsia"/>
+        </w:rPr>
+        <w:t>）、文档数据库（如：MongoDB</w:t>
+      </w:r>
+      <w:r>
+        <w:rPr>
+          <w:vertAlign w:val="superscript"/>
+        </w:rPr>
+        <w:t>[</w:t>
+      </w:r>
+      <w:r>
+        <w:rPr>
+          <w:vertAlign w:val="superscript"/>
+        </w:rPr>
+        <w:t>4</w:t>
+      </w:r>
+      <w:r>
+        <w:rPr>
+          <w:vertAlign w:val="superscript"/>
+        </w:rPr>
+        <w:t>]</w:t>
+      </w:r>
+      <w:r>
+        <w:rPr>
+          <w:rFonts w:hint="eastAsia"/>
+        </w:rPr>
+        <w:t>）、图形数据库（如：Neo4j）。其中图形数据库专门用来处理高度关联的数据，适用于推荐系统、社交网络、模式识别等领域。图形数据库具有高度的灵活性，并且支持复杂的图形算法，方便构建复杂的关系图。</w:t>
+      </w:r>
+    </w:p>
+    <w:p>
+      <w:pPr>
+        <w:ind w:firstLine="420"/>
+      </w:pPr>
+      <w:r>
+        <w:rPr>
+          <w:rFonts w:hint="eastAsia"/>
+        </w:rPr>
+        <w:t>计算机科学文献库DBLP</w:t>
+      </w:r>
+      <w:r>
+        <w:rPr>
+          <w:rFonts w:hint="eastAsia"/>
+        </w:rPr>
+        <w:t>(</w:t>
+      </w:r>
+      <w:proofErr w:type="spellStart"/>
+      <w:r>
+        <w:t>DataBase</w:t>
+      </w:r>
+      <w:proofErr w:type="spellEnd"/>
+      <w:r>
+        <w:t xml:space="preserve"> systems and Logic Programming</w:t>
+      </w:r>
+      <w:r>
+        <w:t>)</w:t>
+      </w:r>
+      <w:r>
+        <w:rPr>
+          <w:rFonts w:hint="eastAsia"/>
+        </w:rPr>
+        <w:t>，提供计算机科学领域的文献检索服务。它</w:t>
+      </w:r>
+      <w:r>
+        <w:rPr>
+          <w:rFonts w:hint="eastAsia"/>
+        </w:rPr>
+        <w:t>收录了</w:t>
+      </w:r>
+      <w:r>
+        <w:t>国际期刊和会议等公开发表的论文</w:t>
+      </w:r>
+      <w:r>
+        <w:rPr>
+          <w:rFonts w:hint="eastAsia"/>
+        </w:rPr>
+        <w:t>，并且文献质量较高，更新的速度快</w:t>
+      </w:r>
+      <w:r>
+        <w:rPr>
+          <w:rFonts w:hint="eastAsia"/>
+        </w:rPr>
+        <w:t>，</w:t>
+      </w:r>
+      <w:r>
+        <w:rPr>
+          <w:rFonts w:hint="eastAsia"/>
+        </w:rPr>
+        <w:t>能够</w:t>
+      </w:r>
+      <w:r>
+        <w:t>反应国外学术研究的前沿方向</w:t>
+      </w:r>
+      <w:r>
+        <w:rPr>
+          <w:rFonts w:hint="eastAsia"/>
+        </w:rPr>
+        <w:t>。</w:t>
+      </w:r>
+      <w:r>
+        <w:rPr>
+          <w:rFonts w:hint="eastAsia"/>
+        </w:rPr>
+        <w:t>DBLP使用典型的非结构化XML数据结构存储</w:t>
+      </w:r>
+      <w:r>
+        <w:t>标题</w:t>
+      </w:r>
+      <w:r>
+        <w:rPr>
+          <w:rFonts w:hint="eastAsia"/>
+        </w:rPr>
+        <w:t>、</w:t>
+      </w:r>
+      <w:r>
+        <w:t>作者</w:t>
+      </w:r>
+      <w:r>
+        <w:rPr>
+          <w:rFonts w:hint="eastAsia"/>
+        </w:rPr>
+        <w:t>、</w:t>
+      </w:r>
+      <w:r>
+        <w:t>发表日期等</w:t>
+      </w:r>
+      <w:r>
+        <w:rPr>
+          <w:rFonts w:hint="eastAsia"/>
+        </w:rPr>
+        <w:t>元数据</w:t>
+      </w:r>
+      <w:r>
+        <w:rPr>
+          <w:rFonts w:hint="eastAsia"/>
+        </w:rPr>
+        <w:t>。DBLP作为文献集成的数据库系统，只能满足以作者为中心的信息检索需求</w:t>
+      </w:r>
+      <w:r>
+        <w:rPr>
+          <w:rFonts w:hint="eastAsia"/>
+        </w:rPr>
+        <w:t>（如：搜索作者、搜索作者所有论文</w:t>
+      </w:r>
+      <w:r>
+        <w:rPr>
+          <w:rFonts w:hint="eastAsia"/>
+        </w:rPr>
+        <w:t>、获取论文详细信息等</w:t>
+      </w:r>
+      <w:r>
+        <w:rPr>
+          <w:rFonts w:hint="eastAsia"/>
+        </w:rPr>
+        <w:t>）</w:t>
+      </w:r>
+      <w:r>
+        <w:rPr>
+          <w:rFonts w:hint="eastAsia"/>
+        </w:rPr>
+        <w:t>，无法满足诸如</w:t>
+      </w:r>
+      <w:r>
+        <w:rPr>
+          <w:rFonts w:hint="eastAsia"/>
+        </w:rPr>
+        <w:t>研究团体搜索、作者相似度查询</w:t>
+      </w:r>
+      <w:r>
+        <w:rPr>
+          <w:rFonts w:hint="eastAsia"/>
+        </w:rPr>
+        <w:t>等</w:t>
+      </w:r>
+      <w:r>
+        <w:rPr>
+          <w:rFonts w:hint="eastAsia"/>
+        </w:rPr>
+        <w:t>需求。</w:t>
+      </w:r>
+    </w:p>
+    <w:p>
+      <w:pPr>
+        <w:ind w:firstLine="420"/>
+        <w:rPr>
+          <w:rFonts w:hint="eastAsia"/>
+        </w:rPr>
+      </w:pPr>
+      <w:r>
+        <w:rPr>
+          <w:rFonts w:hint="eastAsia"/>
+        </w:rPr>
+        <w:t>本系统</w:t>
+      </w:r>
+      <w:r>
+        <w:rPr>
+          <w:rFonts w:hint="eastAsia"/>
+        </w:rPr>
+        <w:t>以DBLP的XML数据集为基础进行数据建模，将原数据构造为包含作者和文献两类顶点的图</w:t>
+      </w:r>
+      <w:r>
+        <w:rPr>
+          <w:rFonts w:hint="eastAsia"/>
+        </w:rPr>
+        <w:t>，并</w:t>
+      </w:r>
+      <w:r>
+        <w:rPr>
+          <w:rFonts w:hint="eastAsia"/>
+        </w:rPr>
+        <w:t>使用</w:t>
+      </w:r>
+      <w:r>
+        <w:rPr>
+          <w:rFonts w:hint="eastAsia"/>
+        </w:rPr>
+        <w:t>图数据库Neo</w:t>
+      </w:r>
+      <w:r>
+        <w:t>4</w:t>
+      </w:r>
+      <w:r>
+        <w:rPr>
+          <w:rFonts w:hint="eastAsia"/>
+        </w:rPr>
+        <w:t>j作为存储数据库。另外，本系统通过集成</w:t>
+      </w:r>
+      <w:r>
+        <w:rPr>
+          <w:rFonts w:hint="eastAsia"/>
+        </w:rPr>
+        <w:t>不同的图的算法（</w:t>
+      </w:r>
+      <w:r>
+        <w:rPr>
+          <w:rFonts w:hint="eastAsia"/>
+        </w:rPr>
+        <w:t>比如：中心性算法、社区检测算法</w:t>
+      </w:r>
+      <w:r>
+        <w:rPr>
+          <w:rFonts w:hint="eastAsia"/>
+        </w:rPr>
+        <w:t>），来提供更加高效和传统信息检索无法</w:t>
+      </w:r>
+      <w:r>
+        <w:rPr>
+          <w:rFonts w:hint="eastAsia"/>
+        </w:rPr>
+        <w:t>实现</w:t>
+      </w:r>
+      <w:r>
+        <w:rPr>
+          <w:rFonts w:hint="eastAsia"/>
+        </w:rPr>
+        <w:t>的信息搜索服务。该系统实现的功能对提取文献库更高层次的信息</w:t>
+      </w:r>
+      <w:r>
+        <w:rPr>
+          <w:rFonts w:hint="eastAsia"/>
+        </w:rPr>
+        <w:t>和充分利用现有文献库数据</w:t>
+      </w:r>
+      <w:bookmarkStart w:id="6" w:name="_GoBack"/>
+      <w:bookmarkEnd w:id="6"/>
+      <w:r>
+        <w:rPr>
+          <w:rFonts w:hint="eastAsia"/>
+        </w:rPr>
+        <w:t>具有重要的意义。</w:t>
+      </w:r>
+    </w:p>
+    <w:p>
+      <w:pPr>
+        <w:ind w:firstLine="420"/>
+      </w:pPr>
+    </w:p>
+    <w:p>
+      <w:pPr>
+        <w:ind w:firstLine="360"/>
+        <w:rPr>
+          <w:rFonts w:hint="eastAsia"/>
+        </w:rPr>
+      </w:pPr>
+    </w:p>
+    <w:p>
+      <w:pPr>
+        <w:rPr>
+          <w:rFonts w:hint="eastAsia"/>
+        </w:rPr>
+      </w:pPr>
+      <w:r>
+        <w:tab/>
+      </w:r>
     </w:p>
     <w:p>
       <w:pPr>
@@ -4609,7 +5151,7 @@
           <w:sz w:val="24"/>
         </w:rPr>
       </w:pPr>
-      <w:bookmarkStart w:id="6" w:name="_Toc64897929"/>
+      <w:bookmarkStart w:id="7" w:name="_Toc64897929"/>
       <w:r>
         <w:rPr>
           <w:sz w:val="24"/>
@@ -4648,7 +5190,7 @@
         </w:rPr>
         <w:t>国内外研究现状</w:t>
       </w:r>
-      <w:bookmarkEnd w:id="6"/>
+      <w:bookmarkEnd w:id="7"/>
     </w:p>
     <w:p>
       <w:pPr>
@@ -4661,7 +5203,7 @@
           <w:sz w:val="24"/>
         </w:rPr>
       </w:pPr>
-      <w:bookmarkStart w:id="7" w:name="_Toc64897930"/>
+      <w:bookmarkStart w:id="8" w:name="_Toc64897930"/>
       <w:r>
         <w:rPr>
           <w:sz w:val="24"/>
@@ -4700,7 +5242,7 @@
         </w:rPr>
         <w:t>本文主要工作</w:t>
       </w:r>
-      <w:bookmarkEnd w:id="7"/>
+      <w:bookmarkEnd w:id="8"/>
     </w:p>
     <w:p>
       <w:pPr>
@@ -4713,14 +5255,13 @@
           <w:sz w:val="24"/>
         </w:rPr>
       </w:pPr>
-      <w:bookmarkStart w:id="8" w:name="_Toc64897931"/>
+      <w:bookmarkStart w:id="9" w:name="_Toc64897931"/>
       <w:r>
         <w:rPr>
           <w:rFonts w:ascii="Times New Roman" w:hAnsi="Times New Roman" w:cs="Times New Roman"/>
           <w:kern w:val="2"/>
           <w:sz w:val="24"/>
         </w:rPr>
-        <w:lastRenderedPageBreak/>
         <w:t>1</w:t>
       </w:r>
       <w:r>
@@ -4755,15 +5296,9 @@
         </w:rPr>
         <w:t>论文组织结构</w:t>
       </w:r>
-      <w:bookmarkEnd w:id="8"/>
+      <w:bookmarkEnd w:id="9"/>
     </w:p>
-    <w:p>
-      <w:pPr>
-        <w:rPr>
-          <w:rFonts w:hint="eastAsia"/>
-        </w:rPr>
-      </w:pPr>
-    </w:p>
+    <w:p/>
     <w:p/>
     <w:p>
       <w:pPr>
@@ -4771,7 +5306,7 @@
         <w:spacing w:before="240" w:after="240"/>
         <w:ind w:left="450" w:hanging="450"/>
       </w:pPr>
-      <w:bookmarkStart w:id="9" w:name="_Toc64897932"/>
+      <w:bookmarkStart w:id="10" w:name="_Toc64897932"/>
       <w:r>
         <w:t>2</w:t>
       </w:r>
@@ -4787,7 +5322,7 @@
         </w:rPr>
         <w:t>相关技术与概念</w:t>
       </w:r>
-      <w:bookmarkEnd w:id="9"/>
+      <w:bookmarkEnd w:id="10"/>
       <w:r>
         <w:t xml:space="preserve"> </w:t>
       </w:r>
@@ -4801,7 +5336,7 @@
           <w:sz w:val="24"/>
         </w:rPr>
       </w:pPr>
-      <w:bookmarkStart w:id="10" w:name="_Toc64897933"/>
+      <w:bookmarkStart w:id="11" w:name="_Toc64897933"/>
       <w:r>
         <w:rPr>
           <w:sz w:val="24"/>
@@ -4822,7 +5357,7 @@
         </w:rPr>
         <w:t>MVC</w:t>
       </w:r>
-      <w:bookmarkEnd w:id="10"/>
+      <w:bookmarkEnd w:id="11"/>
     </w:p>
     <w:p>
       <w:pPr>
@@ -4833,7 +5368,7 @@
           <w:sz w:val="24"/>
         </w:rPr>
       </w:pPr>
-      <w:bookmarkStart w:id="11" w:name="_Toc64897934"/>
+      <w:bookmarkStart w:id="12" w:name="_Toc64897934"/>
       <w:r>
         <w:rPr>
           <w:sz w:val="24"/>
@@ -4867,7 +5402,7 @@
         </w:rPr>
         <w:t>Restful</w:t>
       </w:r>
-      <w:bookmarkEnd w:id="11"/>
+      <w:bookmarkEnd w:id="12"/>
     </w:p>
     <w:p>
       <w:pPr>
@@ -4878,7 +5413,7 @@
           <w:sz w:val="24"/>
         </w:rPr>
       </w:pPr>
-      <w:bookmarkStart w:id="12" w:name="_Toc64897935"/>
+      <w:bookmarkStart w:id="13" w:name="_Toc64897935"/>
       <w:r>
         <w:rPr>
           <w:sz w:val="24"/>
@@ -4912,7 +5447,7 @@
         </w:rPr>
         <w:t>社区搜索</w:t>
       </w:r>
-      <w:bookmarkEnd w:id="12"/>
+      <w:bookmarkEnd w:id="13"/>
     </w:p>
     <w:p>
       <w:pPr>
@@ -4923,7 +5458,7 @@
           <w:sz w:val="24"/>
         </w:rPr>
       </w:pPr>
-      <w:bookmarkStart w:id="13" w:name="_Toc64897936"/>
+      <w:bookmarkStart w:id="14" w:name="_Toc64897936"/>
       <w:r>
         <w:rPr>
           <w:sz w:val="24"/>
@@ -4964,7 +5499,7 @@
         </w:rPr>
         <w:t>Sql</w:t>
       </w:r>
-      <w:bookmarkEnd w:id="13"/>
+      <w:bookmarkEnd w:id="14"/>
       <w:proofErr w:type="spellEnd"/>
     </w:p>
     <w:p>
@@ -4976,7 +5511,7 @@
           <w:sz w:val="24"/>
         </w:rPr>
       </w:pPr>
-      <w:bookmarkStart w:id="14" w:name="_Toc64897937"/>
+      <w:bookmarkStart w:id="15" w:name="_Toc64897937"/>
       <w:r>
         <w:rPr>
           <w:sz w:val="24"/>
@@ -5009,7 +5544,7 @@
         </w:rPr>
         <w:t>Vue</w:t>
       </w:r>
-      <w:bookmarkEnd w:id="14"/>
+      <w:bookmarkEnd w:id="15"/>
     </w:p>
     <w:p>
       <w:pPr>
@@ -5024,8 +5559,9 @@
         <w:spacing w:before="240" w:after="240"/>
         <w:ind w:left="450" w:hanging="450"/>
       </w:pPr>
-      <w:bookmarkStart w:id="15" w:name="_Toc64897938"/>
-      <w:r>
+      <w:bookmarkStart w:id="16" w:name="_Toc64897938"/>
+      <w:r>
+        <w:lastRenderedPageBreak/>
         <w:t>3</w:t>
       </w:r>
       <w:r>
@@ -5037,7 +5573,7 @@
       <w:r>
         <w:t>研究团体搜索系统分析与设计</w:t>
       </w:r>
-      <w:bookmarkEnd w:id="15"/>
+      <w:bookmarkEnd w:id="16"/>
     </w:p>
     <w:p>
       <w:pPr>
@@ -5058,7 +5594,7 @@
           <w:sz w:val="24"/>
         </w:rPr>
       </w:pPr>
-      <w:bookmarkStart w:id="16" w:name="_Toc64897939"/>
+      <w:bookmarkStart w:id="17" w:name="_Toc64897939"/>
       <w:r>
         <w:rPr>
           <w:sz w:val="24"/>
@@ -5079,7 +5615,7 @@
         </w:rPr>
         <w:t>系统需求分析</w:t>
       </w:r>
-      <w:bookmarkEnd w:id="16"/>
+      <w:bookmarkEnd w:id="17"/>
     </w:p>
     <w:p>
       <w:pPr>
@@ -5090,7 +5626,7 @@
           <w:sz w:val="24"/>
         </w:rPr>
       </w:pPr>
-      <w:bookmarkStart w:id="17" w:name="_Toc64897940"/>
+      <w:bookmarkStart w:id="18" w:name="_Toc64897940"/>
       <w:r>
         <w:rPr>
           <w:sz w:val="24"/>
@@ -5124,7 +5660,7 @@
         </w:rPr>
         <w:t>系统整体框架设计</w:t>
       </w:r>
-      <w:bookmarkEnd w:id="17"/>
+      <w:bookmarkEnd w:id="18"/>
     </w:p>
     <w:p>
       <w:pPr>
@@ -5135,7 +5671,7 @@
           <w:sz w:val="24"/>
         </w:rPr>
       </w:pPr>
-      <w:bookmarkStart w:id="18" w:name="_Toc64897941"/>
+      <w:bookmarkStart w:id="19" w:name="_Toc64897941"/>
       <w:r>
         <w:rPr>
           <w:sz w:val="24"/>
@@ -5169,7 +5705,7 @@
         </w:rPr>
         <w:t>社区搜索</w:t>
       </w:r>
-      <w:bookmarkEnd w:id="18"/>
+      <w:bookmarkEnd w:id="19"/>
     </w:p>
     <w:p>
       <w:pPr>
@@ -5180,7 +5716,7 @@
           <w:sz w:val="24"/>
         </w:rPr>
       </w:pPr>
-      <w:bookmarkStart w:id="19" w:name="_Toc64897942"/>
+      <w:bookmarkStart w:id="20" w:name="_Toc64897942"/>
       <w:r>
         <w:rPr>
           <w:sz w:val="24"/>
@@ -5221,7 +5757,7 @@
         </w:rPr>
         <w:t>模块</w:t>
       </w:r>
-      <w:bookmarkEnd w:id="19"/>
+      <w:bookmarkEnd w:id="20"/>
     </w:p>
     <w:p>
       <w:pPr>
@@ -5232,7 +5768,7 @@
           <w:sz w:val="24"/>
         </w:rPr>
       </w:pPr>
-      <w:bookmarkStart w:id="20" w:name="_Toc64897943"/>
+      <w:bookmarkStart w:id="21" w:name="_Toc64897943"/>
       <w:r>
         <w:rPr>
           <w:sz w:val="24"/>
@@ -5266,7 +5802,7 @@
         </w:rPr>
         <w:t>接口设计</w:t>
       </w:r>
-      <w:bookmarkEnd w:id="20"/>
+      <w:bookmarkEnd w:id="21"/>
     </w:p>
     <w:p>
       <w:pPr>
@@ -5277,7 +5813,7 @@
           <w:sz w:val="24"/>
         </w:rPr>
       </w:pPr>
-      <w:bookmarkStart w:id="21" w:name="_Toc64897944"/>
+      <w:bookmarkStart w:id="22" w:name="_Toc64897944"/>
       <w:r>
         <w:rPr>
           <w:sz w:val="24"/>
@@ -5311,7 +5847,7 @@
         </w:rPr>
         <w:t>Unmanaged</w:t>
       </w:r>
-      <w:bookmarkEnd w:id="21"/>
+      <w:bookmarkEnd w:id="22"/>
     </w:p>
     <w:p>
       <w:pPr>
@@ -5322,7 +5858,7 @@
           <w:sz w:val="24"/>
         </w:rPr>
       </w:pPr>
-      <w:bookmarkStart w:id="22" w:name="_Toc64897945"/>
+      <w:bookmarkStart w:id="23" w:name="_Toc64897945"/>
       <w:r>
         <w:rPr>
           <w:sz w:val="24"/>
@@ -5355,7 +5891,7 @@
         </w:rPr>
         <w:t>Produce</w:t>
       </w:r>
-      <w:bookmarkEnd w:id="22"/>
+      <w:bookmarkEnd w:id="23"/>
     </w:p>
     <w:p>
       <w:pPr>
@@ -5377,7 +5913,7 @@
         <w:spacing w:before="240" w:after="240"/>
         <w:ind w:left="450" w:hanging="450"/>
       </w:pPr>
-      <w:bookmarkStart w:id="23" w:name="_Toc64897946"/>
+      <w:bookmarkStart w:id="24" w:name="_Toc64897946"/>
       <w:r>
         <w:t>4</w:t>
       </w:r>
@@ -5396,7 +5932,7 @@
         </w:rPr>
         <w:t>算法扩展</w:t>
       </w:r>
-      <w:bookmarkEnd w:id="23"/>
+      <w:bookmarkEnd w:id="24"/>
     </w:p>
     <w:p>
       <w:pPr>
@@ -5417,7 +5953,7 @@
           <w:sz w:val="24"/>
         </w:rPr>
       </w:pPr>
-      <w:bookmarkStart w:id="24" w:name="_Toc64897947"/>
+      <w:bookmarkStart w:id="25" w:name="_Toc64897947"/>
       <w:r>
         <w:rPr>
           <w:sz w:val="24"/>
@@ -5444,65 +5980,64 @@
           <w:sz w:val="24"/>
         </w:rPr>
         <w:t>quitruss</w:t>
-      </w:r>
-      <w:bookmarkEnd w:id="24"/>
-      <w:proofErr w:type="spellEnd"/>
-    </w:p>
-    <w:p>
-      <w:pPr>
-        <w:pStyle w:val="2"/>
-        <w:spacing w:before="120" w:after="120"/>
-        <w:ind w:left="360" w:hanging="360"/>
-        <w:rPr>
-          <w:sz w:val="24"/>
-        </w:rPr>
-      </w:pPr>
-      <w:bookmarkStart w:id="25" w:name="_Toc64897948"/>
-      <w:r>
-        <w:rPr>
-          <w:sz w:val="24"/>
-        </w:rPr>
-        <w:t>4</w:t>
-      </w:r>
-      <w:r>
-        <w:rPr>
-          <w:rFonts w:hint="eastAsia"/>
-          <w:sz w:val="24"/>
-        </w:rPr>
-        <w:t>.</w:t>
-      </w:r>
-      <w:r>
-        <w:rPr>
-          <w:sz w:val="24"/>
-        </w:rPr>
-        <w:t>2</w:t>
-      </w:r>
-      <w:r>
-        <w:rPr>
-          <w:rFonts w:hint="eastAsia"/>
-          <w:sz w:val="24"/>
-        </w:rPr>
-        <w:t xml:space="preserve"> </w:t>
-      </w:r>
-      <w:proofErr w:type="spellStart"/>
-      <w:r>
-        <w:rPr>
-          <w:sz w:val="24"/>
-        </w:rPr>
-        <w:t>Srimrank</w:t>
       </w:r>
       <w:bookmarkEnd w:id="25"/>
       <w:proofErr w:type="spellEnd"/>
     </w:p>
     <w:p>
       <w:pPr>
+        <w:pStyle w:val="2"/>
+        <w:spacing w:before="120" w:after="120"/>
+        <w:ind w:left="360" w:hanging="360"/>
+        <w:rPr>
+          <w:sz w:val="24"/>
+        </w:rPr>
+      </w:pPr>
+      <w:bookmarkStart w:id="26" w:name="_Toc64897948"/>
+      <w:r>
+        <w:rPr>
+          <w:sz w:val="24"/>
+        </w:rPr>
+        <w:t>4</w:t>
+      </w:r>
+      <w:r>
+        <w:rPr>
+          <w:rFonts w:hint="eastAsia"/>
+          <w:sz w:val="24"/>
+        </w:rPr>
+        <w:t>.</w:t>
+      </w:r>
+      <w:r>
+        <w:rPr>
+          <w:sz w:val="24"/>
+        </w:rPr>
+        <w:t>2</w:t>
+      </w:r>
+      <w:r>
+        <w:rPr>
+          <w:rFonts w:hint="eastAsia"/>
+          <w:sz w:val="24"/>
+        </w:rPr>
+        <w:t xml:space="preserve"> </w:t>
+      </w:r>
+      <w:proofErr w:type="spellStart"/>
+      <w:r>
+        <w:rPr>
+          <w:sz w:val="24"/>
+        </w:rPr>
+        <w:t>Srimrank</w:t>
+      </w:r>
+      <w:bookmarkEnd w:id="26"/>
+      <w:proofErr w:type="spellEnd"/>
+    </w:p>
+    <w:p>
+      <w:pPr>
         <w:pStyle w:val="1"/>
         <w:spacing w:before="240" w:after="240"/>
         <w:ind w:left="450" w:hanging="450"/>
       </w:pPr>
-      <w:bookmarkStart w:id="26" w:name="_Toc64897949"/>
-      <w:r>
-        <w:lastRenderedPageBreak/>
+      <w:bookmarkStart w:id="27" w:name="_Toc64897949"/>
+      <w:r>
         <w:t>5</w:t>
       </w:r>
       <w:r>
@@ -5517,7 +6052,7 @@
         </w:rPr>
         <w:t>系统实现与结果分析</w:t>
       </w:r>
-      <w:bookmarkEnd w:id="26"/>
+      <w:bookmarkEnd w:id="27"/>
     </w:p>
     <w:p>
       <w:pPr>
@@ -5538,7 +6073,7 @@
           <w:sz w:val="24"/>
         </w:rPr>
       </w:pPr>
-      <w:bookmarkStart w:id="27" w:name="_Toc64897950"/>
+      <w:bookmarkStart w:id="28" w:name="_Toc64897950"/>
       <w:r>
         <w:rPr>
           <w:sz w:val="24"/>
@@ -5559,7 +6094,7 @@
         </w:rPr>
         <w:t>数据集</w:t>
       </w:r>
-      <w:bookmarkEnd w:id="27"/>
+      <w:bookmarkEnd w:id="28"/>
     </w:p>
     <w:p>
       <w:pPr>
@@ -5570,7 +6105,7 @@
           <w:sz w:val="24"/>
         </w:rPr>
       </w:pPr>
-      <w:bookmarkStart w:id="28" w:name="_Toc64897951"/>
+      <w:bookmarkStart w:id="29" w:name="_Toc64897951"/>
       <w:r>
         <w:rPr>
           <w:sz w:val="24"/>
@@ -5604,7 +6139,7 @@
         </w:rPr>
         <w:t>实验环境搭建</w:t>
       </w:r>
-      <w:bookmarkEnd w:id="28"/>
+      <w:bookmarkEnd w:id="29"/>
     </w:p>
     <w:p>
       <w:pPr>
@@ -5615,7 +6150,7 @@
           <w:sz w:val="24"/>
         </w:rPr>
       </w:pPr>
-      <w:bookmarkStart w:id="29" w:name="_Toc64897952"/>
+      <w:bookmarkStart w:id="30" w:name="_Toc64897952"/>
       <w:r>
         <w:rPr>
           <w:sz w:val="24"/>
@@ -5649,7 +6184,7 @@
         </w:rPr>
         <w:t>实验与结果分析</w:t>
       </w:r>
-      <w:bookmarkEnd w:id="29"/>
+      <w:bookmarkEnd w:id="30"/>
     </w:p>
     <w:p>
       <w:pPr>
@@ -5663,7 +6198,7 @@
       <w:r>
         <w:tab/>
       </w:r>
-      <w:bookmarkStart w:id="30" w:name="_Toc64897953"/>
+      <w:bookmarkStart w:id="31" w:name="_Toc64897953"/>
       <w:r>
         <w:rPr>
           <w:sz w:val="21"/>
@@ -5704,7 +6239,7 @@
         </w:rPr>
         <w:t>与结果分析</w:t>
       </w:r>
-      <w:bookmarkEnd w:id="30"/>
+      <w:bookmarkEnd w:id="31"/>
     </w:p>
     <w:p>
       <w:r>
@@ -5758,7 +6293,7 @@
         <w:spacing w:before="240" w:after="240"/>
         <w:ind w:left="450" w:hanging="450"/>
       </w:pPr>
-      <w:bookmarkStart w:id="31" w:name="_Toc64897954"/>
+      <w:bookmarkStart w:id="32" w:name="_Toc64897954"/>
       <w:r>
         <w:t>6</w:t>
       </w:r>
@@ -5774,7 +6309,7 @@
         </w:rPr>
         <w:t>结果与展望</w:t>
       </w:r>
-      <w:bookmarkEnd w:id="31"/>
+      <w:bookmarkEnd w:id="32"/>
     </w:p>
     <w:p>
       <w:pPr>
@@ -5795,11 +6330,12 @@
           <w:sz w:val="24"/>
         </w:rPr>
       </w:pPr>
-      <w:bookmarkStart w:id="32" w:name="_Toc64897955"/>
-      <w:r>
-        <w:rPr>
-          <w:sz w:val="24"/>
-        </w:rPr>
+      <w:bookmarkStart w:id="33" w:name="_Toc64897955"/>
+      <w:r>
+        <w:rPr>
+          <w:sz w:val="24"/>
+        </w:rPr>
+        <w:lastRenderedPageBreak/>
         <w:t>6</w:t>
       </w:r>
       <w:r>
@@ -5816,7 +6352,7 @@
         </w:rPr>
         <w:t>工作总结</w:t>
       </w:r>
-      <w:bookmarkEnd w:id="32"/>
+      <w:bookmarkEnd w:id="33"/>
     </w:p>
     <w:p>
       <w:pPr>
@@ -5827,7 +6363,7 @@
           <w:sz w:val="24"/>
         </w:rPr>
       </w:pPr>
-      <w:bookmarkStart w:id="33" w:name="_Toc64897956"/>
+      <w:bookmarkStart w:id="34" w:name="_Toc64897956"/>
       <w:r>
         <w:rPr>
           <w:sz w:val="24"/>
@@ -5861,7 +6397,7 @@
         </w:rPr>
         <w:t>未来工作展望</w:t>
       </w:r>
-      <w:bookmarkEnd w:id="33"/>
+      <w:bookmarkEnd w:id="34"/>
     </w:p>
     <w:p/>
     <w:p>
@@ -5873,7 +6409,7 @@
           <w:sz w:val="28"/>
         </w:rPr>
       </w:pPr>
-      <w:bookmarkStart w:id="34" w:name="_Ref529366943"/>
+      <w:bookmarkStart w:id="35" w:name="_Ref529366943"/>
     </w:p>
     <w:p>
       <w:pPr>
@@ -5884,15 +6420,15 @@
           <w:sz w:val="28"/>
         </w:rPr>
       </w:pPr>
-      <w:bookmarkStart w:id="35" w:name="_Toc64897957"/>
+      <w:bookmarkStart w:id="36" w:name="_Toc64897957"/>
       <w:r>
         <w:rPr>
           <w:sz w:val="28"/>
         </w:rPr>
         <w:t>参考文献</w:t>
       </w:r>
-      <w:bookmarkEnd w:id="34"/>
       <w:bookmarkEnd w:id="35"/>
+      <w:bookmarkEnd w:id="36"/>
     </w:p>
     <w:p>
       <w:pPr>
@@ -5906,21 +6442,16 @@
         <w:rPr>
           <w:rFonts w:hint="eastAsia"/>
         </w:rPr>
-        <w:t xml:space="preserve">[1]Redis </w:t>
-      </w:r>
-      <w:proofErr w:type="spellStart"/>
-      <w:r>
-        <w:rPr>
-          <w:rFonts w:hint="eastAsia"/>
-        </w:rPr>
-        <w:t>Labs.Redis</w:t>
-      </w:r>
-      <w:proofErr w:type="spellEnd"/>
-      <w:r>
-        <w:rPr>
-          <w:rFonts w:hint="eastAsia"/>
-        </w:rPr>
-        <w:t>官网[EB/OL].https://redis.io/,2015-06.</w:t>
+        <w:t>[</w:t>
+      </w:r>
+      <w:r>
+        <w:t>1</w:t>
+      </w:r>
+      <w:r>
+        <w:rPr>
+          <w:rFonts w:hint="eastAsia"/>
+        </w:rPr>
+        <w:t>]Neo4j.Neo4j官网[EB/OL].https://neo4j.com/,2020.</w:t>
       </w:r>
     </w:p>
     <w:p>
@@ -5935,21 +6466,44 @@
         <w:rPr>
           <w:rFonts w:hint="eastAsia"/>
         </w:rPr>
-        <w:t>[2]</w:t>
+        <w:t>[</w:t>
+      </w:r>
+      <w:r>
+        <w:t>2</w:t>
+      </w:r>
+      <w:r>
+        <w:rPr>
+          <w:rFonts w:hint="eastAsia"/>
+        </w:rPr>
+        <w:t>]</w:t>
       </w:r>
       <w:proofErr w:type="spellStart"/>
       <w:r>
         <w:rPr>
           <w:rFonts w:hint="eastAsia"/>
         </w:rPr>
-        <w:t>Dormando.memcached</w:t>
+        <w:t>Redis</w:t>
       </w:r>
       <w:proofErr w:type="spellEnd"/>
       <w:r>
         <w:rPr>
           <w:rFonts w:hint="eastAsia"/>
         </w:rPr>
-        <w:t>官网[EB/OL].https://memcached.org/,2015-08-03.</w:t>
+        <w:t xml:space="preserve"> </w:t>
+      </w:r>
+      <w:proofErr w:type="spellStart"/>
+      <w:r>
+        <w:rPr>
+          <w:rFonts w:hint="eastAsia"/>
+        </w:rPr>
+        <w:t>Labs.Redis</w:t>
+      </w:r>
+      <w:proofErr w:type="spellEnd"/>
+      <w:r>
+        <w:rPr>
+          <w:rFonts w:hint="eastAsia"/>
+        </w:rPr>
+        <w:t>官网[EB/OL].https://redis.io/,2015-06.</w:t>
       </w:r>
     </w:p>
     <w:p>
@@ -5960,25 +6514,6 @@
         <w:snapToGrid w:val="0"/>
         <w:ind w:left="360" w:hanging="360"/>
       </w:pPr>
-      <w:r>
-        <w:t>[</w:t>
-      </w:r>
-      <w:proofErr w:type="gramStart"/>
-      <w:r>
-        <w:t>3]Apache</w:t>
-      </w:r>
-      <w:proofErr w:type="gramEnd"/>
-      <w:r>
-        <w:t xml:space="preserve"> </w:t>
-      </w:r>
-      <w:proofErr w:type="spellStart"/>
-      <w:r>
-        <w:t>Hbase.The</w:t>
-      </w:r>
-      <w:proofErr w:type="spellEnd"/>
-      <w:r>
-        <w:t xml:space="preserve"> Apache Software Foundation[EB/OL].https://hbase.apache.org/,2007.</w:t>
-      </w:r>
     </w:p>
     <w:p>
       <w:pPr>
@@ -5993,7 +6528,10 @@
       </w:r>
       <w:proofErr w:type="gramStart"/>
       <w:r>
-        <w:t>4]Fay</w:t>
+        <w:t>3</w:t>
+      </w:r>
+      <w:r>
+        <w:t>]Apache</w:t>
       </w:r>
       <w:proofErr w:type="gramEnd"/>
       <w:r>
@@ -6001,27 +6539,11 @@
       </w:r>
       <w:proofErr w:type="spellStart"/>
       <w:r>
-        <w:t>Chang,Jeffrey</w:t>
+        <w:t>Hbase.The</w:t>
       </w:r>
       <w:proofErr w:type="spellEnd"/>
       <w:r>
-        <w:t xml:space="preserve"> </w:t>
-      </w:r>
-      <w:proofErr w:type="spellStart"/>
-      <w:r>
-        <w:t>Dean,Sanjay</w:t>
-      </w:r>
-      <w:proofErr w:type="spellEnd"/>
-      <w:r>
-        <w:t xml:space="preserve"> </w:t>
-      </w:r>
-      <w:proofErr w:type="spellStart"/>
-      <w:r>
-        <w:t>Ghemawat.Bigtable</w:t>
-      </w:r>
-      <w:proofErr w:type="spellEnd"/>
-      <w:r>
-        <w:t>: A Distributed Storage System for Structured Data[EB/OL].https://research.google/pubs/pub27898/,2006.</w:t>
+        <w:t xml:space="preserve"> Apache Software Foundation[EB/OL].https://hbase.apache.org/,2007.</w:t>
       </w:r>
     </w:p>
     <w:p>
@@ -6033,23 +6555,27 @@
         <w:ind w:left="360" w:hanging="360"/>
       </w:pPr>
       <w:r>
+        <w:rPr>
+          <w:rFonts w:hint="eastAsia"/>
+        </w:rPr>
         <w:t>[</w:t>
       </w:r>
-      <w:proofErr w:type="gramStart"/>
-      <w:r>
-        <w:t>5]Eliot</w:t>
-      </w:r>
-      <w:proofErr w:type="gramEnd"/>
-      <w:r>
-        <w:t xml:space="preserve"> </w:t>
+      <w:r>
+        <w:t>4</w:t>
+      </w:r>
+      <w:r>
+        <w:rPr>
+          <w:rFonts w:hint="eastAsia"/>
+        </w:rPr>
+        <w:t>]</w:t>
       </w:r>
       <w:proofErr w:type="spellStart"/>
       <w:r>
-        <w:t>Horowitz.The</w:t>
+        <w:t>MongoDB.MongoDB</w:t>
       </w:r>
       <w:proofErr w:type="spellEnd"/>
       <w:r>
-        <w:t xml:space="preserve"> database for modern applications[EB/OL].https://www.mongodb.com/cloud/atlas,2020.</w:t>
+        <w:t>简介[EB/OL].https://www.mongodb.com/cn,2021.</w:t>
       </w:r>
     </w:p>
     <w:p>
@@ -6059,161 +6585,10 @@
         <w:adjustRightInd w:val="0"/>
         <w:snapToGrid w:val="0"/>
         <w:ind w:left="360" w:hanging="360"/>
-      </w:pPr>
-      <w:r>
-        <w:rPr>
-          <w:rFonts w:hint="eastAsia"/>
-        </w:rPr>
-        <w:t>[6]</w:t>
-      </w:r>
-      <w:proofErr w:type="spellStart"/>
-      <w:r>
-        <w:rPr>
-          <w:rFonts w:hint="eastAsia"/>
-        </w:rPr>
-        <w:t>Couchbase.couchbase</w:t>
-      </w:r>
-      <w:proofErr w:type="spellEnd"/>
-      <w:r>
-        <w:rPr>
-          <w:rFonts w:hint="eastAsia"/>
-        </w:rPr>
-        <w:t>官网[EB/OL].https://www.couchbase.com/,2011.</w:t>
-      </w:r>
-    </w:p>
-    <w:p>
-      <w:pPr>
-        <w:wordWrap w:val="0"/>
-        <w:autoSpaceDN w:val="0"/>
-        <w:adjustRightInd w:val="0"/>
-        <w:snapToGrid w:val="0"/>
-        <w:ind w:left="360" w:hanging="360"/>
-      </w:pPr>
-      <w:r>
-        <w:rPr>
-          <w:rFonts w:hint="eastAsia"/>
-        </w:rPr>
-        <w:t>[7]Neo4j.Neo4j官网[EB/OL].https://neo4j.com/,2020.</w:t>
-      </w:r>
-    </w:p>
-    <w:p>
-      <w:pPr>
-        <w:wordWrap w:val="0"/>
-        <w:autoSpaceDN w:val="0"/>
-        <w:adjustRightInd w:val="0"/>
-        <w:snapToGrid w:val="0"/>
-        <w:ind w:left="360" w:hanging="360"/>
-      </w:pPr>
-      <w:r>
-        <w:t>[</w:t>
-      </w:r>
-      <w:proofErr w:type="gramStart"/>
-      <w:r>
-        <w:t>8]</w:t>
-      </w:r>
-      <w:proofErr w:type="spellStart"/>
-      <w:r>
-        <w:t>janusgraph</w:t>
-      </w:r>
-      <w:proofErr w:type="gramEnd"/>
-      <w:r>
-        <w:t>.Distributed</w:t>
-      </w:r>
-      <w:proofErr w:type="spellEnd"/>
-      <w:r>
-        <w:t>, open source, massively scalable graph database[EB/OL].https://janusgraph.org/,2017.</w:t>
-      </w:r>
-    </w:p>
-    <w:p>
-      <w:pPr>
-        <w:wordWrap w:val="0"/>
-        <w:autoSpaceDN w:val="0"/>
-        <w:adjustRightInd w:val="0"/>
-        <w:snapToGrid w:val="0"/>
-        <w:ind w:left="360" w:hanging="360"/>
-      </w:pPr>
-      <w:r>
-        <w:rPr>
-          <w:rFonts w:hint="eastAsia"/>
-        </w:rPr>
-        <w:t>[9]王二铁.百度安全开源大规模图数据库HugeGraph[EB/OL].https://zhuanlan.zhihu.com/p/41240429,2018-08-03.</w:t>
-      </w:r>
-    </w:p>
-    <w:p>
-      <w:pPr>
-        <w:wordWrap w:val="0"/>
-        <w:autoSpaceDN w:val="0"/>
-        <w:adjustRightInd w:val="0"/>
-        <w:snapToGrid w:val="0"/>
-        <w:ind w:left="360" w:hanging="360"/>
-      </w:pPr>
-      <w:r>
-        <w:t>[</w:t>
-      </w:r>
-      <w:proofErr w:type="gramStart"/>
-      <w:r>
-        <w:t>10]Neo4j.the</w:t>
-      </w:r>
-      <w:proofErr w:type="gramEnd"/>
-      <w:r>
-        <w:t xml:space="preserve"> Neo4j Graph Data Science library[EB/OL].https://neo4j.com/docs/graph-data-science/current/algorithms/,2020.</w:t>
-      </w:r>
-    </w:p>
-    <w:p>
-      <w:pPr>
-        <w:wordWrap w:val="0"/>
-        <w:autoSpaceDN w:val="0"/>
-        <w:adjustRightInd w:val="0"/>
-        <w:snapToGrid w:val="0"/>
-        <w:ind w:left="360" w:hanging="360"/>
-      </w:pPr>
-      <w:r>
-        <w:lastRenderedPageBreak/>
-        <w:t>[</w:t>
-      </w:r>
-      <w:r>
-        <w:t>1</w:t>
-      </w:r>
-      <w:r>
-        <w:t>1</w:t>
-      </w:r>
-      <w:r>
-        <w:t>]</w:t>
-      </w:r>
-      <w:r>
         <w:rPr>
           <w:snapToGrid w:val="0"/>
         </w:rPr>
-        <w:t>DB-</w:t>
-      </w:r>
-      <w:proofErr w:type="spellStart"/>
-      <w:r>
-        <w:rPr>
-          <w:snapToGrid w:val="0"/>
-        </w:rPr>
-        <w:t>Engines.DB</w:t>
-      </w:r>
-      <w:proofErr w:type="spellEnd"/>
-      <w:r>
-        <w:rPr>
-          <w:snapToGrid w:val="0"/>
-        </w:rPr>
-        <w:t>-Engines Ranking of Graph DBMS[EB/OL</w:t>
-      </w:r>
-      <w:proofErr w:type="gramStart"/>
-      <w:r>
-        <w:rPr>
-          <w:snapToGrid w:val="0"/>
-        </w:rPr>
-        <w:t>].https://db-engines.com/en/ranking/graph+dbms,2020-11</w:t>
-      </w:r>
-      <w:proofErr w:type="gramEnd"/>
-      <w:r>
-        <w:rPr>
-          <w:snapToGrid w:val="0"/>
-        </w:rPr>
-        <w:t>.</w:t>
-      </w:r>
+      </w:pPr>
     </w:p>
     <w:p>
       <w:pPr>
@@ -6227,52 +6602,6 @@
           <w:snapToGrid w:val="0"/>
         </w:rPr>
       </w:pPr>
-      <w:r>
-        <w:rPr>
-          <w:snapToGrid w:val="0"/>
-        </w:rPr>
-        <w:t>[1</w:t>
-      </w:r>
-      <w:r>
-        <w:rPr>
-          <w:snapToGrid w:val="0"/>
-        </w:rPr>
-        <w:t>2</w:t>
-      </w:r>
-      <w:r>
-        <w:rPr>
-          <w:snapToGrid w:val="0"/>
-        </w:rPr>
-        <w:t>]</w:t>
-      </w:r>
-      <w:proofErr w:type="spellStart"/>
-      <w:r>
-        <w:rPr>
-          <w:snapToGrid w:val="0"/>
-        </w:rPr>
-        <w:t>Jermy</w:t>
-      </w:r>
-      <w:proofErr w:type="spellEnd"/>
-      <w:r>
-        <w:rPr>
-          <w:snapToGrid w:val="0"/>
-        </w:rPr>
-        <w:t xml:space="preserve"> Li.图数据库选型比较：Neo4j、</w:t>
-      </w:r>
-      <w:proofErr w:type="spellStart"/>
-      <w:r>
-        <w:rPr>
-          <w:snapToGrid w:val="0"/>
-        </w:rPr>
-        <w:t>JanusGraph</w:t>
-      </w:r>
-      <w:proofErr w:type="spellEnd"/>
-      <w:r>
-        <w:rPr>
-          <w:snapToGrid w:val="0"/>
-        </w:rPr>
-        <w:t>、HugeGraph[EB/OL].https://blog.csdn.net/javeme/article/details/105000288,2020-03-20.</w:t>
-      </w:r>
     </w:p>
     <w:p>
       <w:pPr>
@@ -6286,190 +6615,6 @@
           <w:snapToGrid w:val="0"/>
         </w:rPr>
       </w:pPr>
-      <w:r>
-        <w:rPr>
-          <w:snapToGrid w:val="0"/>
-        </w:rPr>
-        <w:t>[1</w:t>
-      </w:r>
-      <w:r>
-        <w:rPr>
-          <w:snapToGrid w:val="0"/>
-        </w:rPr>
-        <w:t>3</w:t>
-      </w:r>
-      <w:r>
-        <w:rPr>
-          <w:snapToGrid w:val="0"/>
-        </w:rPr>
-        <w:t>]</w:t>
-      </w:r>
-      <w:proofErr w:type="spellStart"/>
-      <w:r>
-        <w:rPr>
-          <w:snapToGrid w:val="0"/>
-        </w:rPr>
-        <w:t>Jermy</w:t>
-      </w:r>
-      <w:proofErr w:type="spellEnd"/>
-      <w:r>
-        <w:rPr>
-          <w:snapToGrid w:val="0"/>
-        </w:rPr>
-        <w:t xml:space="preserve"> Li.图数据库选型比较[EB/OL].https://blog.csdn.net/javeme/article/details/105000288,2020-03-20.</w:t>
-      </w:r>
-    </w:p>
-    <w:p>
-      <w:pPr>
-        <w:wordWrap w:val="0"/>
-        <w:autoSpaceDE w:val="0"/>
-        <w:autoSpaceDN w:val="0"/>
-        <w:adjustRightInd w:val="0"/>
-        <w:snapToGrid w:val="0"/>
-        <w:ind w:left="360" w:hanging="360"/>
-        <w:rPr>
-          <w:snapToGrid w:val="0"/>
-        </w:rPr>
-      </w:pPr>
-      <w:r>
-        <w:rPr>
-          <w:snapToGrid w:val="0"/>
-        </w:rPr>
-        <w:t>[</w:t>
-      </w:r>
-      <w:proofErr w:type="gramStart"/>
-      <w:r>
-        <w:rPr>
-          <w:snapToGrid w:val="0"/>
-        </w:rPr>
-        <w:t>14</w:t>
-      </w:r>
-      <w:r>
-        <w:rPr>
-          <w:snapToGrid w:val="0"/>
-        </w:rPr>
-        <w:t>]Will</w:t>
-      </w:r>
-      <w:proofErr w:type="gramEnd"/>
-      <w:r>
-        <w:rPr>
-          <w:snapToGrid w:val="0"/>
-        </w:rPr>
-        <w:t xml:space="preserve"> </w:t>
-      </w:r>
-      <w:proofErr w:type="spellStart"/>
-      <w:r>
-        <w:rPr>
-          <w:snapToGrid w:val="0"/>
-        </w:rPr>
-        <w:t>Lyon.NBC</w:t>
-      </w:r>
-      <w:proofErr w:type="spellEnd"/>
-      <w:r>
-        <w:rPr>
-          <w:snapToGrid w:val="0"/>
-        </w:rPr>
-        <w:t xml:space="preserve"> News Analyzes Hundreds of Thousands of Russian Troll Tweets Using Neo4j[EB/OL].https://neo4j.com/case-studies/</w:t>
-      </w:r>
-      <w:proofErr w:type="spellStart"/>
-      <w:r>
-        <w:rPr>
-          <w:snapToGrid w:val="0"/>
-        </w:rPr>
-        <w:t>nbc</w:t>
-      </w:r>
-      <w:proofErr w:type="spellEnd"/>
-      <w:r>
-        <w:rPr>
-          <w:snapToGrid w:val="0"/>
-        </w:rPr>
-        <w:t>-news/,2019.</w:t>
-      </w:r>
-    </w:p>
-    <w:p>
-      <w:pPr>
-        <w:wordWrap w:val="0"/>
-        <w:autoSpaceDE w:val="0"/>
-        <w:autoSpaceDN w:val="0"/>
-        <w:adjustRightInd w:val="0"/>
-        <w:snapToGrid w:val="0"/>
-        <w:ind w:left="360" w:hanging="360"/>
-        <w:rPr>
-          <w:snapToGrid w:val="0"/>
-        </w:rPr>
-      </w:pPr>
-      <w:r>
-        <w:rPr>
-          <w:snapToGrid w:val="0"/>
-        </w:rPr>
-        <w:t>[</w:t>
-      </w:r>
-      <w:proofErr w:type="gramStart"/>
-      <w:r>
-        <w:rPr>
-          <w:snapToGrid w:val="0"/>
-        </w:rPr>
-        <w:t>1</w:t>
-      </w:r>
-      <w:r>
-        <w:rPr>
-          <w:snapToGrid w:val="0"/>
-        </w:rPr>
-        <w:t>5</w:t>
-      </w:r>
-      <w:r>
-        <w:rPr>
-          <w:snapToGrid w:val="0"/>
-        </w:rPr>
-        <w:t>]</w:t>
-      </w:r>
-      <w:proofErr w:type="spellStart"/>
-      <w:r>
-        <w:rPr>
-          <w:snapToGrid w:val="0"/>
-        </w:rPr>
-        <w:t>kbastani</w:t>
-      </w:r>
-      <w:proofErr w:type="gramEnd"/>
-      <w:r>
-        <w:rPr>
-          <w:snapToGrid w:val="0"/>
-        </w:rPr>
-        <w:t>.Bank</w:t>
-      </w:r>
-      <w:proofErr w:type="spellEnd"/>
-      <w:r>
-        <w:rPr>
-          <w:snapToGrid w:val="0"/>
-        </w:rPr>
-        <w:t xml:space="preserve"> Fraud Detection by Kenny Bastani[EB/OL].https://github.com/neo4j-contrib/gists/blob/master/other/BankFraudDetection.adoc,2013-10-06.</w:t>
-      </w:r>
-    </w:p>
-    <w:p>
-      <w:pPr>
-        <w:wordWrap w:val="0"/>
-        <w:autoSpaceDE w:val="0"/>
-        <w:autoSpaceDN w:val="0"/>
-        <w:adjustRightInd w:val="0"/>
-        <w:snapToGrid w:val="0"/>
-        <w:ind w:left="360" w:hanging="360"/>
-        <w:rPr>
-          <w:snapToGrid w:val="0"/>
-        </w:rPr>
-      </w:pPr>
-    </w:p>
-    <w:p>
-      <w:pPr>
-        <w:wordWrap w:val="0"/>
-        <w:autoSpaceDE w:val="0"/>
-        <w:autoSpaceDN w:val="0"/>
-        <w:adjustRightInd w:val="0"/>
-        <w:snapToGrid w:val="0"/>
-        <w:ind w:left="360" w:hanging="360"/>
-        <w:rPr>
-          <w:snapToGrid w:val="0"/>
-        </w:rPr>
-      </w:pPr>
     </w:p>
     <w:p>
       <w:pPr>
@@ -6480,7 +6625,7 @@
           <w:sz w:val="28"/>
         </w:rPr>
       </w:pPr>
-      <w:bookmarkStart w:id="36" w:name="_Toc64897958"/>
+      <w:bookmarkStart w:id="37" w:name="_Toc64897958"/>
       <w:r>
         <w:rPr>
           <w:rFonts w:hint="eastAsia"/>
@@ -6488,7 +6633,7 @@
         </w:rPr>
         <w:t>致谢</w:t>
       </w:r>
-      <w:bookmarkEnd w:id="36"/>
+      <w:bookmarkEnd w:id="37"/>
     </w:p>
     <w:p>
       <w:pPr>
@@ -6537,7 +6682,7 @@
 </file>
 
 <file path=word/endnotes.xml><?xml version="1.0" encoding="utf-8"?>
-<w:endnotes xmlns:wpc="http://schemas.microsoft.com/office/word/2010/wordprocessingCanvas" xmlns:cx="http://schemas.microsoft.com/office/drawing/2014/chartex" xmlns:cx1="http://schemas.microsoft.com/office/drawing/2015/9/8/chartex" xmlns:cx2="http://schemas.microsoft.com/office/drawing/2015/10/21/chartex" xmlns:cx3="http://schemas.microsoft.com/office/drawing/2016/5/9/chartex" xmlns:cx4="http://schemas.microsoft.com/office/drawing/2016/5/10/chartex" xmlns:cx5="http://schemas.microsoft.com/office/drawing/2016/5/11/chartex" xmlns:cx6="http://schemas.microsoft.com/office/drawing/2016/5/12/chartex" xmlns:cx7="http://schemas.microsoft.com/office/drawing/2016/5/13/chartex" xmlns:cx8="http://schemas.microsoft.com/office/drawing/2016/5/14/chartex" xmlns:mc="http://schemas.openxmlformats.org/markup-compatibility/2006" xmlns:aink="http://schemas.microsoft.com/office/drawing/2016/ink" xmlns:am3d="http://schemas.microsoft.com/office/drawing/2017/model3d" xmlns:o="urn:schemas-microsoft-com:office:office" xmlns:r="http://schemas.openxmlformats.org/officeDocument/2006/relationships" xmlns:m="http://schemas.openxmlformats.org/officeDocument/2006/math" xmlns:v="urn:schemas-microsoft-com:vml" xmlns:wp14="http://schemas.microsoft.com/office/word/2010/wordprocessingDrawing" xmlns:wp="http://schemas.openxmlformats.org/drawingml/2006/wordprocessingDrawing" xmlns:w10="urn:schemas-microsoft-com:office:word" xmlns:w="http://schemas.openxmlformats.org/wordprocessingml/2006/main" xmlns:w14="http://schemas.microsoft.com/office/word/2010/wordml" xmlns:w15="http://schemas.microsoft.com/office/word/2012/wordml" xmlns:w16cex="http://schemas.microsoft.com/office/word/2018/wordml/cex" xmlns:w16cid="http://schemas.microsoft.com/office/word/2016/wordml/cid" xmlns:w16="http://schemas.microsoft.com/office/word/2018/wordml" xmlns:w16se="http://schemas.microsoft.com/office/word/2015/wordml/symex" xmlns:wpg="http://schemas.microsoft.com/office/word/2010/wordprocessingGroup" xmlns:wpi="http://schemas.microsoft.com/office/word/2010/wordprocessingInk" xmlns:wne="http://schemas.microsoft.com/office/word/2006/wordml" xmlns:wps="http://schemas.microsoft.com/office/word/2010/wordprocessingShape" mc:Ignorable="w14 w15 w16se w16cid w16 w16cex wp14">
+<w:endnotes xmlns:wpc="http://schemas.microsoft.com/office/word/2010/wordprocessingCanvas" xmlns:cx="http://schemas.microsoft.com/office/drawing/2014/chartex" xmlns:cx1="http://schemas.microsoft.com/office/drawing/2015/9/8/chartex" xmlns:cx2="http://schemas.microsoft.com/office/drawing/2015/10/21/chartex" xmlns:cx3="http://schemas.microsoft.com/office/drawing/2016/5/9/chartex" xmlns:cx4="http://schemas.microsoft.com/office/drawing/2016/5/10/chartex" xmlns:cx5="http://schemas.microsoft.com/office/drawing/2016/5/11/chartex" xmlns:cx6="http://schemas.microsoft.com/office/drawing/2016/5/12/chartex" xmlns:cx7="http://schemas.microsoft.com/office/drawing/2016/5/13/chartex" xmlns:cx8="http://schemas.microsoft.com/office/drawing/2016/5/14/chartex" xmlns:mc="http://schemas.openxmlformats.org/markup-compatibility/2006" xmlns:aink="http://schemas.microsoft.com/office/drawing/2016/ink" xmlns:am3d="http://schemas.microsoft.com/office/drawing/2017/model3d" xmlns:o="urn:schemas-microsoft-com:office:office" xmlns:r="http://schemas.openxmlformats.org/officeDocument/2006/relationships" xmlns:m="http://schemas.openxmlformats.org/officeDocument/2006/math" xmlns:v="urn:schemas-microsoft-com:vml" xmlns:wp14="http://schemas.microsoft.com/office/word/2010/wordprocessingDrawing" xmlns:wp="http://schemas.openxmlformats.org/drawingml/2006/wordprocessingDrawing" xmlns:w10="urn:schemas-microsoft-com:office:word" xmlns:w="http://schemas.openxmlformats.org/wordprocessingml/2006/main" xmlns:w14="http://schemas.microsoft.com/office/word/2010/wordml" xmlns:w15="http://schemas.microsoft.com/office/word/2012/wordml" xmlns:w16cid="http://schemas.microsoft.com/office/word/2016/wordml/cid" xmlns:w16se="http://schemas.microsoft.com/office/word/2015/wordml/symex" xmlns:wpg="http://schemas.microsoft.com/office/word/2010/wordprocessingGroup" xmlns:wpi="http://schemas.microsoft.com/office/word/2010/wordprocessingInk" xmlns:wne="http://schemas.microsoft.com/office/word/2006/wordml" xmlns:wps="http://schemas.microsoft.com/office/word/2010/wordprocessingShape" mc:Ignorable="w14 w15 w16se w16cid wp14">
   <w:endnote w:type="separator" w:id="-1">
     <w:p>
       <w:pPr>
@@ -6562,7 +6707,7 @@
 </file>
 
 <file path=word/footer1.xml><?xml version="1.0" encoding="utf-8"?>
-<w:ftr xmlns:wpc="http://schemas.microsoft.com/office/word/2010/wordprocessingCanvas" xmlns:cx="http://schemas.microsoft.com/office/drawing/2014/chartex" xmlns:cx1="http://schemas.microsoft.com/office/drawing/2015/9/8/chartex" xmlns:cx2="http://schemas.microsoft.com/office/drawing/2015/10/21/chartex" xmlns:cx3="http://schemas.microsoft.com/office/drawing/2016/5/9/chartex" xmlns:cx4="http://schemas.microsoft.com/office/drawing/2016/5/10/chartex" xmlns:cx5="http://schemas.microsoft.com/office/drawing/2016/5/11/chartex" xmlns:cx6="http://schemas.microsoft.com/office/drawing/2016/5/12/chartex" xmlns:cx7="http://schemas.microsoft.com/office/drawing/2016/5/13/chartex" xmlns:cx8="http://schemas.microsoft.com/office/drawing/2016/5/14/chartex" xmlns:mc="http://schemas.openxmlformats.org/markup-compatibility/2006" xmlns:aink="http://schemas.microsoft.com/office/drawing/2016/ink" xmlns:am3d="http://schemas.microsoft.com/office/drawing/2017/model3d" xmlns:o="urn:schemas-microsoft-com:office:office" xmlns:r="http://schemas.openxmlformats.org/officeDocument/2006/relationships" xmlns:m="http://schemas.openxmlformats.org/officeDocument/2006/math" xmlns:v="urn:schemas-microsoft-com:vml" xmlns:wp14="http://schemas.microsoft.com/office/word/2010/wordprocessingDrawing" xmlns:wp="http://schemas.openxmlformats.org/drawingml/2006/wordprocessingDrawing" xmlns:w10="urn:schemas-microsoft-com:office:word" xmlns:w="http://schemas.openxmlformats.org/wordprocessingml/2006/main" xmlns:w14="http://schemas.microsoft.com/office/word/2010/wordml" xmlns:w15="http://schemas.microsoft.com/office/word/2012/wordml" xmlns:w16cex="http://schemas.microsoft.com/office/word/2018/wordml/cex" xmlns:w16cid="http://schemas.microsoft.com/office/word/2016/wordml/cid" xmlns:w16="http://schemas.microsoft.com/office/word/2018/wordml" xmlns:w16se="http://schemas.microsoft.com/office/word/2015/wordml/symex" xmlns:wpg="http://schemas.microsoft.com/office/word/2010/wordprocessingGroup" xmlns:wpi="http://schemas.microsoft.com/office/word/2010/wordprocessingInk" xmlns:wne="http://schemas.microsoft.com/office/word/2006/wordml" xmlns:wps="http://schemas.microsoft.com/office/word/2010/wordprocessingShape" mc:Ignorable="w14 w15 w16se w16cid w16 w16cex wp14">
+<w:ftr xmlns:wpc="http://schemas.microsoft.com/office/word/2010/wordprocessingCanvas" xmlns:cx="http://schemas.microsoft.com/office/drawing/2014/chartex" xmlns:cx1="http://schemas.microsoft.com/office/drawing/2015/9/8/chartex" xmlns:cx2="http://schemas.microsoft.com/office/drawing/2015/10/21/chartex" xmlns:cx3="http://schemas.microsoft.com/office/drawing/2016/5/9/chartex" xmlns:cx4="http://schemas.microsoft.com/office/drawing/2016/5/10/chartex" xmlns:cx5="http://schemas.microsoft.com/office/drawing/2016/5/11/chartex" xmlns:cx6="http://schemas.microsoft.com/office/drawing/2016/5/12/chartex" xmlns:cx7="http://schemas.microsoft.com/office/drawing/2016/5/13/chartex" xmlns:cx8="http://schemas.microsoft.com/office/drawing/2016/5/14/chartex" xmlns:mc="http://schemas.openxmlformats.org/markup-compatibility/2006" xmlns:aink="http://schemas.microsoft.com/office/drawing/2016/ink" xmlns:am3d="http://schemas.microsoft.com/office/drawing/2017/model3d" xmlns:o="urn:schemas-microsoft-com:office:office" xmlns:r="http://schemas.openxmlformats.org/officeDocument/2006/relationships" xmlns:m="http://schemas.openxmlformats.org/officeDocument/2006/math" xmlns:v="urn:schemas-microsoft-com:vml" xmlns:wp14="http://schemas.microsoft.com/office/word/2010/wordprocessingDrawing" xmlns:wp="http://schemas.openxmlformats.org/drawingml/2006/wordprocessingDrawing" xmlns:w10="urn:schemas-microsoft-com:office:word" xmlns:w="http://schemas.openxmlformats.org/wordprocessingml/2006/main" xmlns:w14="http://schemas.microsoft.com/office/word/2010/wordml" xmlns:w15="http://schemas.microsoft.com/office/word/2012/wordml" xmlns:w16cid="http://schemas.microsoft.com/office/word/2016/wordml/cid" xmlns:w16se="http://schemas.microsoft.com/office/word/2015/wordml/symex" xmlns:wpg="http://schemas.microsoft.com/office/word/2010/wordprocessingGroup" xmlns:wpi="http://schemas.microsoft.com/office/word/2010/wordprocessingInk" xmlns:wne="http://schemas.microsoft.com/office/word/2006/wordml" xmlns:wps="http://schemas.microsoft.com/office/word/2010/wordprocessingShape" mc:Ignorable="w14 w15 w16se w16cid wp14">
   <w:p>
     <w:pPr>
       <w:pStyle w:val="a4"/>
@@ -6573,7 +6718,7 @@
 </file>
 
 <file path=word/footer2.xml><?xml version="1.0" encoding="utf-8"?>
-<w:ftr xmlns:wpc="http://schemas.microsoft.com/office/word/2010/wordprocessingCanvas" xmlns:cx="http://schemas.microsoft.com/office/drawing/2014/chartex" xmlns:cx1="http://schemas.microsoft.com/office/drawing/2015/9/8/chartex" xmlns:cx2="http://schemas.microsoft.com/office/drawing/2015/10/21/chartex" xmlns:cx3="http://schemas.microsoft.com/office/drawing/2016/5/9/chartex" xmlns:cx4="http://schemas.microsoft.com/office/drawing/2016/5/10/chartex" xmlns:cx5="http://schemas.microsoft.com/office/drawing/2016/5/11/chartex" xmlns:cx6="http://schemas.microsoft.com/office/drawing/2016/5/12/chartex" xmlns:cx7="http://schemas.microsoft.com/office/drawing/2016/5/13/chartex" xmlns:cx8="http://schemas.microsoft.com/office/drawing/2016/5/14/chartex" xmlns:mc="http://schemas.openxmlformats.org/markup-compatibility/2006" xmlns:aink="http://schemas.microsoft.com/office/drawing/2016/ink" xmlns:am3d="http://schemas.microsoft.com/office/drawing/2017/model3d" xmlns:o="urn:schemas-microsoft-com:office:office" xmlns:r="http://schemas.openxmlformats.org/officeDocument/2006/relationships" xmlns:m="http://schemas.openxmlformats.org/officeDocument/2006/math" xmlns:v="urn:schemas-microsoft-com:vml" xmlns:wp14="http://schemas.microsoft.com/office/word/2010/wordprocessingDrawing" xmlns:wp="http://schemas.openxmlformats.org/drawingml/2006/wordprocessingDrawing" xmlns:w10="urn:schemas-microsoft-com:office:word" xmlns:w="http://schemas.openxmlformats.org/wordprocessingml/2006/main" xmlns:w14="http://schemas.microsoft.com/office/word/2010/wordml" xmlns:w15="http://schemas.microsoft.com/office/word/2012/wordml" xmlns:w16cex="http://schemas.microsoft.com/office/word/2018/wordml/cex" xmlns:w16cid="http://schemas.microsoft.com/office/word/2016/wordml/cid" xmlns:w16="http://schemas.microsoft.com/office/word/2018/wordml" xmlns:w16se="http://schemas.microsoft.com/office/word/2015/wordml/symex" xmlns:wpg="http://schemas.microsoft.com/office/word/2010/wordprocessingGroup" xmlns:wpi="http://schemas.microsoft.com/office/word/2010/wordprocessingInk" xmlns:wne="http://schemas.microsoft.com/office/word/2006/wordml" xmlns:wps="http://schemas.microsoft.com/office/word/2010/wordprocessingShape" mc:Ignorable="w14 w15 w16se w16cid w16 w16cex wp14">
+<w:ftr xmlns:wpc="http://schemas.microsoft.com/office/word/2010/wordprocessingCanvas" xmlns:cx="http://schemas.microsoft.com/office/drawing/2014/chartex" xmlns:cx1="http://schemas.microsoft.com/office/drawing/2015/9/8/chartex" xmlns:cx2="http://schemas.microsoft.com/office/drawing/2015/10/21/chartex" xmlns:cx3="http://schemas.microsoft.com/office/drawing/2016/5/9/chartex" xmlns:cx4="http://schemas.microsoft.com/office/drawing/2016/5/10/chartex" xmlns:cx5="http://schemas.microsoft.com/office/drawing/2016/5/11/chartex" xmlns:cx6="http://schemas.microsoft.com/office/drawing/2016/5/12/chartex" xmlns:cx7="http://schemas.microsoft.com/office/drawing/2016/5/13/chartex" xmlns:cx8="http://schemas.microsoft.com/office/drawing/2016/5/14/chartex" xmlns:mc="http://schemas.openxmlformats.org/markup-compatibility/2006" xmlns:aink="http://schemas.microsoft.com/office/drawing/2016/ink" xmlns:am3d="http://schemas.microsoft.com/office/drawing/2017/model3d" xmlns:o="urn:schemas-microsoft-com:office:office" xmlns:r="http://schemas.openxmlformats.org/officeDocument/2006/relationships" xmlns:m="http://schemas.openxmlformats.org/officeDocument/2006/math" xmlns:v="urn:schemas-microsoft-com:vml" xmlns:wp14="http://schemas.microsoft.com/office/word/2010/wordprocessingDrawing" xmlns:wp="http://schemas.openxmlformats.org/drawingml/2006/wordprocessingDrawing" xmlns:w10="urn:schemas-microsoft-com:office:word" xmlns:w="http://schemas.openxmlformats.org/wordprocessingml/2006/main" xmlns:w14="http://schemas.microsoft.com/office/word/2010/wordml" xmlns:w15="http://schemas.microsoft.com/office/word/2012/wordml" xmlns:w16cid="http://schemas.microsoft.com/office/word/2016/wordml/cid" xmlns:w16se="http://schemas.microsoft.com/office/word/2015/wordml/symex" xmlns:wpg="http://schemas.microsoft.com/office/word/2010/wordprocessingGroup" xmlns:wpi="http://schemas.microsoft.com/office/word/2010/wordprocessingInk" xmlns:wne="http://schemas.microsoft.com/office/word/2006/wordml" xmlns:wps="http://schemas.microsoft.com/office/word/2010/wordprocessingShape" mc:Ignorable="w14 w15 w16se w16cid wp14">
   <w:sdt>
     <w:sdtPr>
       <w:id w:val="-1504587975"/>
@@ -6622,7 +6767,7 @@
 </file>
 
 <file path=word/footer3.xml><?xml version="1.0" encoding="utf-8"?>
-<w:ftr xmlns:wpc="http://schemas.microsoft.com/office/word/2010/wordprocessingCanvas" xmlns:cx="http://schemas.microsoft.com/office/drawing/2014/chartex" xmlns:cx1="http://schemas.microsoft.com/office/drawing/2015/9/8/chartex" xmlns:cx2="http://schemas.microsoft.com/office/drawing/2015/10/21/chartex" xmlns:cx3="http://schemas.microsoft.com/office/drawing/2016/5/9/chartex" xmlns:cx4="http://schemas.microsoft.com/office/drawing/2016/5/10/chartex" xmlns:cx5="http://schemas.microsoft.com/office/drawing/2016/5/11/chartex" xmlns:cx6="http://schemas.microsoft.com/office/drawing/2016/5/12/chartex" xmlns:cx7="http://schemas.microsoft.com/office/drawing/2016/5/13/chartex" xmlns:cx8="http://schemas.microsoft.com/office/drawing/2016/5/14/chartex" xmlns:mc="http://schemas.openxmlformats.org/markup-compatibility/2006" xmlns:aink="http://schemas.microsoft.com/office/drawing/2016/ink" xmlns:am3d="http://schemas.microsoft.com/office/drawing/2017/model3d" xmlns:o="urn:schemas-microsoft-com:office:office" xmlns:r="http://schemas.openxmlformats.org/officeDocument/2006/relationships" xmlns:m="http://schemas.openxmlformats.org/officeDocument/2006/math" xmlns:v="urn:schemas-microsoft-com:vml" xmlns:wp14="http://schemas.microsoft.com/office/word/2010/wordprocessingDrawing" xmlns:wp="http://schemas.openxmlformats.org/drawingml/2006/wordprocessingDrawing" xmlns:w10="urn:schemas-microsoft-com:office:word" xmlns:w="http://schemas.openxmlformats.org/wordprocessingml/2006/main" xmlns:w14="http://schemas.microsoft.com/office/word/2010/wordml" xmlns:w15="http://schemas.microsoft.com/office/word/2012/wordml" xmlns:w16cex="http://schemas.microsoft.com/office/word/2018/wordml/cex" xmlns:w16cid="http://schemas.microsoft.com/office/word/2016/wordml/cid" xmlns:w16="http://schemas.microsoft.com/office/word/2018/wordml" xmlns:w16se="http://schemas.microsoft.com/office/word/2015/wordml/symex" xmlns:wpg="http://schemas.microsoft.com/office/word/2010/wordprocessingGroup" xmlns:wpi="http://schemas.microsoft.com/office/word/2010/wordprocessingInk" xmlns:wne="http://schemas.microsoft.com/office/word/2006/wordml" xmlns:wps="http://schemas.microsoft.com/office/word/2010/wordprocessingShape" mc:Ignorable="w14 w15 w16se w16cid w16 w16cex wp14">
+<w:ftr xmlns:wpc="http://schemas.microsoft.com/office/word/2010/wordprocessingCanvas" xmlns:cx="http://schemas.microsoft.com/office/drawing/2014/chartex" xmlns:cx1="http://schemas.microsoft.com/office/drawing/2015/9/8/chartex" xmlns:cx2="http://schemas.microsoft.com/office/drawing/2015/10/21/chartex" xmlns:cx3="http://schemas.microsoft.com/office/drawing/2016/5/9/chartex" xmlns:cx4="http://schemas.microsoft.com/office/drawing/2016/5/10/chartex" xmlns:cx5="http://schemas.microsoft.com/office/drawing/2016/5/11/chartex" xmlns:cx6="http://schemas.microsoft.com/office/drawing/2016/5/12/chartex" xmlns:cx7="http://schemas.microsoft.com/office/drawing/2016/5/13/chartex" xmlns:cx8="http://schemas.microsoft.com/office/drawing/2016/5/14/chartex" xmlns:mc="http://schemas.openxmlformats.org/markup-compatibility/2006" xmlns:aink="http://schemas.microsoft.com/office/drawing/2016/ink" xmlns:am3d="http://schemas.microsoft.com/office/drawing/2017/model3d" xmlns:o="urn:schemas-microsoft-com:office:office" xmlns:r="http://schemas.openxmlformats.org/officeDocument/2006/relationships" xmlns:m="http://schemas.openxmlformats.org/officeDocument/2006/math" xmlns:v="urn:schemas-microsoft-com:vml" xmlns:wp14="http://schemas.microsoft.com/office/word/2010/wordprocessingDrawing" xmlns:wp="http://schemas.openxmlformats.org/drawingml/2006/wordprocessingDrawing" xmlns:w10="urn:schemas-microsoft-com:office:word" xmlns:w="http://schemas.openxmlformats.org/wordprocessingml/2006/main" xmlns:w14="http://schemas.microsoft.com/office/word/2010/wordml" xmlns:w15="http://schemas.microsoft.com/office/word/2012/wordml" xmlns:w16cid="http://schemas.microsoft.com/office/word/2016/wordml/cid" xmlns:w16se="http://schemas.microsoft.com/office/word/2015/wordml/symex" xmlns:wpg="http://schemas.microsoft.com/office/word/2010/wordprocessingGroup" xmlns:wpi="http://schemas.microsoft.com/office/word/2010/wordprocessingInk" xmlns:wne="http://schemas.microsoft.com/office/word/2006/wordml" xmlns:wps="http://schemas.microsoft.com/office/word/2010/wordprocessingShape" mc:Ignorable="w14 w15 w16se w16cid wp14">
   <w:p>
     <w:pPr>
       <w:pStyle w:val="a4"/>
@@ -6633,7 +6778,7 @@
 </file>
 
 <file path=word/footer4.xml><?xml version="1.0" encoding="utf-8"?>
-<w:ftr xmlns:wpc="http://schemas.microsoft.com/office/word/2010/wordprocessingCanvas" xmlns:cx="http://schemas.microsoft.com/office/drawing/2014/chartex" xmlns:cx1="http://schemas.microsoft.com/office/drawing/2015/9/8/chartex" xmlns:cx2="http://schemas.microsoft.com/office/drawing/2015/10/21/chartex" xmlns:cx3="http://schemas.microsoft.com/office/drawing/2016/5/9/chartex" xmlns:cx4="http://schemas.microsoft.com/office/drawing/2016/5/10/chartex" xmlns:cx5="http://schemas.microsoft.com/office/drawing/2016/5/11/chartex" xmlns:cx6="http://schemas.microsoft.com/office/drawing/2016/5/12/chartex" xmlns:cx7="http://schemas.microsoft.com/office/drawing/2016/5/13/chartex" xmlns:cx8="http://schemas.microsoft.com/office/drawing/2016/5/14/chartex" xmlns:mc="http://schemas.openxmlformats.org/markup-compatibility/2006" xmlns:aink="http://schemas.microsoft.com/office/drawing/2016/ink" xmlns:am3d="http://schemas.microsoft.com/office/drawing/2017/model3d" xmlns:o="urn:schemas-microsoft-com:office:office" xmlns:r="http://schemas.openxmlformats.org/officeDocument/2006/relationships" xmlns:m="http://schemas.openxmlformats.org/officeDocument/2006/math" xmlns:v="urn:schemas-microsoft-com:vml" xmlns:wp14="http://schemas.microsoft.com/office/word/2010/wordprocessingDrawing" xmlns:wp="http://schemas.openxmlformats.org/drawingml/2006/wordprocessingDrawing" xmlns:w10="urn:schemas-microsoft-com:office:word" xmlns:w="http://schemas.openxmlformats.org/wordprocessingml/2006/main" xmlns:w14="http://schemas.microsoft.com/office/word/2010/wordml" xmlns:w15="http://schemas.microsoft.com/office/word/2012/wordml" xmlns:w16cex="http://schemas.microsoft.com/office/word/2018/wordml/cex" xmlns:w16cid="http://schemas.microsoft.com/office/word/2016/wordml/cid" xmlns:w16="http://schemas.microsoft.com/office/word/2018/wordml" xmlns:w16se="http://schemas.microsoft.com/office/word/2015/wordml/symex" xmlns:wpg="http://schemas.microsoft.com/office/word/2010/wordprocessingGroup" xmlns:wpi="http://schemas.microsoft.com/office/word/2010/wordprocessingInk" xmlns:wne="http://schemas.microsoft.com/office/word/2006/wordml" xmlns:wps="http://schemas.microsoft.com/office/word/2010/wordprocessingShape" mc:Ignorable="w14 w15 w16se w16cid w16 w16cex wp14">
+<w:ftr xmlns:wpc="http://schemas.microsoft.com/office/word/2010/wordprocessingCanvas" xmlns:cx="http://schemas.microsoft.com/office/drawing/2014/chartex" xmlns:cx1="http://schemas.microsoft.com/office/drawing/2015/9/8/chartex" xmlns:cx2="http://schemas.microsoft.com/office/drawing/2015/10/21/chartex" xmlns:cx3="http://schemas.microsoft.com/office/drawing/2016/5/9/chartex" xmlns:cx4="http://schemas.microsoft.com/office/drawing/2016/5/10/chartex" xmlns:cx5="http://schemas.microsoft.com/office/drawing/2016/5/11/chartex" xmlns:cx6="http://schemas.microsoft.com/office/drawing/2016/5/12/chartex" xmlns:cx7="http://schemas.microsoft.com/office/drawing/2016/5/13/chartex" xmlns:cx8="http://schemas.microsoft.com/office/drawing/2016/5/14/chartex" xmlns:mc="http://schemas.openxmlformats.org/markup-compatibility/2006" xmlns:aink="http://schemas.microsoft.com/office/drawing/2016/ink" xmlns:am3d="http://schemas.microsoft.com/office/drawing/2017/model3d" xmlns:o="urn:schemas-microsoft-com:office:office" xmlns:r="http://schemas.openxmlformats.org/officeDocument/2006/relationships" xmlns:m="http://schemas.openxmlformats.org/officeDocument/2006/math" xmlns:v="urn:schemas-microsoft-com:vml" xmlns:wp14="http://schemas.microsoft.com/office/word/2010/wordprocessingDrawing" xmlns:wp="http://schemas.openxmlformats.org/drawingml/2006/wordprocessingDrawing" xmlns:w10="urn:schemas-microsoft-com:office:word" xmlns:w="http://schemas.openxmlformats.org/wordprocessingml/2006/main" xmlns:w14="http://schemas.microsoft.com/office/word/2010/wordml" xmlns:w15="http://schemas.microsoft.com/office/word/2012/wordml" xmlns:w16cid="http://schemas.microsoft.com/office/word/2016/wordml/cid" xmlns:w16se="http://schemas.microsoft.com/office/word/2015/wordml/symex" xmlns:wpg="http://schemas.microsoft.com/office/word/2010/wordprocessingGroup" xmlns:wpi="http://schemas.microsoft.com/office/word/2010/wordprocessingInk" xmlns:wne="http://schemas.microsoft.com/office/word/2006/wordml" xmlns:wps="http://schemas.microsoft.com/office/word/2010/wordprocessingShape" mc:Ignorable="w14 w15 w16se w16cid wp14">
   <w:p>
     <w:pPr>
       <w:pStyle w:val="a4"/>
@@ -6648,7 +6793,7 @@
 </file>
 
 <file path=word/footnotes.xml><?xml version="1.0" encoding="utf-8"?>
-<w:footnotes xmlns:wpc="http://schemas.microsoft.com/office/word/2010/wordprocessingCanvas" xmlns:cx="http://schemas.microsoft.com/office/drawing/2014/chartex" xmlns:cx1="http://schemas.microsoft.com/office/drawing/2015/9/8/chartex" xmlns:cx2="http://schemas.microsoft.com/office/drawing/2015/10/21/chartex" xmlns:cx3="http://schemas.microsoft.com/office/drawing/2016/5/9/chartex" xmlns:cx4="http://schemas.microsoft.com/office/drawing/2016/5/10/chartex" xmlns:cx5="http://schemas.microsoft.com/office/drawing/2016/5/11/chartex" xmlns:cx6="http://schemas.microsoft.com/office/drawing/2016/5/12/chartex" xmlns:cx7="http://schemas.microsoft.com/office/drawing/2016/5/13/chartex" xmlns:cx8="http://schemas.microsoft.com/office/drawing/2016/5/14/chartex" xmlns:mc="http://schemas.openxmlformats.org/markup-compatibility/2006" xmlns:aink="http://schemas.microsoft.com/office/drawing/2016/ink" xmlns:am3d="http://schemas.microsoft.com/office/drawing/2017/model3d" xmlns:o="urn:schemas-microsoft-com:office:office" xmlns:r="http://schemas.openxmlformats.org/officeDocument/2006/relationships" xmlns:m="http://schemas.openxmlformats.org/officeDocument/2006/math" xmlns:v="urn:schemas-microsoft-com:vml" xmlns:wp14="http://schemas.microsoft.com/office/word/2010/wordprocessingDrawing" xmlns:wp="http://schemas.openxmlformats.org/drawingml/2006/wordprocessingDrawing" xmlns:w10="urn:schemas-microsoft-com:office:word" xmlns:w="http://schemas.openxmlformats.org/wordprocessingml/2006/main" xmlns:w14="http://schemas.microsoft.com/office/word/2010/wordml" xmlns:w15="http://schemas.microsoft.com/office/word/2012/wordml" xmlns:w16cex="http://schemas.microsoft.com/office/word/2018/wordml/cex" xmlns:w16cid="http://schemas.microsoft.com/office/word/2016/wordml/cid" xmlns:w16="http://schemas.microsoft.com/office/word/2018/wordml" xmlns:w16se="http://schemas.microsoft.com/office/word/2015/wordml/symex" xmlns:wpg="http://schemas.microsoft.com/office/word/2010/wordprocessingGroup" xmlns:wpi="http://schemas.microsoft.com/office/word/2010/wordprocessingInk" xmlns:wne="http://schemas.microsoft.com/office/word/2006/wordml" xmlns:wps="http://schemas.microsoft.com/office/word/2010/wordprocessingShape" mc:Ignorable="w14 w15 w16se w16cid w16 w16cex wp14">
+<w:footnotes xmlns:wpc="http://schemas.microsoft.com/office/word/2010/wordprocessingCanvas" xmlns:cx="http://schemas.microsoft.com/office/drawing/2014/chartex" xmlns:cx1="http://schemas.microsoft.com/office/drawing/2015/9/8/chartex" xmlns:cx2="http://schemas.microsoft.com/office/drawing/2015/10/21/chartex" xmlns:cx3="http://schemas.microsoft.com/office/drawing/2016/5/9/chartex" xmlns:cx4="http://schemas.microsoft.com/office/drawing/2016/5/10/chartex" xmlns:cx5="http://schemas.microsoft.com/office/drawing/2016/5/11/chartex" xmlns:cx6="http://schemas.microsoft.com/office/drawing/2016/5/12/chartex" xmlns:cx7="http://schemas.microsoft.com/office/drawing/2016/5/13/chartex" xmlns:cx8="http://schemas.microsoft.com/office/drawing/2016/5/14/chartex" xmlns:mc="http://schemas.openxmlformats.org/markup-compatibility/2006" xmlns:aink="http://schemas.microsoft.com/office/drawing/2016/ink" xmlns:am3d="http://schemas.microsoft.com/office/drawing/2017/model3d" xmlns:o="urn:schemas-microsoft-com:office:office" xmlns:r="http://schemas.openxmlformats.org/officeDocument/2006/relationships" xmlns:m="http://schemas.openxmlformats.org/officeDocument/2006/math" xmlns:v="urn:schemas-microsoft-com:vml" xmlns:wp14="http://schemas.microsoft.com/office/word/2010/wordprocessingDrawing" xmlns:wp="http://schemas.openxmlformats.org/drawingml/2006/wordprocessingDrawing" xmlns:w10="urn:schemas-microsoft-com:office:word" xmlns:w="http://schemas.openxmlformats.org/wordprocessingml/2006/main" xmlns:w14="http://schemas.microsoft.com/office/word/2010/wordml" xmlns:w15="http://schemas.microsoft.com/office/word/2012/wordml" xmlns:w16cid="http://schemas.microsoft.com/office/word/2016/wordml/cid" xmlns:w16se="http://schemas.microsoft.com/office/word/2015/wordml/symex" xmlns:wpg="http://schemas.microsoft.com/office/word/2010/wordprocessingGroup" xmlns:wpi="http://schemas.microsoft.com/office/word/2010/wordprocessingInk" xmlns:wne="http://schemas.microsoft.com/office/word/2006/wordml" xmlns:wps="http://schemas.microsoft.com/office/word/2010/wordprocessingShape" mc:Ignorable="w14 w15 w16se w16cid wp14">
   <w:footnote w:type="separator" w:id="-1">
     <w:p>
       <w:pPr>
@@ -6673,7 +6818,7 @@
 </file>
 
 <file path=word/header1.xml><?xml version="1.0" encoding="utf-8"?>
-<w:hdr xmlns:wpc="http://schemas.microsoft.com/office/word/2010/wordprocessingCanvas" xmlns:cx="http://schemas.microsoft.com/office/drawing/2014/chartex" xmlns:cx1="http://schemas.microsoft.com/office/drawing/2015/9/8/chartex" xmlns:cx2="http://schemas.microsoft.com/office/drawing/2015/10/21/chartex" xmlns:cx3="http://schemas.microsoft.com/office/drawing/2016/5/9/chartex" xmlns:cx4="http://schemas.microsoft.com/office/drawing/2016/5/10/chartex" xmlns:cx5="http://schemas.microsoft.com/office/drawing/2016/5/11/chartex" xmlns:cx6="http://schemas.microsoft.com/office/drawing/2016/5/12/chartex" xmlns:cx7="http://schemas.microsoft.com/office/drawing/2016/5/13/chartex" xmlns:cx8="http://schemas.microsoft.com/office/drawing/2016/5/14/chartex" xmlns:mc="http://schemas.openxmlformats.org/markup-compatibility/2006" xmlns:aink="http://schemas.microsoft.com/office/drawing/2016/ink" xmlns:am3d="http://schemas.microsoft.com/office/drawing/2017/model3d" xmlns:o="urn:schemas-microsoft-com:office:office" xmlns:r="http://schemas.openxmlformats.org/officeDocument/2006/relationships" xmlns:m="http://schemas.openxmlformats.org/officeDocument/2006/math" xmlns:v="urn:schemas-microsoft-com:vml" xmlns:wp14="http://schemas.microsoft.com/office/word/2010/wordprocessingDrawing" xmlns:wp="http://schemas.openxmlformats.org/drawingml/2006/wordprocessingDrawing" xmlns:w10="urn:schemas-microsoft-com:office:word" xmlns:w="http://schemas.openxmlformats.org/wordprocessingml/2006/main" xmlns:w14="http://schemas.microsoft.com/office/word/2010/wordml" xmlns:w15="http://schemas.microsoft.com/office/word/2012/wordml" xmlns:w16cex="http://schemas.microsoft.com/office/word/2018/wordml/cex" xmlns:w16cid="http://schemas.microsoft.com/office/word/2016/wordml/cid" xmlns:w16="http://schemas.microsoft.com/office/word/2018/wordml" xmlns:w16se="http://schemas.microsoft.com/office/word/2015/wordml/symex" xmlns:wpg="http://schemas.microsoft.com/office/word/2010/wordprocessingGroup" xmlns:wpi="http://schemas.microsoft.com/office/word/2010/wordprocessingInk" xmlns:wne="http://schemas.microsoft.com/office/word/2006/wordml" xmlns:wps="http://schemas.microsoft.com/office/word/2010/wordprocessingShape" mc:Ignorable="w14 w15 w16se w16cid w16 w16cex wp14">
+<w:hdr xmlns:wpc="http://schemas.microsoft.com/office/word/2010/wordprocessingCanvas" xmlns:cx="http://schemas.microsoft.com/office/drawing/2014/chartex" xmlns:cx1="http://schemas.microsoft.com/office/drawing/2015/9/8/chartex" xmlns:cx2="http://schemas.microsoft.com/office/drawing/2015/10/21/chartex" xmlns:cx3="http://schemas.microsoft.com/office/drawing/2016/5/9/chartex" xmlns:cx4="http://schemas.microsoft.com/office/drawing/2016/5/10/chartex" xmlns:cx5="http://schemas.microsoft.com/office/drawing/2016/5/11/chartex" xmlns:cx6="http://schemas.microsoft.com/office/drawing/2016/5/12/chartex" xmlns:cx7="http://schemas.microsoft.com/office/drawing/2016/5/13/chartex" xmlns:cx8="http://schemas.microsoft.com/office/drawing/2016/5/14/chartex" xmlns:mc="http://schemas.openxmlformats.org/markup-compatibility/2006" xmlns:aink="http://schemas.microsoft.com/office/drawing/2016/ink" xmlns:am3d="http://schemas.microsoft.com/office/drawing/2017/model3d" xmlns:o="urn:schemas-microsoft-com:office:office" xmlns:r="http://schemas.openxmlformats.org/officeDocument/2006/relationships" xmlns:m="http://schemas.openxmlformats.org/officeDocument/2006/math" xmlns:v="urn:schemas-microsoft-com:vml" xmlns:wp14="http://schemas.microsoft.com/office/word/2010/wordprocessingDrawing" xmlns:wp="http://schemas.openxmlformats.org/drawingml/2006/wordprocessingDrawing" xmlns:w10="urn:schemas-microsoft-com:office:word" xmlns:w="http://schemas.openxmlformats.org/wordprocessingml/2006/main" xmlns:w14="http://schemas.microsoft.com/office/word/2010/wordml" xmlns:w15="http://schemas.microsoft.com/office/word/2012/wordml" xmlns:w16cid="http://schemas.microsoft.com/office/word/2016/wordml/cid" xmlns:w16se="http://schemas.microsoft.com/office/word/2015/wordml/symex" xmlns:wpg="http://schemas.microsoft.com/office/word/2010/wordprocessingGroup" xmlns:wpi="http://schemas.microsoft.com/office/word/2010/wordprocessingInk" xmlns:wne="http://schemas.microsoft.com/office/word/2006/wordml" xmlns:wps="http://schemas.microsoft.com/office/word/2010/wordprocessingShape" mc:Ignorable="w14 w15 w16se w16cid wp14">
   <w:p>
     <w:pPr>
       <w:pStyle w:val="a5"/>
@@ -6684,7 +6829,7 @@
 </file>
 
 <file path=word/header2.xml><?xml version="1.0" encoding="utf-8"?>
-<w:hdr xmlns:wpc="http://schemas.microsoft.com/office/word/2010/wordprocessingCanvas" xmlns:cx="http://schemas.microsoft.com/office/drawing/2014/chartex" xmlns:cx1="http://schemas.microsoft.com/office/drawing/2015/9/8/chartex" xmlns:cx2="http://schemas.microsoft.com/office/drawing/2015/10/21/chartex" xmlns:cx3="http://schemas.microsoft.com/office/drawing/2016/5/9/chartex" xmlns:cx4="http://schemas.microsoft.com/office/drawing/2016/5/10/chartex" xmlns:cx5="http://schemas.microsoft.com/office/drawing/2016/5/11/chartex" xmlns:cx6="http://schemas.microsoft.com/office/drawing/2016/5/12/chartex" xmlns:cx7="http://schemas.microsoft.com/office/drawing/2016/5/13/chartex" xmlns:cx8="http://schemas.microsoft.com/office/drawing/2016/5/14/chartex" xmlns:mc="http://schemas.openxmlformats.org/markup-compatibility/2006" xmlns:aink="http://schemas.microsoft.com/office/drawing/2016/ink" xmlns:am3d="http://schemas.microsoft.com/office/drawing/2017/model3d" xmlns:o="urn:schemas-microsoft-com:office:office" xmlns:r="http://schemas.openxmlformats.org/officeDocument/2006/relationships" xmlns:m="http://schemas.openxmlformats.org/officeDocument/2006/math" xmlns:v="urn:schemas-microsoft-com:vml" xmlns:wp14="http://schemas.microsoft.com/office/word/2010/wordprocessingDrawing" xmlns:wp="http://schemas.openxmlformats.org/drawingml/2006/wordprocessingDrawing" xmlns:w10="urn:schemas-microsoft-com:office:word" xmlns:w="http://schemas.openxmlformats.org/wordprocessingml/2006/main" xmlns:w14="http://schemas.microsoft.com/office/word/2010/wordml" xmlns:w15="http://schemas.microsoft.com/office/word/2012/wordml" xmlns:w16cex="http://schemas.microsoft.com/office/word/2018/wordml/cex" xmlns:w16cid="http://schemas.microsoft.com/office/word/2016/wordml/cid" xmlns:w16="http://schemas.microsoft.com/office/word/2018/wordml" xmlns:w16se="http://schemas.microsoft.com/office/word/2015/wordml/symex" xmlns:wpg="http://schemas.microsoft.com/office/word/2010/wordprocessingGroup" xmlns:wpi="http://schemas.microsoft.com/office/word/2010/wordprocessingInk" xmlns:wne="http://schemas.microsoft.com/office/word/2006/wordml" xmlns:wps="http://schemas.microsoft.com/office/word/2010/wordprocessingShape" mc:Ignorable="w14 w15 w16se w16cid w16 w16cex wp14">
+<w:hdr xmlns:wpc="http://schemas.microsoft.com/office/word/2010/wordprocessingCanvas" xmlns:cx="http://schemas.microsoft.com/office/drawing/2014/chartex" xmlns:cx1="http://schemas.microsoft.com/office/drawing/2015/9/8/chartex" xmlns:cx2="http://schemas.microsoft.com/office/drawing/2015/10/21/chartex" xmlns:cx3="http://schemas.microsoft.com/office/drawing/2016/5/9/chartex" xmlns:cx4="http://schemas.microsoft.com/office/drawing/2016/5/10/chartex" xmlns:cx5="http://schemas.microsoft.com/office/drawing/2016/5/11/chartex" xmlns:cx6="http://schemas.microsoft.com/office/drawing/2016/5/12/chartex" xmlns:cx7="http://schemas.microsoft.com/office/drawing/2016/5/13/chartex" xmlns:cx8="http://schemas.microsoft.com/office/drawing/2016/5/14/chartex" xmlns:mc="http://schemas.openxmlformats.org/markup-compatibility/2006" xmlns:aink="http://schemas.microsoft.com/office/drawing/2016/ink" xmlns:am3d="http://schemas.microsoft.com/office/drawing/2017/model3d" xmlns:o="urn:schemas-microsoft-com:office:office" xmlns:r="http://schemas.openxmlformats.org/officeDocument/2006/relationships" xmlns:m="http://schemas.openxmlformats.org/officeDocument/2006/math" xmlns:v="urn:schemas-microsoft-com:vml" xmlns:wp14="http://schemas.microsoft.com/office/word/2010/wordprocessingDrawing" xmlns:wp="http://schemas.openxmlformats.org/drawingml/2006/wordprocessingDrawing" xmlns:w10="urn:schemas-microsoft-com:office:word" xmlns:w="http://schemas.openxmlformats.org/wordprocessingml/2006/main" xmlns:w14="http://schemas.microsoft.com/office/word/2010/wordml" xmlns:w15="http://schemas.microsoft.com/office/word/2012/wordml" xmlns:w16cid="http://schemas.microsoft.com/office/word/2016/wordml/cid" xmlns:w16se="http://schemas.microsoft.com/office/word/2015/wordml/symex" xmlns:wpg="http://schemas.microsoft.com/office/word/2010/wordprocessingGroup" xmlns:wpi="http://schemas.microsoft.com/office/word/2010/wordprocessingInk" xmlns:wne="http://schemas.microsoft.com/office/word/2006/wordml" xmlns:wps="http://schemas.microsoft.com/office/word/2010/wordprocessingShape" mc:Ignorable="w14 w15 w16se w16cid wp14">
   <w:p>
     <w:pPr>
       <w:pStyle w:val="a5"/>
@@ -6695,7 +6840,7 @@
 </file>
 
 <file path=word/header3.xml><?xml version="1.0" encoding="utf-8"?>
-<w:hdr xmlns:wpc="http://schemas.microsoft.com/office/word/2010/wordprocessingCanvas" xmlns:cx="http://schemas.microsoft.com/office/drawing/2014/chartex" xmlns:cx1="http://schemas.microsoft.com/office/drawing/2015/9/8/chartex" xmlns:cx2="http://schemas.microsoft.com/office/drawing/2015/10/21/chartex" xmlns:cx3="http://schemas.microsoft.com/office/drawing/2016/5/9/chartex" xmlns:cx4="http://schemas.microsoft.com/office/drawing/2016/5/10/chartex" xmlns:cx5="http://schemas.microsoft.com/office/drawing/2016/5/11/chartex" xmlns:cx6="http://schemas.microsoft.com/office/drawing/2016/5/12/chartex" xmlns:cx7="http://schemas.microsoft.com/office/drawing/2016/5/13/chartex" xmlns:cx8="http://schemas.microsoft.com/office/drawing/2016/5/14/chartex" xmlns:mc="http://schemas.openxmlformats.org/markup-compatibility/2006" xmlns:aink="http://schemas.microsoft.com/office/drawing/2016/ink" xmlns:am3d="http://schemas.microsoft.com/office/drawing/2017/model3d" xmlns:o="urn:schemas-microsoft-com:office:office" xmlns:r="http://schemas.openxmlformats.org/officeDocument/2006/relationships" xmlns:m="http://schemas.openxmlformats.org/officeDocument/2006/math" xmlns:v="urn:schemas-microsoft-com:vml" xmlns:wp14="http://schemas.microsoft.com/office/word/2010/wordprocessingDrawing" xmlns:wp="http://schemas.openxmlformats.org/drawingml/2006/wordprocessingDrawing" xmlns:w10="urn:schemas-microsoft-com:office:word" xmlns:w="http://schemas.openxmlformats.org/wordprocessingml/2006/main" xmlns:w14="http://schemas.microsoft.com/office/word/2010/wordml" xmlns:w15="http://schemas.microsoft.com/office/word/2012/wordml" xmlns:w16cex="http://schemas.microsoft.com/office/word/2018/wordml/cex" xmlns:w16cid="http://schemas.microsoft.com/office/word/2016/wordml/cid" xmlns:w16="http://schemas.microsoft.com/office/word/2018/wordml" xmlns:w16se="http://schemas.microsoft.com/office/word/2015/wordml/symex" xmlns:wpg="http://schemas.microsoft.com/office/word/2010/wordprocessingGroup" xmlns:wpi="http://schemas.microsoft.com/office/word/2010/wordprocessingInk" xmlns:wne="http://schemas.microsoft.com/office/word/2006/wordml" xmlns:wps="http://schemas.microsoft.com/office/word/2010/wordprocessingShape" mc:Ignorable="w14 w15 w16se w16cid w16 w16cex wp14">
+<w:hdr xmlns:wpc="http://schemas.microsoft.com/office/word/2010/wordprocessingCanvas" xmlns:cx="http://schemas.microsoft.com/office/drawing/2014/chartex" xmlns:cx1="http://schemas.microsoft.com/office/drawing/2015/9/8/chartex" xmlns:cx2="http://schemas.microsoft.com/office/drawing/2015/10/21/chartex" xmlns:cx3="http://schemas.microsoft.com/office/drawing/2016/5/9/chartex" xmlns:cx4="http://schemas.microsoft.com/office/drawing/2016/5/10/chartex" xmlns:cx5="http://schemas.microsoft.com/office/drawing/2016/5/11/chartex" xmlns:cx6="http://schemas.microsoft.com/office/drawing/2016/5/12/chartex" xmlns:cx7="http://schemas.microsoft.com/office/drawing/2016/5/13/chartex" xmlns:cx8="http://schemas.microsoft.com/office/drawing/2016/5/14/chartex" xmlns:mc="http://schemas.openxmlformats.org/markup-compatibility/2006" xmlns:aink="http://schemas.microsoft.com/office/drawing/2016/ink" xmlns:am3d="http://schemas.microsoft.com/office/drawing/2017/model3d" xmlns:o="urn:schemas-microsoft-com:office:office" xmlns:r="http://schemas.openxmlformats.org/officeDocument/2006/relationships" xmlns:m="http://schemas.openxmlformats.org/officeDocument/2006/math" xmlns:v="urn:schemas-microsoft-com:vml" xmlns:wp14="http://schemas.microsoft.com/office/word/2010/wordprocessingDrawing" xmlns:wp="http://schemas.openxmlformats.org/drawingml/2006/wordprocessingDrawing" xmlns:w10="urn:schemas-microsoft-com:office:word" xmlns:w="http://schemas.openxmlformats.org/wordprocessingml/2006/main" xmlns:w14="http://schemas.microsoft.com/office/word/2010/wordml" xmlns:w15="http://schemas.microsoft.com/office/word/2012/wordml" xmlns:w16cid="http://schemas.microsoft.com/office/word/2016/wordml/cid" xmlns:w16se="http://schemas.microsoft.com/office/word/2015/wordml/symex" xmlns:wpg="http://schemas.microsoft.com/office/word/2010/wordprocessingGroup" xmlns:wpi="http://schemas.microsoft.com/office/word/2010/wordprocessingInk" xmlns:wne="http://schemas.microsoft.com/office/word/2006/wordml" xmlns:wps="http://schemas.microsoft.com/office/word/2010/wordprocessingShape" mc:Ignorable="w14 w15 w16se w16cid wp14">
   <w:p>
     <w:pPr>
       <w:pStyle w:val="a5"/>
@@ -6706,7 +6851,7 @@
 </file>
 
 <file path=word/header4.xml><?xml version="1.0" encoding="utf-8"?>
-<w:hdr xmlns:wpc="http://schemas.microsoft.com/office/word/2010/wordprocessingCanvas" xmlns:cx="http://schemas.microsoft.com/office/drawing/2014/chartex" xmlns:cx1="http://schemas.microsoft.com/office/drawing/2015/9/8/chartex" xmlns:cx2="http://schemas.microsoft.com/office/drawing/2015/10/21/chartex" xmlns:cx3="http://schemas.microsoft.com/office/drawing/2016/5/9/chartex" xmlns:cx4="http://schemas.microsoft.com/office/drawing/2016/5/10/chartex" xmlns:cx5="http://schemas.microsoft.com/office/drawing/2016/5/11/chartex" xmlns:cx6="http://schemas.microsoft.com/office/drawing/2016/5/12/chartex" xmlns:cx7="http://schemas.microsoft.com/office/drawing/2016/5/13/chartex" xmlns:cx8="http://schemas.microsoft.com/office/drawing/2016/5/14/chartex" xmlns:mc="http://schemas.openxmlformats.org/markup-compatibility/2006" xmlns:aink="http://schemas.microsoft.com/office/drawing/2016/ink" xmlns:am3d="http://schemas.microsoft.com/office/drawing/2017/model3d" xmlns:o="urn:schemas-microsoft-com:office:office" xmlns:r="http://schemas.openxmlformats.org/officeDocument/2006/relationships" xmlns:m="http://schemas.openxmlformats.org/officeDocument/2006/math" xmlns:v="urn:schemas-microsoft-com:vml" xmlns:wp14="http://schemas.microsoft.com/office/word/2010/wordprocessingDrawing" xmlns:wp="http://schemas.openxmlformats.org/drawingml/2006/wordprocessingDrawing" xmlns:w10="urn:schemas-microsoft-com:office:word" xmlns:w="http://schemas.openxmlformats.org/wordprocessingml/2006/main" xmlns:w14="http://schemas.microsoft.com/office/word/2010/wordml" xmlns:w15="http://schemas.microsoft.com/office/word/2012/wordml" xmlns:w16cex="http://schemas.microsoft.com/office/word/2018/wordml/cex" xmlns:w16cid="http://schemas.microsoft.com/office/word/2016/wordml/cid" xmlns:w16="http://schemas.microsoft.com/office/word/2018/wordml" xmlns:w16se="http://schemas.microsoft.com/office/word/2015/wordml/symex" xmlns:wpg="http://schemas.microsoft.com/office/word/2010/wordprocessingGroup" xmlns:wpi="http://schemas.microsoft.com/office/word/2010/wordprocessingInk" xmlns:wne="http://schemas.microsoft.com/office/word/2006/wordml" xmlns:wps="http://schemas.microsoft.com/office/word/2010/wordprocessingShape" mc:Ignorable="w14 w15 w16se w16cid w16 w16cex wp14">
+<w:hdr xmlns:wpc="http://schemas.microsoft.com/office/word/2010/wordprocessingCanvas" xmlns:cx="http://schemas.microsoft.com/office/drawing/2014/chartex" xmlns:cx1="http://schemas.microsoft.com/office/drawing/2015/9/8/chartex" xmlns:cx2="http://schemas.microsoft.com/office/drawing/2015/10/21/chartex" xmlns:cx3="http://schemas.microsoft.com/office/drawing/2016/5/9/chartex" xmlns:cx4="http://schemas.microsoft.com/office/drawing/2016/5/10/chartex" xmlns:cx5="http://schemas.microsoft.com/office/drawing/2016/5/11/chartex" xmlns:cx6="http://schemas.microsoft.com/office/drawing/2016/5/12/chartex" xmlns:cx7="http://schemas.microsoft.com/office/drawing/2016/5/13/chartex" xmlns:cx8="http://schemas.microsoft.com/office/drawing/2016/5/14/chartex" xmlns:mc="http://schemas.openxmlformats.org/markup-compatibility/2006" xmlns:aink="http://schemas.microsoft.com/office/drawing/2016/ink" xmlns:am3d="http://schemas.microsoft.com/office/drawing/2017/model3d" xmlns:o="urn:schemas-microsoft-com:office:office" xmlns:r="http://schemas.openxmlformats.org/officeDocument/2006/relationships" xmlns:m="http://schemas.openxmlformats.org/officeDocument/2006/math" xmlns:v="urn:schemas-microsoft-com:vml" xmlns:wp14="http://schemas.microsoft.com/office/word/2010/wordprocessingDrawing" xmlns:wp="http://schemas.openxmlformats.org/drawingml/2006/wordprocessingDrawing" xmlns:w10="urn:schemas-microsoft-com:office:word" xmlns:w="http://schemas.openxmlformats.org/wordprocessingml/2006/main" xmlns:w14="http://schemas.microsoft.com/office/word/2010/wordml" xmlns:w15="http://schemas.microsoft.com/office/word/2012/wordml" xmlns:w16cid="http://schemas.microsoft.com/office/word/2016/wordml/cid" xmlns:w16se="http://schemas.microsoft.com/office/word/2015/wordml/symex" xmlns:wpg="http://schemas.microsoft.com/office/word/2010/wordprocessingGroup" xmlns:wpi="http://schemas.microsoft.com/office/word/2010/wordprocessingInk" xmlns:wne="http://schemas.microsoft.com/office/word/2006/wordml" xmlns:wps="http://schemas.microsoft.com/office/word/2010/wordprocessingShape" mc:Ignorable="w14 w15 w16se w16cid wp14">
   <w:p>
     <w:pPr>
       <w:pStyle w:val="a5"/>
@@ -6734,7 +6879,7 @@
 </file>
 
 <file path=word/numbering.xml><?xml version="1.0" encoding="utf-8"?>
-<w:numbering xmlns:wpc="http://schemas.microsoft.com/office/word/2010/wordprocessingCanvas" xmlns:cx="http://schemas.microsoft.com/office/drawing/2014/chartex" xmlns:cx1="http://schemas.microsoft.com/office/drawing/2015/9/8/chartex" xmlns:cx2="http://schemas.microsoft.com/office/drawing/2015/10/21/chartex" xmlns:cx3="http://schemas.microsoft.com/office/drawing/2016/5/9/chartex" xmlns:cx4="http://schemas.microsoft.com/office/drawing/2016/5/10/chartex" xmlns:cx5="http://schemas.microsoft.com/office/drawing/2016/5/11/chartex" xmlns:cx6="http://schemas.microsoft.com/office/drawing/2016/5/12/chartex" xmlns:cx7="http://schemas.microsoft.com/office/drawing/2016/5/13/chartex" xmlns:cx8="http://schemas.microsoft.com/office/drawing/2016/5/14/chartex" xmlns:mc="http://schemas.openxmlformats.org/markup-compatibility/2006" xmlns:aink="http://schemas.microsoft.com/office/drawing/2016/ink" xmlns:am3d="http://schemas.microsoft.com/office/drawing/2017/model3d" xmlns:o="urn:schemas-microsoft-com:office:office" xmlns:r="http://schemas.openxmlformats.org/officeDocument/2006/relationships" xmlns:m="http://schemas.openxmlformats.org/officeDocument/2006/math" xmlns:v="urn:schemas-microsoft-com:vml" xmlns:wp14="http://schemas.microsoft.com/office/word/2010/wordprocessingDrawing" xmlns:wp="http://schemas.openxmlformats.org/drawingml/2006/wordprocessingDrawing" xmlns:w10="urn:schemas-microsoft-com:office:word" xmlns:w="http://schemas.openxmlformats.org/wordprocessingml/2006/main" xmlns:w14="http://schemas.microsoft.com/office/word/2010/wordml" xmlns:w15="http://schemas.microsoft.com/office/word/2012/wordml" xmlns:w16cex="http://schemas.microsoft.com/office/word/2018/wordml/cex" xmlns:w16cid="http://schemas.microsoft.com/office/word/2016/wordml/cid" xmlns:w16="http://schemas.microsoft.com/office/word/2018/wordml" xmlns:w16se="http://schemas.microsoft.com/office/word/2015/wordml/symex" xmlns:wpg="http://schemas.microsoft.com/office/word/2010/wordprocessingGroup" xmlns:wpi="http://schemas.microsoft.com/office/word/2010/wordprocessingInk" xmlns:wne="http://schemas.microsoft.com/office/word/2006/wordml" xmlns:wps="http://schemas.microsoft.com/office/word/2010/wordprocessingShape" mc:Ignorable="w14 w15 w16se w16cid w16 w16cex wp14">
+<w:numbering xmlns:wpc="http://schemas.microsoft.com/office/word/2010/wordprocessingCanvas" xmlns:cx="http://schemas.microsoft.com/office/drawing/2014/chartex" xmlns:cx1="http://schemas.microsoft.com/office/drawing/2015/9/8/chartex" xmlns:cx2="http://schemas.microsoft.com/office/drawing/2015/10/21/chartex" xmlns:cx3="http://schemas.microsoft.com/office/drawing/2016/5/9/chartex" xmlns:cx4="http://schemas.microsoft.com/office/drawing/2016/5/10/chartex" xmlns:cx5="http://schemas.microsoft.com/office/drawing/2016/5/11/chartex" xmlns:cx6="http://schemas.microsoft.com/office/drawing/2016/5/12/chartex" xmlns:cx7="http://schemas.microsoft.com/office/drawing/2016/5/13/chartex" xmlns:cx8="http://schemas.microsoft.com/office/drawing/2016/5/14/chartex" xmlns:mc="http://schemas.openxmlformats.org/markup-compatibility/2006" xmlns:aink="http://schemas.microsoft.com/office/drawing/2016/ink" xmlns:am3d="http://schemas.microsoft.com/office/drawing/2017/model3d" xmlns:o="urn:schemas-microsoft-com:office:office" xmlns:r="http://schemas.openxmlformats.org/officeDocument/2006/relationships" xmlns:m="http://schemas.openxmlformats.org/officeDocument/2006/math" xmlns:v="urn:schemas-microsoft-com:vml" xmlns:wp14="http://schemas.microsoft.com/office/word/2010/wordprocessingDrawing" xmlns:wp="http://schemas.openxmlformats.org/drawingml/2006/wordprocessingDrawing" xmlns:w10="urn:schemas-microsoft-com:office:word" xmlns:w="http://schemas.openxmlformats.org/wordprocessingml/2006/main" xmlns:w14="http://schemas.microsoft.com/office/word/2010/wordml" xmlns:w15="http://schemas.microsoft.com/office/word/2012/wordml" xmlns:w16cid="http://schemas.microsoft.com/office/word/2016/wordml/cid" xmlns:w16se="http://schemas.microsoft.com/office/word/2015/wordml/symex" xmlns:wpg="http://schemas.microsoft.com/office/word/2010/wordprocessingGroup" xmlns:wpi="http://schemas.microsoft.com/office/word/2010/wordprocessingInk" xmlns:wne="http://schemas.microsoft.com/office/word/2006/wordml" xmlns:wps="http://schemas.microsoft.com/office/word/2010/wordprocessingShape" mc:Ignorable="w14 w15 w16se w16cid wp14">
   <w:abstractNum w:abstractNumId="0" w15:restartNumberingAfterBreak="0">
     <w:nsid w:val="0A784F78"/>
     <w:multiLevelType w:val="hybridMultilevel"/>
@@ -8434,7 +8579,7 @@
 </file>
 
 <file path=word/styles.xml><?xml version="1.0" encoding="utf-8"?>
-<w:styles xmlns:mc="http://schemas.openxmlformats.org/markup-compatibility/2006" xmlns:r="http://schemas.openxmlformats.org/officeDocument/2006/relationships" xmlns:w="http://schemas.openxmlformats.org/wordprocessingml/2006/main" xmlns:w14="http://schemas.microsoft.com/office/word/2010/wordml" xmlns:w15="http://schemas.microsoft.com/office/word/2012/wordml" xmlns:w16cex="http://schemas.microsoft.com/office/word/2018/wordml/cex" xmlns:w16cid="http://schemas.microsoft.com/office/word/2016/wordml/cid" xmlns:w16="http://schemas.microsoft.com/office/word/2018/wordml" xmlns:w16se="http://schemas.microsoft.com/office/word/2015/wordml/symex" mc:Ignorable="w14 w15 w16se w16cid w16 w16cex">
+<w:styles xmlns:mc="http://schemas.openxmlformats.org/markup-compatibility/2006" xmlns:r="http://schemas.openxmlformats.org/officeDocument/2006/relationships" xmlns:w="http://schemas.openxmlformats.org/wordprocessingml/2006/main" xmlns:w14="http://schemas.microsoft.com/office/word/2010/wordml" xmlns:w15="http://schemas.microsoft.com/office/word/2012/wordml" xmlns:w16cid="http://schemas.microsoft.com/office/word/2016/wordml/cid" xmlns:w16se="http://schemas.microsoft.com/office/word/2015/wordml/symex" mc:Ignorable="w14 w15 w16se w16cid">
   <w:docDefaults>
     <w:rPrDefault>
       <w:rPr>
@@ -9730,7 +9875,7 @@
 </file>
 
 <file path=customXml/itemProps1.xml><?xml version="1.0" encoding="utf-8"?>
-<ds:datastoreItem xmlns:ds="http://schemas.openxmlformats.org/officeDocument/2006/customXml" ds:itemID="{B5113663-8650-E147-B43C-F00405D200CC}">
+<ds:datastoreItem xmlns:ds="http://schemas.openxmlformats.org/officeDocument/2006/customXml" ds:itemID="{704B80A5-5093-8943-9229-FC9F6EDD3CEC}">
   <ds:schemaRefs>
     <ds:schemaRef ds:uri="http://schemas.openxmlformats.org/officeDocument/2006/bibliography"/>
   </ds:schemaRefs>

--- a/paper.docx
+++ b/paper.docx
@@ -3642,7 +3642,14 @@
                 <w:rStyle w:val="a7"/>
                 <w:noProof/>
               </w:rPr>
-              <w:t>参考文献</w:t>
+              <w:t>参考文</w:t>
+            </w:r>
+            <w:r>
+              <w:rPr>
+                <w:rStyle w:val="a7"/>
+                <w:noProof/>
+              </w:rPr>
+              <w:t>献</w:t>
             </w:r>
             <w:r>
               <w:rPr>
@@ -4699,25 +4706,7 @@
         <w:rPr>
           <w:rFonts w:hint="eastAsia"/>
         </w:rPr>
-        <w:t>传统关系型数据库的</w:t>
-      </w:r>
-      <w:r>
-        <w:rPr>
-          <w:rFonts w:hint="eastAsia"/>
-        </w:rPr>
-        <w:t>处理数据的</w:t>
-      </w:r>
-      <w:r>
-        <w:rPr>
-          <w:rFonts w:hint="eastAsia"/>
-        </w:rPr>
-        <w:t>模式难以满足</w:t>
-      </w:r>
-      <w:r>
-        <w:rPr>
-          <w:rFonts w:hint="eastAsia"/>
-        </w:rPr>
-        <w:t>非结构化数据的处理要求。</w:t>
+        <w:t>传统关系型数据库的处理数据的模式难以满足非结构化数据的处理要求。</w:t>
       </w:r>
       <w:r>
         <w:rPr>
@@ -5026,10 +5015,8 @@
     <w:p>
       <w:pPr>
         <w:ind w:firstLine="420"/>
-        <w:rPr>
-          <w:rFonts w:hint="eastAsia"/>
-        </w:rPr>
-      </w:pPr>
+      </w:pPr>
+      <w:bookmarkStart w:id="6" w:name="_GoBack"/>
       <w:r>
         <w:rPr>
           <w:rFonts w:hint="eastAsia"/>
@@ -5073,19 +5060,7 @@
         <w:rPr>
           <w:rFonts w:hint="eastAsia"/>
         </w:rPr>
-        <w:t>不同的图的算法（</w:t>
-      </w:r>
-      <w:r>
-        <w:rPr>
-          <w:rFonts w:hint="eastAsia"/>
-        </w:rPr>
-        <w:t>比如：中心性算法、社区检测算法</w:t>
-      </w:r>
-      <w:r>
-        <w:rPr>
-          <w:rFonts w:hint="eastAsia"/>
-        </w:rPr>
-        <w:t>），来提供更加高效和传统信息检索无法</w:t>
+        <w:t>不同的图的算法（比如：中心性算法、社区检测算法），来提供更加高效和传统信息检索无法</w:t>
       </w:r>
       <w:r>
         <w:rPr>
@@ -5105,8 +5080,6 @@
         </w:rPr>
         <w:t>和充分利用现有文献库数据</w:t>
       </w:r>
-      <w:bookmarkStart w:id="6" w:name="_GoBack"/>
-      <w:bookmarkEnd w:id="6"/>
       <w:r>
         <w:rPr>
           <w:rFonts w:hint="eastAsia"/>
@@ -5116,72 +5089,28 @@
     </w:p>
     <w:p>
       <w:pPr>
-        <w:ind w:firstLine="420"/>
+        <w:rPr>
+          <w:rFonts w:hint="eastAsia"/>
+        </w:rPr>
       </w:pPr>
     </w:p>
     <w:p>
       <w:pPr>
-        <w:ind w:firstLine="360"/>
-        <w:rPr>
-          <w:rFonts w:hint="eastAsia"/>
-        </w:rPr>
-      </w:pPr>
-    </w:p>
-    <w:p>
-      <w:pPr>
-        <w:rPr>
-          <w:rFonts w:hint="eastAsia"/>
-        </w:rPr>
-      </w:pPr>
-      <w:r>
-        <w:tab/>
-      </w:r>
-    </w:p>
-    <w:p>
-      <w:pPr>
-        <w:ind w:left="360"/>
-      </w:pPr>
-    </w:p>
-    <w:p>
-      <w:pPr>
         <w:pStyle w:val="2"/>
+        <w:numPr>
+          <w:ilvl w:val="1"/>
+          <w:numId w:val="14"/>
+        </w:numPr>
         <w:spacing w:before="120" w:after="120"/>
-        <w:ind w:left="360" w:hanging="360"/>
-        <w:rPr>
-          <w:sz w:val="24"/>
-        </w:rPr>
-      </w:pPr>
-      <w:bookmarkStart w:id="7" w:name="_Toc64897929"/>
-      <w:r>
-        <w:rPr>
-          <w:sz w:val="24"/>
-        </w:rPr>
-        <w:t>1</w:t>
-      </w:r>
-      <w:r>
-        <w:rPr>
-          <w:rFonts w:ascii="Times New Roman" w:hAnsi="Times New Roman" w:cs="Times New Roman" w:hint="eastAsia"/>
-          <w:kern w:val="2"/>
-          <w:sz w:val="24"/>
-        </w:rPr>
-        <w:t>.</w:t>
-      </w:r>
-      <w:r>
+        <w:ind w:firstLineChars="0"/>
         <w:rPr>
           <w:rFonts w:ascii="Times New Roman" w:hAnsi="Times New Roman" w:cs="Times New Roman"/>
           <w:kern w:val="2"/>
           <w:sz w:val="24"/>
         </w:rPr>
-        <w:t>2</w:t>
-      </w:r>
-      <w:r>
-        <w:rPr>
-          <w:rFonts w:ascii="Times New Roman" w:hAnsi="Times New Roman" w:cs="Times New Roman" w:hint="eastAsia"/>
-          <w:kern w:val="2"/>
-          <w:sz w:val="24"/>
-        </w:rPr>
-        <w:t xml:space="preserve"> </w:t>
-      </w:r>
+      </w:pPr>
+      <w:bookmarkStart w:id="7" w:name="_Toc64897929"/>
+      <w:bookmarkEnd w:id="6"/>
       <w:r>
         <w:rPr>
           <w:rFonts w:ascii="Times New Roman" w:hAnsi="Times New Roman" w:cs="Times New Roman" w:hint="eastAsia"/>
@@ -5194,46 +5123,39 @@
     </w:p>
     <w:p>
       <w:pPr>
+        <w:pStyle w:val="af6"/>
+        <w:numPr>
+          <w:ilvl w:val="2"/>
+          <w:numId w:val="14"/>
+        </w:numPr>
+        <w:ind w:firstLineChars="0"/>
+        <w:rPr>
+          <w:rFonts w:hint="eastAsia"/>
+        </w:rPr>
+      </w:pPr>
+      <w:r>
+        <w:rPr>
+          <w:rFonts w:hint="eastAsia"/>
+        </w:rPr>
+        <w:t>图论的发展</w:t>
+      </w:r>
+    </w:p>
+    <w:p>
+      <w:pPr>
         <w:pStyle w:val="2"/>
+        <w:numPr>
+          <w:ilvl w:val="1"/>
+          <w:numId w:val="14"/>
+        </w:numPr>
         <w:spacing w:before="120" w:after="120"/>
-        <w:ind w:left="360" w:hanging="360"/>
-        <w:rPr>
-          <w:rFonts w:ascii="Times New Roman" w:hAnsi="Times New Roman" w:cs="Times New Roman"/>
-          <w:kern w:val="2"/>
-          <w:sz w:val="24"/>
-        </w:rPr>
-      </w:pPr>
-      <w:bookmarkStart w:id="8" w:name="_Toc64897930"/>
-      <w:r>
-        <w:rPr>
-          <w:sz w:val="24"/>
-        </w:rPr>
-        <w:t>1</w:t>
-      </w:r>
-      <w:r>
+        <w:ind w:firstLineChars="0"/>
         <w:rPr>
           <w:rFonts w:ascii="Times New Roman" w:hAnsi="Times New Roman" w:cs="Times New Roman" w:hint="eastAsia"/>
           <w:kern w:val="2"/>
           <w:sz w:val="24"/>
         </w:rPr>
-        <w:t>.</w:t>
-      </w:r>
-      <w:r>
-        <w:rPr>
-          <w:rFonts w:ascii="Times New Roman" w:hAnsi="Times New Roman" w:cs="Times New Roman"/>
-          <w:kern w:val="2"/>
-          <w:sz w:val="24"/>
-        </w:rPr>
-        <w:t>3</w:t>
-      </w:r>
-      <w:r>
-        <w:rPr>
-          <w:rFonts w:ascii="Times New Roman" w:hAnsi="Times New Roman" w:cs="Times New Roman" w:hint="eastAsia"/>
-          <w:kern w:val="2"/>
-          <w:sz w:val="24"/>
-        </w:rPr>
-        <w:t xml:space="preserve"> </w:t>
-      </w:r>
+      </w:pPr>
+      <w:bookmarkStart w:id="8" w:name="_Toc64897930"/>
       <w:r>
         <w:rPr>
           <w:rFonts w:ascii="Times New Roman" w:hAnsi="Times New Roman" w:cs="Times New Roman" w:hint="eastAsia"/>
@@ -5561,7 +5483,6 @@
       </w:pPr>
       <w:bookmarkStart w:id="16" w:name="_Toc64897938"/>
       <w:r>
-        <w:lastRenderedPageBreak/>
         <w:t>3</w:t>
       </w:r>
       <w:r>
@@ -5582,6 +5503,7 @@
         <w:ind w:left="450" w:hanging="450"/>
       </w:pPr>
       <w:r>
+        <w:lastRenderedPageBreak/>
         <w:t xml:space="preserve"> </w:t>
       </w:r>
     </w:p>
@@ -6335,7 +6257,6 @@
         <w:rPr>
           <w:sz w:val="24"/>
         </w:rPr>
-        <w:lastRenderedPageBreak/>
         <w:t>6</w:t>
       </w:r>
       <w:r>
@@ -6368,6 +6289,7 @@
         <w:rPr>
           <w:sz w:val="24"/>
         </w:rPr>
+        <w:lastRenderedPageBreak/>
         <w:t>6</w:t>
       </w:r>
       <w:r>
@@ -9875,7 +9797,7 @@
 </file>
 
 <file path=customXml/itemProps1.xml><?xml version="1.0" encoding="utf-8"?>
-<ds:datastoreItem xmlns:ds="http://schemas.openxmlformats.org/officeDocument/2006/customXml" ds:itemID="{704B80A5-5093-8943-9229-FC9F6EDD3CEC}">
+<ds:datastoreItem xmlns:ds="http://schemas.openxmlformats.org/officeDocument/2006/customXml" ds:itemID="{7BD7D6EA-FDF3-D446-ADB7-2648ACF117DE}">
   <ds:schemaRefs>
     <ds:schemaRef ds:uri="http://schemas.openxmlformats.org/officeDocument/2006/bibliography"/>
   </ds:schemaRefs>
